--- a/doc/面试总结.docx
+++ b/doc/面试总结.docx
@@ -415,7 +415,7 @@
             <o:lock v:ext="edit" aspectratio="t"/>
           </v:shapetype>
           <v:shape id="_x0000_i1025" type="#_x0000_t75" alt="线程状态图" style="width:473.05pt;height:201.7pt;mso-width-percent:0;mso-height-percent:0;mso-width-percent:0;mso-height-percent:0">
-            <v:imagedata r:id="rId5" o:title="线程状态图"/>
+            <v:imagedata r:id="rId6" o:title="线程状态图"/>
           </v:shape>
         </w:pict>
       </w:r>
@@ -464,7 +464,7 @@
                     </pic:cNvPicPr>
                   </pic:nvPicPr>
                   <pic:blipFill>
-                    <a:blip r:embed="rId6" cstate="print">
+                    <a:blip r:embed="rId7" cstate="print">
                       <a:extLst>
                         <a:ext uri="{28A0092B-C50C-407E-A947-70E740481C1C}">
                           <a14:useLocalDpi xmlns:a14="http://schemas.microsoft.com/office/drawing/2010/main" val="0"/>
@@ -1307,7 +1307,7 @@
                     <pic:cNvPicPr/>
                   </pic:nvPicPr>
                   <pic:blipFill>
-                    <a:blip r:embed="rId7"/>
+                    <a:blip r:embed="rId8"/>
                     <a:stretch>
                       <a:fillRect/>
                     </a:stretch>
@@ -7320,9 +7320,6 @@
     <w:p>
       <w:pPr>
         <w:pStyle w:val="3"/>
-        <w:rPr>
-          <w:rFonts w:hint="eastAsia"/>
-        </w:rPr>
       </w:pPr>
       <w:r>
         <w:t>3.</w:t>
@@ -7714,9 +7711,6 @@
           <w:numId w:val="10"/>
         </w:numPr>
         <w:ind w:firstLineChars="0"/>
-        <w:rPr>
-          <w:rFonts w:hint="eastAsia"/>
-        </w:rPr>
       </w:pPr>
       <w:r>
         <w:rPr>
@@ -7802,9 +7796,6 @@
     <w:p>
       <w:pPr>
         <w:pStyle w:val="3"/>
-        <w:rPr>
-          <w:rFonts w:hint="eastAsia"/>
-        </w:rPr>
       </w:pPr>
       <w:r>
         <w:t>3</w:t>
@@ -7891,9 +7882,6 @@
           <w:numId w:val="11"/>
         </w:numPr>
         <w:ind w:firstLineChars="0"/>
-        <w:rPr>
-          <w:rFonts w:hint="eastAsia"/>
-        </w:rPr>
       </w:pPr>
       <w:r>
         <w:t>P</w:t>
@@ -7913,11 +7901,6 @@
     </w:p>
     <w:p/>
     <w:p>
-      <w:pPr>
-        <w:rPr>
-          <w:rFonts w:hint="eastAsia"/>
-        </w:rPr>
-      </w:pPr>
       <w:r>
         <w:rPr>
           <w:rFonts w:hint="eastAsia"/>
@@ -7980,9 +7963,6 @@
           <w:numId w:val="12"/>
         </w:numPr>
         <w:ind w:firstLineChars="0"/>
-        <w:rPr>
-          <w:rFonts w:hint="eastAsia"/>
-        </w:rPr>
       </w:pPr>
       <w:r>
         <w:t>T</w:t>
@@ -8121,9 +8101,6 @@
           <w:numId w:val="13"/>
         </w:numPr>
         <w:ind w:firstLineChars="0"/>
-        <w:rPr>
-          <w:rFonts w:hint="eastAsia"/>
-        </w:rPr>
       </w:pPr>
       <w:r>
         <w:rPr>
@@ -9701,11 +9678,6 @@
             </w:r>
           </w:p>
           <w:p>
-            <w:pPr>
-              <w:rPr>
-                <w:rFonts w:hint="eastAsia"/>
-              </w:rPr>
-            </w:pPr>
             <w:r>
               <w:t>my=11</w:t>
             </w:r>
@@ -9713,13 +9685,7 @@
         </w:tc>
       </w:tr>
     </w:tbl>
-    <w:p>
-      <w:pPr>
-        <w:rPr>
-          <w:rFonts w:hint="eastAsia"/>
-        </w:rPr>
-      </w:pPr>
-    </w:p>
+    <w:p/>
     <w:p>
       <w:r>
         <w:rPr>
@@ -9730,12 +9696,10 @@
     </w:p>
     <w:p/>
     <w:p>
-      <w:pPr>
-        <w:rPr>
-          <w:rFonts w:hint="eastAsia"/>
-        </w:rPr>
-      </w:pPr>
-      <w:r>
+      <w:r>
+        <w:rPr>
+          <w:noProof/>
+        </w:rPr>
         <w:lastRenderedPageBreak/>
         <w:drawing>
           <wp:inline distT="0" distB="0" distL="0" distR="0" wp14:anchorId="2C76C518" wp14:editId="2D272902">
@@ -9753,7 +9717,7 @@
                     <pic:cNvPicPr/>
                   </pic:nvPicPr>
                   <pic:blipFill>
-                    <a:blip r:embed="rId8"/>
+                    <a:blip r:embed="rId9"/>
                     <a:stretch>
                       <a:fillRect/>
                     </a:stretch>
@@ -9773,9 +9737,5875 @@
           </wp:inline>
         </w:drawing>
       </w:r>
+    </w:p>
+    <w:p/>
+    <w:p>
+      <w:pPr>
+        <w:pStyle w:val="2"/>
+      </w:pPr>
+      <w:r>
+        <w:rPr>
+          <w:rFonts w:hint="eastAsia"/>
+        </w:rPr>
+        <w:t>5</w:t>
+      </w:r>
+      <w:r>
+        <w:t xml:space="preserve">. </w:t>
+      </w:r>
+      <w:r>
+        <w:rPr>
+          <w:rFonts w:hint="eastAsia"/>
+        </w:rPr>
+        <w:t>递归与迭代：</w:t>
+      </w:r>
+    </w:p>
+    <w:p/>
+    <w:tbl>
+      <w:tblPr>
+        <w:tblStyle w:val="a4"/>
+        <w:tblW w:w="0" w:type="auto"/>
+        <w:tblLook w:val="04A0" w:firstRow="1" w:lastRow="0" w:firstColumn="1" w:lastColumn="0" w:noHBand="0" w:noVBand="1"/>
+      </w:tblPr>
+      <w:tblGrid>
+        <w:gridCol w:w="8296"/>
+      </w:tblGrid>
+      <w:tr>
+        <w:tc>
+          <w:tcPr>
+            <w:tcW w:w="8296" w:type="dxa"/>
+          </w:tcPr>
+          <w:p>
+            <w:pPr>
+              <w:pStyle w:val="a3"/>
+              <w:numPr>
+                <w:ilvl w:val="0"/>
+                <w:numId w:val="14"/>
+              </w:numPr>
+              <w:ind w:firstLineChars="0"/>
+            </w:pPr>
+            <w:r>
+              <w:rPr>
+                <w:rFonts w:hint="eastAsia"/>
+              </w:rPr>
+              <w:t>方法调用自身成为递归，利用变量的原值推出新值称为迭代。</w:t>
+            </w:r>
+          </w:p>
+          <w:p>
+            <w:pPr>
+              <w:pStyle w:val="a3"/>
+              <w:numPr>
+                <w:ilvl w:val="0"/>
+                <w:numId w:val="14"/>
+              </w:numPr>
+              <w:ind w:firstLineChars="0"/>
+            </w:pPr>
+            <w:r>
+              <w:rPr>
+                <w:rFonts w:hint="eastAsia"/>
+              </w:rPr>
+              <w:t>递归：</w:t>
+            </w:r>
+            <w:r>
+              <w:rPr>
+                <w:rFonts w:hint="eastAsia"/>
+              </w:rPr>
+              <w:t xml:space="preserve"> </w:t>
+            </w:r>
+          </w:p>
+          <w:p>
+            <w:pPr>
+              <w:pStyle w:val="a3"/>
+              <w:numPr>
+                <w:ilvl w:val="0"/>
+                <w:numId w:val="15"/>
+              </w:numPr>
+              <w:ind w:firstLineChars="0"/>
+            </w:pPr>
+            <w:r>
+              <w:rPr>
+                <w:rFonts w:hint="eastAsia"/>
+              </w:rPr>
+              <w:t>优点：大问题转化为小问题，可以减少</w:t>
+            </w:r>
+            <w:r>
+              <w:rPr>
+                <w:rFonts w:hint="eastAsia"/>
+              </w:rPr>
+              <w:t>代码量，同时代码精简，可读性好；</w:t>
+            </w:r>
+          </w:p>
+          <w:p>
+            <w:pPr>
+              <w:pStyle w:val="a3"/>
+              <w:numPr>
+                <w:ilvl w:val="0"/>
+                <w:numId w:val="15"/>
+              </w:numPr>
+              <w:ind w:firstLineChars="0"/>
+            </w:pPr>
+            <w:r>
+              <w:rPr>
+                <w:rFonts w:hint="eastAsia"/>
+              </w:rPr>
+              <w:t>缺点：递归调用浪费了空间，而且递归太容易造成堆栈的溢出。</w:t>
+            </w:r>
+          </w:p>
+          <w:p>
+            <w:pPr>
+              <w:pStyle w:val="a3"/>
+              <w:numPr>
+                <w:ilvl w:val="0"/>
+                <w:numId w:val="16"/>
+              </w:numPr>
+              <w:ind w:firstLineChars="0"/>
+            </w:pPr>
+            <w:r>
+              <w:rPr>
+                <w:rFonts w:hint="eastAsia"/>
+              </w:rPr>
+              <w:t>迭代：</w:t>
+            </w:r>
+          </w:p>
+          <w:p>
+            <w:pPr>
+              <w:pStyle w:val="a3"/>
+              <w:numPr>
+                <w:ilvl w:val="0"/>
+                <w:numId w:val="17"/>
+              </w:numPr>
+              <w:ind w:firstLineChars="0"/>
+            </w:pPr>
+            <w:r>
+              <w:rPr>
+                <w:rFonts w:hint="eastAsia"/>
+              </w:rPr>
+              <w:t>优点：代码运行效率好，因为时间只因循环次数增加而增加，而且没有额外的空间开销；</w:t>
+            </w:r>
+          </w:p>
+          <w:p>
+            <w:pPr>
+              <w:pStyle w:val="a3"/>
+              <w:numPr>
+                <w:ilvl w:val="0"/>
+                <w:numId w:val="17"/>
+              </w:numPr>
+              <w:ind w:firstLineChars="0"/>
+            </w:pPr>
+            <w:r>
+              <w:rPr>
+                <w:rFonts w:hint="eastAsia"/>
+              </w:rPr>
+              <w:t>代码不如递归简洁，可读性好</w:t>
+            </w:r>
+          </w:p>
+          <w:p>
+            <w:r>
+              <w:rPr>
+                <w:rFonts w:hint="eastAsia"/>
+              </w:rPr>
+              <w:t xml:space="preserve"> </w:t>
+            </w:r>
+            <w:r>
+              <w:t xml:space="preserve">  </w:t>
+            </w:r>
+          </w:p>
+        </w:tc>
+      </w:tr>
+    </w:tbl>
+    <w:p/>
+    <w:p>
+      <w:r>
+        <w:rPr>
+          <w:rFonts w:hint="eastAsia"/>
+        </w:rPr>
+        <w:t>递归：</w:t>
+      </w:r>
+    </w:p>
+    <w:p>
+      <w:r>
+        <w:rPr>
+          <w:rFonts w:hint="eastAsia"/>
+        </w:rPr>
+        <w:t xml:space="preserve"> </w:t>
+      </w:r>
+    </w:p>
+    <w:tbl>
+      <w:tblPr>
+        <w:tblStyle w:val="a4"/>
+        <w:tblW w:w="0" w:type="auto"/>
+        <w:tblLook w:val="04A0" w:firstRow="1" w:lastRow="0" w:firstColumn="1" w:lastColumn="0" w:noHBand="0" w:noVBand="1"/>
+      </w:tblPr>
+      <w:tblGrid>
+        <w:gridCol w:w="8296"/>
+      </w:tblGrid>
+      <w:tr>
+        <w:tc>
+          <w:tcPr>
+            <w:tcW w:w="8296" w:type="dxa"/>
+          </w:tcPr>
+          <w:p>
+            <w:pPr>
+              <w:pStyle w:val="HTML"/>
+              <w:shd w:val="clear" w:color="auto" w:fill="FFFFFF"/>
+              <w:ind w:firstLine="361"/>
+              <w:rPr>
+                <w:rFonts w:ascii="Menlo" w:hAnsi="Menlo" w:cs="Menlo"/>
+                <w:color w:val="000000"/>
+                <w:sz w:val="13"/>
+                <w:szCs w:val="13"/>
+              </w:rPr>
+            </w:pPr>
+            <w:r>
+              <w:rPr>
+                <w:rFonts w:ascii="Menlo" w:hAnsi="Menlo" w:cs="Menlo"/>
+                <w:b/>
+                <w:bCs/>
+                <w:color w:val="000080"/>
+                <w:sz w:val="13"/>
+                <w:szCs w:val="13"/>
+              </w:rPr>
+              <w:t xml:space="preserve">public int </w:t>
+            </w:r>
+            <w:r>
+              <w:rPr>
+                <w:rFonts w:ascii="Menlo" w:hAnsi="Menlo" w:cs="Menlo"/>
+                <w:color w:val="000000"/>
+                <w:sz w:val="13"/>
+                <w:szCs w:val="13"/>
+              </w:rPr>
+              <w:t>f(</w:t>
+            </w:r>
+            <w:r>
+              <w:rPr>
+                <w:rFonts w:ascii="Menlo" w:hAnsi="Menlo" w:cs="Menlo"/>
+                <w:b/>
+                <w:bCs/>
+                <w:color w:val="000080"/>
+                <w:sz w:val="13"/>
+                <w:szCs w:val="13"/>
+              </w:rPr>
+              <w:t xml:space="preserve">int </w:t>
+            </w:r>
+            <w:r>
+              <w:rPr>
+                <w:rFonts w:ascii="Menlo" w:hAnsi="Menlo" w:cs="Menlo"/>
+                <w:color w:val="000000"/>
+                <w:sz w:val="13"/>
+                <w:szCs w:val="13"/>
+              </w:rPr>
+              <w:t>n){</w:t>
+            </w:r>
+            <w:r>
+              <w:rPr>
+                <w:rFonts w:ascii="Menlo" w:hAnsi="Menlo" w:cs="Menlo"/>
+                <w:color w:val="000000"/>
+                <w:sz w:val="13"/>
+                <w:szCs w:val="13"/>
+              </w:rPr>
+              <w:br/>
+              <w:t xml:space="preserve">    </w:t>
+            </w:r>
+            <w:r>
+              <w:rPr>
+                <w:rFonts w:ascii="Menlo" w:hAnsi="Menlo" w:cs="Menlo"/>
+                <w:b/>
+                <w:bCs/>
+                <w:color w:val="000080"/>
+                <w:sz w:val="13"/>
+                <w:szCs w:val="13"/>
+              </w:rPr>
+              <w:t>if</w:t>
+            </w:r>
+            <w:r>
+              <w:rPr>
+                <w:rFonts w:ascii="Menlo" w:hAnsi="Menlo" w:cs="Menlo"/>
+                <w:color w:val="000000"/>
+                <w:sz w:val="13"/>
+                <w:szCs w:val="13"/>
+              </w:rPr>
+              <w:t xml:space="preserve">(n &lt; </w:t>
+            </w:r>
+            <w:r>
+              <w:rPr>
+                <w:rFonts w:ascii="Menlo" w:hAnsi="Menlo" w:cs="Menlo"/>
+                <w:color w:val="0000FF"/>
+                <w:sz w:val="13"/>
+                <w:szCs w:val="13"/>
+              </w:rPr>
+              <w:t>1</w:t>
+            </w:r>
+            <w:r>
+              <w:rPr>
+                <w:rFonts w:ascii="Menlo" w:hAnsi="Menlo" w:cs="Menlo"/>
+                <w:color w:val="000000"/>
+                <w:sz w:val="13"/>
+                <w:szCs w:val="13"/>
+              </w:rPr>
+              <w:t>){</w:t>
+            </w:r>
+            <w:r>
+              <w:rPr>
+                <w:rFonts w:ascii="Menlo" w:hAnsi="Menlo" w:cs="Menlo"/>
+                <w:color w:val="000000"/>
+                <w:sz w:val="13"/>
+                <w:szCs w:val="13"/>
+              </w:rPr>
+              <w:br/>
+              <w:t xml:space="preserve">        </w:t>
+            </w:r>
+            <w:r>
+              <w:rPr>
+                <w:rFonts w:ascii="Menlo" w:hAnsi="Menlo" w:cs="Menlo"/>
+                <w:b/>
+                <w:bCs/>
+                <w:color w:val="000080"/>
+                <w:sz w:val="13"/>
+                <w:szCs w:val="13"/>
+              </w:rPr>
+              <w:t xml:space="preserve">throw new </w:t>
+            </w:r>
+            <w:proofErr w:type="spellStart"/>
+            <w:r>
+              <w:rPr>
+                <w:rFonts w:ascii="Menlo" w:hAnsi="Menlo" w:cs="Menlo"/>
+                <w:color w:val="000000"/>
+                <w:sz w:val="13"/>
+                <w:szCs w:val="13"/>
+              </w:rPr>
+              <w:t>IllegalArgumentException</w:t>
+            </w:r>
+            <w:proofErr w:type="spellEnd"/>
+            <w:r>
+              <w:rPr>
+                <w:rFonts w:ascii="Menlo" w:hAnsi="Menlo" w:cs="Menlo"/>
+                <w:color w:val="000000"/>
+                <w:sz w:val="13"/>
+                <w:szCs w:val="13"/>
+              </w:rPr>
+              <w:t xml:space="preserve">(n + </w:t>
+            </w:r>
+            <w:r>
+              <w:rPr>
+                <w:rFonts w:ascii="Menlo" w:hAnsi="Menlo" w:cs="Menlo"/>
+                <w:b/>
+                <w:bCs/>
+                <w:color w:val="008000"/>
+                <w:sz w:val="13"/>
+                <w:szCs w:val="13"/>
+              </w:rPr>
+              <w:t>"</w:t>
+            </w:r>
+            <w:r>
+              <w:rPr>
+                <w:rFonts w:ascii="Menlo" w:hAnsi="Menlo" w:cs="Menlo"/>
+                <w:b/>
+                <w:bCs/>
+                <w:color w:val="008000"/>
+                <w:sz w:val="13"/>
+                <w:szCs w:val="13"/>
+              </w:rPr>
+              <w:t>不能小于</w:t>
+            </w:r>
+            <w:r>
+              <w:rPr>
+                <w:rFonts w:ascii="Menlo" w:hAnsi="Menlo" w:cs="Menlo"/>
+                <w:b/>
+                <w:bCs/>
+                <w:color w:val="008000"/>
+                <w:sz w:val="13"/>
+                <w:szCs w:val="13"/>
+              </w:rPr>
+              <w:t>1"</w:t>
+            </w:r>
+            <w:r>
+              <w:rPr>
+                <w:rFonts w:ascii="Menlo" w:hAnsi="Menlo" w:cs="Menlo"/>
+                <w:color w:val="000000"/>
+                <w:sz w:val="13"/>
+                <w:szCs w:val="13"/>
+              </w:rPr>
+              <w:t>);</w:t>
+            </w:r>
+            <w:r>
+              <w:rPr>
+                <w:rFonts w:ascii="Menlo" w:hAnsi="Menlo" w:cs="Menlo"/>
+                <w:color w:val="000000"/>
+                <w:sz w:val="13"/>
+                <w:szCs w:val="13"/>
+              </w:rPr>
+              <w:br/>
+              <w:t xml:space="preserve">    }</w:t>
+            </w:r>
+            <w:r>
+              <w:rPr>
+                <w:rFonts w:ascii="Menlo" w:hAnsi="Menlo" w:cs="Menlo"/>
+                <w:color w:val="000000"/>
+                <w:sz w:val="13"/>
+                <w:szCs w:val="13"/>
+              </w:rPr>
+              <w:br/>
+              <w:t xml:space="preserve">    </w:t>
+            </w:r>
+            <w:r>
+              <w:rPr>
+                <w:rFonts w:ascii="Menlo" w:hAnsi="Menlo" w:cs="Menlo"/>
+                <w:b/>
+                <w:bCs/>
+                <w:color w:val="000080"/>
+                <w:sz w:val="13"/>
+                <w:szCs w:val="13"/>
+              </w:rPr>
+              <w:t>if</w:t>
+            </w:r>
+            <w:r>
+              <w:rPr>
+                <w:rFonts w:ascii="Menlo" w:hAnsi="Menlo" w:cs="Menlo"/>
+                <w:color w:val="000000"/>
+                <w:sz w:val="13"/>
+                <w:szCs w:val="13"/>
+              </w:rPr>
+              <w:t>(n==</w:t>
+            </w:r>
+            <w:r>
+              <w:rPr>
+                <w:rFonts w:ascii="Menlo" w:hAnsi="Menlo" w:cs="Menlo"/>
+                <w:color w:val="0000FF"/>
+                <w:sz w:val="13"/>
+                <w:szCs w:val="13"/>
+              </w:rPr>
+              <w:t xml:space="preserve">1 </w:t>
+            </w:r>
+            <w:r>
+              <w:rPr>
+                <w:rFonts w:ascii="Menlo" w:hAnsi="Menlo" w:cs="Menlo"/>
+                <w:color w:val="000000"/>
+                <w:sz w:val="13"/>
+                <w:szCs w:val="13"/>
+              </w:rPr>
+              <w:t>|| n==</w:t>
+            </w:r>
+            <w:r>
+              <w:rPr>
+                <w:rFonts w:ascii="Menlo" w:hAnsi="Menlo" w:cs="Menlo"/>
+                <w:color w:val="0000FF"/>
+                <w:sz w:val="13"/>
+                <w:szCs w:val="13"/>
+              </w:rPr>
+              <w:t>2</w:t>
+            </w:r>
+            <w:r>
+              <w:rPr>
+                <w:rFonts w:ascii="Menlo" w:hAnsi="Menlo" w:cs="Menlo"/>
+                <w:color w:val="000000"/>
+                <w:sz w:val="13"/>
+                <w:szCs w:val="13"/>
+              </w:rPr>
+              <w:t>){</w:t>
+            </w:r>
+            <w:r>
+              <w:rPr>
+                <w:rFonts w:ascii="Menlo" w:hAnsi="Menlo" w:cs="Menlo"/>
+                <w:color w:val="000000"/>
+                <w:sz w:val="13"/>
+                <w:szCs w:val="13"/>
+              </w:rPr>
+              <w:br/>
+              <w:t xml:space="preserve">        </w:t>
+            </w:r>
+            <w:r>
+              <w:rPr>
+                <w:rFonts w:ascii="Menlo" w:hAnsi="Menlo" w:cs="Menlo"/>
+                <w:b/>
+                <w:bCs/>
+                <w:color w:val="000080"/>
+                <w:sz w:val="13"/>
+                <w:szCs w:val="13"/>
+              </w:rPr>
+              <w:t xml:space="preserve">return </w:t>
+            </w:r>
+            <w:r>
+              <w:rPr>
+                <w:rFonts w:ascii="Menlo" w:hAnsi="Menlo" w:cs="Menlo"/>
+                <w:color w:val="000000"/>
+                <w:sz w:val="13"/>
+                <w:szCs w:val="13"/>
+              </w:rPr>
+              <w:t>n;</w:t>
+            </w:r>
+            <w:r>
+              <w:rPr>
+                <w:rFonts w:ascii="Menlo" w:hAnsi="Menlo" w:cs="Menlo"/>
+                <w:color w:val="000000"/>
+                <w:sz w:val="13"/>
+                <w:szCs w:val="13"/>
+              </w:rPr>
+              <w:br/>
+              <w:t xml:space="preserve">    }</w:t>
+            </w:r>
+            <w:r>
+              <w:rPr>
+                <w:rFonts w:ascii="Menlo" w:hAnsi="Menlo" w:cs="Menlo"/>
+                <w:color w:val="000000"/>
+                <w:sz w:val="13"/>
+                <w:szCs w:val="13"/>
+              </w:rPr>
+              <w:br/>
+              <w:t xml:space="preserve">    </w:t>
+            </w:r>
+            <w:r>
+              <w:rPr>
+                <w:rFonts w:ascii="Menlo" w:hAnsi="Menlo" w:cs="Menlo"/>
+                <w:b/>
+                <w:bCs/>
+                <w:color w:val="000080"/>
+                <w:sz w:val="13"/>
+                <w:szCs w:val="13"/>
+              </w:rPr>
+              <w:t xml:space="preserve">return </w:t>
+            </w:r>
+            <w:r>
+              <w:rPr>
+                <w:rFonts w:ascii="Menlo" w:hAnsi="Menlo" w:cs="Menlo"/>
+                <w:color w:val="000000"/>
+                <w:sz w:val="13"/>
+                <w:szCs w:val="13"/>
+              </w:rPr>
+              <w:t>f(n-</w:t>
+            </w:r>
+            <w:r>
+              <w:rPr>
+                <w:rFonts w:ascii="Menlo" w:hAnsi="Menlo" w:cs="Menlo"/>
+                <w:color w:val="0000FF"/>
+                <w:sz w:val="13"/>
+                <w:szCs w:val="13"/>
+              </w:rPr>
+              <w:t>2</w:t>
+            </w:r>
+            <w:r>
+              <w:rPr>
+                <w:rFonts w:ascii="Menlo" w:hAnsi="Menlo" w:cs="Menlo"/>
+                <w:color w:val="000000"/>
+                <w:sz w:val="13"/>
+                <w:szCs w:val="13"/>
+              </w:rPr>
+              <w:t>) + f(n-</w:t>
+            </w:r>
+            <w:r>
+              <w:rPr>
+                <w:rFonts w:ascii="Menlo" w:hAnsi="Menlo" w:cs="Menlo"/>
+                <w:color w:val="0000FF"/>
+                <w:sz w:val="13"/>
+                <w:szCs w:val="13"/>
+              </w:rPr>
+              <w:t>1</w:t>
+            </w:r>
+            <w:r>
+              <w:rPr>
+                <w:rFonts w:ascii="Menlo" w:hAnsi="Menlo" w:cs="Menlo"/>
+                <w:color w:val="000000"/>
+                <w:sz w:val="13"/>
+                <w:szCs w:val="13"/>
+              </w:rPr>
+              <w:t>);</w:t>
+            </w:r>
+            <w:r>
+              <w:rPr>
+                <w:rFonts w:ascii="Menlo" w:hAnsi="Menlo" w:cs="Menlo"/>
+                <w:color w:val="000000"/>
+                <w:sz w:val="13"/>
+                <w:szCs w:val="13"/>
+              </w:rPr>
+              <w:br/>
+              <w:t>}</w:t>
+            </w:r>
+          </w:p>
+        </w:tc>
+      </w:tr>
+    </w:tbl>
+    <w:p/>
+    <w:p>
+      <w:r>
+        <w:rPr>
+          <w:rFonts w:hint="eastAsia"/>
+        </w:rPr>
+        <w:t>迭代：</w:t>
+      </w:r>
+    </w:p>
+    <w:p>
+      <w:r>
+        <w:rPr>
+          <w:rFonts w:hint="eastAsia"/>
+        </w:rPr>
+        <w:t xml:space="preserve"> </w:t>
+      </w:r>
+      <w:r>
+        <w:t xml:space="preserve"> </w:t>
+      </w:r>
+    </w:p>
+    <w:tbl>
+      <w:tblPr>
+        <w:tblStyle w:val="a4"/>
+        <w:tblW w:w="0" w:type="auto"/>
+        <w:tblLook w:val="04A0" w:firstRow="1" w:lastRow="0" w:firstColumn="1" w:lastColumn="0" w:noHBand="0" w:noVBand="1"/>
+      </w:tblPr>
+      <w:tblGrid>
+        <w:gridCol w:w="8296"/>
+      </w:tblGrid>
+      <w:tr>
+        <w:tc>
+          <w:tcPr>
+            <w:tcW w:w="8296" w:type="dxa"/>
+          </w:tcPr>
+          <w:p>
+            <w:pPr>
+              <w:pStyle w:val="HTML"/>
+              <w:shd w:val="clear" w:color="auto" w:fill="FFFFFF"/>
+              <w:ind w:firstLine="361"/>
+              <w:rPr>
+                <w:rFonts w:ascii="Menlo" w:hAnsi="Menlo" w:cs="Menlo"/>
+                <w:color w:val="000000"/>
+                <w:sz w:val="13"/>
+                <w:szCs w:val="13"/>
+              </w:rPr>
+            </w:pPr>
+            <w:r>
+              <w:rPr>
+                <w:rFonts w:ascii="Menlo" w:hAnsi="Menlo" w:cs="Menlo"/>
+                <w:b/>
+                <w:bCs/>
+                <w:color w:val="000080"/>
+                <w:sz w:val="13"/>
+                <w:szCs w:val="13"/>
+              </w:rPr>
+              <w:t xml:space="preserve">public int </w:t>
+            </w:r>
+            <w:r>
+              <w:rPr>
+                <w:rFonts w:ascii="Menlo" w:hAnsi="Menlo" w:cs="Menlo"/>
+                <w:color w:val="000000"/>
+                <w:sz w:val="13"/>
+                <w:szCs w:val="13"/>
+              </w:rPr>
+              <w:t>f(</w:t>
+            </w:r>
+            <w:r>
+              <w:rPr>
+                <w:rFonts w:ascii="Menlo" w:hAnsi="Menlo" w:cs="Menlo"/>
+                <w:b/>
+                <w:bCs/>
+                <w:color w:val="000080"/>
+                <w:sz w:val="13"/>
+                <w:szCs w:val="13"/>
+              </w:rPr>
+              <w:t xml:space="preserve">int </w:t>
+            </w:r>
+            <w:r>
+              <w:rPr>
+                <w:rFonts w:ascii="Menlo" w:hAnsi="Menlo" w:cs="Menlo"/>
+                <w:color w:val="000000"/>
+                <w:sz w:val="13"/>
+                <w:szCs w:val="13"/>
+              </w:rPr>
+              <w:t>n){</w:t>
+            </w:r>
+            <w:r>
+              <w:rPr>
+                <w:rFonts w:ascii="Menlo" w:hAnsi="Menlo" w:cs="Menlo"/>
+                <w:color w:val="000000"/>
+                <w:sz w:val="13"/>
+                <w:szCs w:val="13"/>
+              </w:rPr>
+              <w:br/>
+              <w:t xml:space="preserve">    </w:t>
+            </w:r>
+            <w:r>
+              <w:rPr>
+                <w:rFonts w:ascii="Menlo" w:hAnsi="Menlo" w:cs="Menlo"/>
+                <w:b/>
+                <w:bCs/>
+                <w:color w:val="000080"/>
+                <w:sz w:val="13"/>
+                <w:szCs w:val="13"/>
+              </w:rPr>
+              <w:t>if</w:t>
+            </w:r>
+            <w:r>
+              <w:rPr>
+                <w:rFonts w:ascii="Menlo" w:hAnsi="Menlo" w:cs="Menlo"/>
+                <w:color w:val="000000"/>
+                <w:sz w:val="13"/>
+                <w:szCs w:val="13"/>
+              </w:rPr>
+              <w:t xml:space="preserve">(n &lt; </w:t>
+            </w:r>
+            <w:r>
+              <w:rPr>
+                <w:rFonts w:ascii="Menlo" w:hAnsi="Menlo" w:cs="Menlo"/>
+                <w:color w:val="0000FF"/>
+                <w:sz w:val="13"/>
+                <w:szCs w:val="13"/>
+              </w:rPr>
+              <w:t>1</w:t>
+            </w:r>
+            <w:r>
+              <w:rPr>
+                <w:rFonts w:ascii="Menlo" w:hAnsi="Menlo" w:cs="Menlo"/>
+                <w:color w:val="000000"/>
+                <w:sz w:val="13"/>
+                <w:szCs w:val="13"/>
+              </w:rPr>
+              <w:t>){</w:t>
+            </w:r>
+            <w:r>
+              <w:rPr>
+                <w:rFonts w:ascii="Menlo" w:hAnsi="Menlo" w:cs="Menlo"/>
+                <w:color w:val="000000"/>
+                <w:sz w:val="13"/>
+                <w:szCs w:val="13"/>
+              </w:rPr>
+              <w:br/>
+              <w:t xml:space="preserve">        </w:t>
+            </w:r>
+            <w:r>
+              <w:rPr>
+                <w:rFonts w:ascii="Menlo" w:hAnsi="Menlo" w:cs="Menlo"/>
+                <w:b/>
+                <w:bCs/>
+                <w:color w:val="000080"/>
+                <w:sz w:val="13"/>
+                <w:szCs w:val="13"/>
+              </w:rPr>
+              <w:t xml:space="preserve">throw new </w:t>
+            </w:r>
+            <w:proofErr w:type="spellStart"/>
+            <w:r>
+              <w:rPr>
+                <w:rFonts w:ascii="Menlo" w:hAnsi="Menlo" w:cs="Menlo"/>
+                <w:color w:val="000000"/>
+                <w:sz w:val="13"/>
+                <w:szCs w:val="13"/>
+              </w:rPr>
+              <w:t>IllegalArgumentException</w:t>
+            </w:r>
+            <w:proofErr w:type="spellEnd"/>
+            <w:r>
+              <w:rPr>
+                <w:rFonts w:ascii="Menlo" w:hAnsi="Menlo" w:cs="Menlo"/>
+                <w:color w:val="000000"/>
+                <w:sz w:val="13"/>
+                <w:szCs w:val="13"/>
+              </w:rPr>
+              <w:t xml:space="preserve">(n + </w:t>
+            </w:r>
+            <w:r>
+              <w:rPr>
+                <w:rFonts w:ascii="Menlo" w:hAnsi="Menlo" w:cs="Menlo"/>
+                <w:b/>
+                <w:bCs/>
+                <w:color w:val="008000"/>
+                <w:sz w:val="13"/>
+                <w:szCs w:val="13"/>
+              </w:rPr>
+              <w:t>"</w:t>
+            </w:r>
+            <w:r>
+              <w:rPr>
+                <w:rFonts w:ascii="Menlo" w:hAnsi="Menlo" w:cs="Menlo"/>
+                <w:b/>
+                <w:bCs/>
+                <w:color w:val="008000"/>
+                <w:sz w:val="13"/>
+                <w:szCs w:val="13"/>
+              </w:rPr>
+              <w:t>不能小于</w:t>
+            </w:r>
+            <w:r>
+              <w:rPr>
+                <w:rFonts w:ascii="Menlo" w:hAnsi="Menlo" w:cs="Menlo"/>
+                <w:b/>
+                <w:bCs/>
+                <w:color w:val="008000"/>
+                <w:sz w:val="13"/>
+                <w:szCs w:val="13"/>
+              </w:rPr>
+              <w:t>1"</w:t>
+            </w:r>
+            <w:r>
+              <w:rPr>
+                <w:rFonts w:ascii="Menlo" w:hAnsi="Menlo" w:cs="Menlo"/>
+                <w:color w:val="000000"/>
+                <w:sz w:val="13"/>
+                <w:szCs w:val="13"/>
+              </w:rPr>
+              <w:t>);</w:t>
+            </w:r>
+            <w:r>
+              <w:rPr>
+                <w:rFonts w:ascii="Menlo" w:hAnsi="Menlo" w:cs="Menlo"/>
+                <w:color w:val="000000"/>
+                <w:sz w:val="13"/>
+                <w:szCs w:val="13"/>
+              </w:rPr>
+              <w:br/>
+            </w:r>
+            <w:r>
+              <w:rPr>
+                <w:rFonts w:ascii="Menlo" w:hAnsi="Menlo" w:cs="Menlo"/>
+                <w:color w:val="000000"/>
+                <w:sz w:val="13"/>
+                <w:szCs w:val="13"/>
+              </w:rPr>
+              <w:lastRenderedPageBreak/>
+              <w:t xml:space="preserve">    }</w:t>
+            </w:r>
+            <w:r>
+              <w:rPr>
+                <w:rFonts w:ascii="Menlo" w:hAnsi="Menlo" w:cs="Menlo"/>
+                <w:color w:val="000000"/>
+                <w:sz w:val="13"/>
+                <w:szCs w:val="13"/>
+              </w:rPr>
+              <w:br/>
+              <w:t xml:space="preserve">    </w:t>
+            </w:r>
+            <w:r>
+              <w:rPr>
+                <w:rFonts w:ascii="Menlo" w:hAnsi="Menlo" w:cs="Menlo"/>
+                <w:b/>
+                <w:bCs/>
+                <w:color w:val="000080"/>
+                <w:sz w:val="13"/>
+                <w:szCs w:val="13"/>
+              </w:rPr>
+              <w:t>if</w:t>
+            </w:r>
+            <w:r>
+              <w:rPr>
+                <w:rFonts w:ascii="Menlo" w:hAnsi="Menlo" w:cs="Menlo"/>
+                <w:color w:val="000000"/>
+                <w:sz w:val="13"/>
+                <w:szCs w:val="13"/>
+              </w:rPr>
+              <w:t>(n==</w:t>
+            </w:r>
+            <w:r>
+              <w:rPr>
+                <w:rFonts w:ascii="Menlo" w:hAnsi="Menlo" w:cs="Menlo"/>
+                <w:color w:val="0000FF"/>
+                <w:sz w:val="13"/>
+                <w:szCs w:val="13"/>
+              </w:rPr>
+              <w:t xml:space="preserve">1 </w:t>
+            </w:r>
+            <w:r>
+              <w:rPr>
+                <w:rFonts w:ascii="Menlo" w:hAnsi="Menlo" w:cs="Menlo"/>
+                <w:color w:val="000000"/>
+                <w:sz w:val="13"/>
+                <w:szCs w:val="13"/>
+              </w:rPr>
+              <w:t>|| n==</w:t>
+            </w:r>
+            <w:r>
+              <w:rPr>
+                <w:rFonts w:ascii="Menlo" w:hAnsi="Menlo" w:cs="Menlo"/>
+                <w:color w:val="0000FF"/>
+                <w:sz w:val="13"/>
+                <w:szCs w:val="13"/>
+              </w:rPr>
+              <w:t>2</w:t>
+            </w:r>
+            <w:r>
+              <w:rPr>
+                <w:rFonts w:ascii="Menlo" w:hAnsi="Menlo" w:cs="Menlo"/>
+                <w:color w:val="000000"/>
+                <w:sz w:val="13"/>
+                <w:szCs w:val="13"/>
+              </w:rPr>
+              <w:t>){</w:t>
+            </w:r>
+            <w:r>
+              <w:rPr>
+                <w:rFonts w:ascii="Menlo" w:hAnsi="Menlo" w:cs="Menlo"/>
+                <w:color w:val="000000"/>
+                <w:sz w:val="13"/>
+                <w:szCs w:val="13"/>
+              </w:rPr>
+              <w:br/>
+              <w:t xml:space="preserve">        </w:t>
+            </w:r>
+            <w:r>
+              <w:rPr>
+                <w:rFonts w:ascii="Menlo" w:hAnsi="Menlo" w:cs="Menlo"/>
+                <w:b/>
+                <w:bCs/>
+                <w:color w:val="000080"/>
+                <w:sz w:val="13"/>
+                <w:szCs w:val="13"/>
+              </w:rPr>
+              <w:t xml:space="preserve">return </w:t>
+            </w:r>
+            <w:r>
+              <w:rPr>
+                <w:rFonts w:ascii="Menlo" w:hAnsi="Menlo" w:cs="Menlo"/>
+                <w:color w:val="000000"/>
+                <w:sz w:val="13"/>
+                <w:szCs w:val="13"/>
+              </w:rPr>
+              <w:t>n;</w:t>
+            </w:r>
+            <w:r>
+              <w:rPr>
+                <w:rFonts w:ascii="Menlo" w:hAnsi="Menlo" w:cs="Menlo"/>
+                <w:color w:val="000000"/>
+                <w:sz w:val="13"/>
+                <w:szCs w:val="13"/>
+              </w:rPr>
+              <w:br/>
+              <w:t xml:space="preserve">    }</w:t>
+            </w:r>
+            <w:r>
+              <w:rPr>
+                <w:rFonts w:ascii="Menlo" w:hAnsi="Menlo" w:cs="Menlo"/>
+                <w:color w:val="000000"/>
+                <w:sz w:val="13"/>
+                <w:szCs w:val="13"/>
+              </w:rPr>
+              <w:br/>
+              <w:t xml:space="preserve">    </w:t>
+            </w:r>
+            <w:r>
+              <w:rPr>
+                <w:rFonts w:ascii="Menlo" w:hAnsi="Menlo" w:cs="Menlo"/>
+                <w:b/>
+                <w:bCs/>
+                <w:color w:val="000080"/>
+                <w:sz w:val="13"/>
+                <w:szCs w:val="13"/>
+              </w:rPr>
+              <w:t xml:space="preserve">int </w:t>
+            </w:r>
+            <w:r>
+              <w:rPr>
+                <w:rFonts w:ascii="Menlo" w:hAnsi="Menlo" w:cs="Menlo"/>
+                <w:color w:val="000000"/>
+                <w:sz w:val="13"/>
+                <w:szCs w:val="13"/>
+              </w:rPr>
+              <w:t xml:space="preserve">one = </w:t>
+            </w:r>
+            <w:r>
+              <w:rPr>
+                <w:rFonts w:ascii="Menlo" w:hAnsi="Menlo" w:cs="Menlo"/>
+                <w:color w:val="0000FF"/>
+                <w:sz w:val="13"/>
+                <w:szCs w:val="13"/>
+              </w:rPr>
+              <w:t>2</w:t>
+            </w:r>
+            <w:r>
+              <w:rPr>
+                <w:rFonts w:ascii="Menlo" w:hAnsi="Menlo" w:cs="Menlo"/>
+                <w:color w:val="000000"/>
+                <w:sz w:val="13"/>
+                <w:szCs w:val="13"/>
+              </w:rPr>
+              <w:t>;</w:t>
+            </w:r>
+            <w:r>
+              <w:rPr>
+                <w:rFonts w:ascii="Menlo" w:hAnsi="Menlo" w:cs="Menlo"/>
+                <w:i/>
+                <w:iCs/>
+                <w:color w:val="808080"/>
+                <w:sz w:val="13"/>
+                <w:szCs w:val="13"/>
+              </w:rPr>
+              <w:t>//</w:t>
+            </w:r>
+            <w:r>
+              <w:rPr>
+                <w:rFonts w:ascii="Menlo" w:hAnsi="Menlo" w:cs="Menlo"/>
+                <w:i/>
+                <w:iCs/>
+                <w:color w:val="808080"/>
+                <w:sz w:val="13"/>
+                <w:szCs w:val="13"/>
+              </w:rPr>
+              <w:t>初始化为走到第二级台阶的走法</w:t>
+            </w:r>
+            <w:r>
+              <w:rPr>
+                <w:rFonts w:ascii="Menlo" w:hAnsi="Menlo" w:cs="Menlo"/>
+                <w:i/>
+                <w:iCs/>
+                <w:color w:val="808080"/>
+                <w:sz w:val="13"/>
+                <w:szCs w:val="13"/>
+              </w:rPr>
+              <w:br/>
+              <w:t xml:space="preserve">    </w:t>
+            </w:r>
+            <w:r>
+              <w:rPr>
+                <w:rFonts w:ascii="Menlo" w:hAnsi="Menlo" w:cs="Menlo"/>
+                <w:b/>
+                <w:bCs/>
+                <w:color w:val="000080"/>
+                <w:sz w:val="13"/>
+                <w:szCs w:val="13"/>
+              </w:rPr>
+              <w:t xml:space="preserve">int </w:t>
+            </w:r>
+            <w:r>
+              <w:rPr>
+                <w:rFonts w:ascii="Menlo" w:hAnsi="Menlo" w:cs="Menlo"/>
+                <w:color w:val="000000"/>
+                <w:sz w:val="13"/>
+                <w:szCs w:val="13"/>
+              </w:rPr>
+              <w:t xml:space="preserve">two = </w:t>
+            </w:r>
+            <w:r>
+              <w:rPr>
+                <w:rFonts w:ascii="Menlo" w:hAnsi="Menlo" w:cs="Menlo"/>
+                <w:color w:val="0000FF"/>
+                <w:sz w:val="13"/>
+                <w:szCs w:val="13"/>
+              </w:rPr>
+              <w:t>1</w:t>
+            </w:r>
+            <w:r>
+              <w:rPr>
+                <w:rFonts w:ascii="Menlo" w:hAnsi="Menlo" w:cs="Menlo"/>
+                <w:color w:val="000000"/>
+                <w:sz w:val="13"/>
+                <w:szCs w:val="13"/>
+              </w:rPr>
+              <w:t>;</w:t>
+            </w:r>
+            <w:r>
+              <w:rPr>
+                <w:rFonts w:ascii="Menlo" w:hAnsi="Menlo" w:cs="Menlo"/>
+                <w:i/>
+                <w:iCs/>
+                <w:color w:val="808080"/>
+                <w:sz w:val="13"/>
+                <w:szCs w:val="13"/>
+              </w:rPr>
+              <w:t>//</w:t>
+            </w:r>
+            <w:r>
+              <w:rPr>
+                <w:rFonts w:ascii="Menlo" w:hAnsi="Menlo" w:cs="Menlo"/>
+                <w:i/>
+                <w:iCs/>
+                <w:color w:val="808080"/>
+                <w:sz w:val="13"/>
+                <w:szCs w:val="13"/>
+              </w:rPr>
+              <w:t>初始化为走到第一级台阶的走法</w:t>
+            </w:r>
+            <w:r>
+              <w:rPr>
+                <w:rFonts w:ascii="Menlo" w:hAnsi="Menlo" w:cs="Menlo"/>
+                <w:i/>
+                <w:iCs/>
+                <w:color w:val="808080"/>
+                <w:sz w:val="13"/>
+                <w:szCs w:val="13"/>
+              </w:rPr>
+              <w:br/>
+              <w:t xml:space="preserve">    </w:t>
+            </w:r>
+            <w:r>
+              <w:rPr>
+                <w:rFonts w:ascii="Menlo" w:hAnsi="Menlo" w:cs="Menlo"/>
+                <w:b/>
+                <w:bCs/>
+                <w:color w:val="000080"/>
+                <w:sz w:val="13"/>
+                <w:szCs w:val="13"/>
+              </w:rPr>
+              <w:t xml:space="preserve">int </w:t>
+            </w:r>
+            <w:r>
+              <w:rPr>
+                <w:rFonts w:ascii="Menlo" w:hAnsi="Menlo" w:cs="Menlo"/>
+                <w:color w:val="000000"/>
+                <w:sz w:val="13"/>
+                <w:szCs w:val="13"/>
+              </w:rPr>
+              <w:t xml:space="preserve">sum = </w:t>
+            </w:r>
+            <w:r>
+              <w:rPr>
+                <w:rFonts w:ascii="Menlo" w:hAnsi="Menlo" w:cs="Menlo"/>
+                <w:color w:val="0000FF"/>
+                <w:sz w:val="13"/>
+                <w:szCs w:val="13"/>
+              </w:rPr>
+              <w:t>0</w:t>
+            </w:r>
+            <w:r>
+              <w:rPr>
+                <w:rFonts w:ascii="Menlo" w:hAnsi="Menlo" w:cs="Menlo"/>
+                <w:color w:val="000000"/>
+                <w:sz w:val="13"/>
+                <w:szCs w:val="13"/>
+              </w:rPr>
+              <w:t>;</w:t>
+            </w:r>
+            <w:r>
+              <w:rPr>
+                <w:rFonts w:ascii="Menlo" w:hAnsi="Menlo" w:cs="Menlo"/>
+                <w:color w:val="000000"/>
+                <w:sz w:val="13"/>
+                <w:szCs w:val="13"/>
+              </w:rPr>
+              <w:br/>
+              <w:t xml:space="preserve">    </w:t>
+            </w:r>
+            <w:r>
+              <w:rPr>
+                <w:rFonts w:ascii="Menlo" w:hAnsi="Menlo" w:cs="Menlo"/>
+                <w:b/>
+                <w:bCs/>
+                <w:color w:val="000080"/>
+                <w:sz w:val="13"/>
+                <w:szCs w:val="13"/>
+              </w:rPr>
+              <w:t>for</w:t>
+            </w:r>
+            <w:r>
+              <w:rPr>
+                <w:rFonts w:ascii="Menlo" w:hAnsi="Menlo" w:cs="Menlo"/>
+                <w:color w:val="000000"/>
+                <w:sz w:val="13"/>
+                <w:szCs w:val="13"/>
+              </w:rPr>
+              <w:t>(</w:t>
+            </w:r>
+            <w:r>
+              <w:rPr>
+                <w:rFonts w:ascii="Menlo" w:hAnsi="Menlo" w:cs="Menlo"/>
+                <w:b/>
+                <w:bCs/>
+                <w:color w:val="000080"/>
+                <w:sz w:val="13"/>
+                <w:szCs w:val="13"/>
+              </w:rPr>
+              <w:t xml:space="preserve">int </w:t>
+            </w:r>
+            <w:proofErr w:type="spellStart"/>
+            <w:r>
+              <w:rPr>
+                <w:rFonts w:ascii="Menlo" w:hAnsi="Menlo" w:cs="Menlo"/>
+                <w:color w:val="000000"/>
+                <w:sz w:val="13"/>
+                <w:szCs w:val="13"/>
+              </w:rPr>
+              <w:t>i</w:t>
+            </w:r>
+            <w:proofErr w:type="spellEnd"/>
+            <w:r>
+              <w:rPr>
+                <w:rFonts w:ascii="Menlo" w:hAnsi="Menlo" w:cs="Menlo"/>
+                <w:color w:val="000000"/>
+                <w:sz w:val="13"/>
+                <w:szCs w:val="13"/>
+              </w:rPr>
+              <w:t xml:space="preserve"> = </w:t>
+            </w:r>
+            <w:r>
+              <w:rPr>
+                <w:rFonts w:ascii="Menlo" w:hAnsi="Menlo" w:cs="Menlo"/>
+                <w:color w:val="0000FF"/>
+                <w:sz w:val="13"/>
+                <w:szCs w:val="13"/>
+              </w:rPr>
+              <w:t>3</w:t>
+            </w:r>
+            <w:r>
+              <w:rPr>
+                <w:rFonts w:ascii="Menlo" w:hAnsi="Menlo" w:cs="Menlo"/>
+                <w:color w:val="000000"/>
+                <w:sz w:val="13"/>
+                <w:szCs w:val="13"/>
+              </w:rPr>
+              <w:t xml:space="preserve">; </w:t>
+            </w:r>
+            <w:proofErr w:type="spellStart"/>
+            <w:r>
+              <w:rPr>
+                <w:rFonts w:ascii="Menlo" w:hAnsi="Menlo" w:cs="Menlo"/>
+                <w:color w:val="000000"/>
+                <w:sz w:val="13"/>
+                <w:szCs w:val="13"/>
+              </w:rPr>
+              <w:t>i</w:t>
+            </w:r>
+            <w:proofErr w:type="spellEnd"/>
+            <w:r>
+              <w:rPr>
+                <w:rFonts w:ascii="Menlo" w:hAnsi="Menlo" w:cs="Menlo"/>
+                <w:color w:val="000000"/>
+                <w:sz w:val="13"/>
+                <w:szCs w:val="13"/>
+              </w:rPr>
+              <w:t xml:space="preserve">&lt;=n; </w:t>
+            </w:r>
+            <w:proofErr w:type="spellStart"/>
+            <w:r>
+              <w:rPr>
+                <w:rFonts w:ascii="Menlo" w:hAnsi="Menlo" w:cs="Menlo"/>
+                <w:color w:val="000000"/>
+                <w:sz w:val="13"/>
+                <w:szCs w:val="13"/>
+              </w:rPr>
+              <w:t>i</w:t>
+            </w:r>
+            <w:proofErr w:type="spellEnd"/>
+            <w:r>
+              <w:rPr>
+                <w:rFonts w:ascii="Menlo" w:hAnsi="Menlo" w:cs="Menlo"/>
+                <w:color w:val="000000"/>
+                <w:sz w:val="13"/>
+                <w:szCs w:val="13"/>
+              </w:rPr>
+              <w:t>++){</w:t>
+            </w:r>
+            <w:r>
+              <w:rPr>
+                <w:rFonts w:ascii="Menlo" w:hAnsi="Menlo" w:cs="Menlo"/>
+                <w:color w:val="000000"/>
+                <w:sz w:val="13"/>
+                <w:szCs w:val="13"/>
+              </w:rPr>
+              <w:br/>
+              <w:t xml:space="preserve">        </w:t>
+            </w:r>
+            <w:r>
+              <w:rPr>
+                <w:rFonts w:ascii="Menlo" w:hAnsi="Menlo" w:cs="Menlo"/>
+                <w:i/>
+                <w:iCs/>
+                <w:color w:val="808080"/>
+                <w:sz w:val="13"/>
+                <w:szCs w:val="13"/>
+              </w:rPr>
+              <w:t>//</w:t>
+            </w:r>
+            <w:r>
+              <w:rPr>
+                <w:rFonts w:ascii="Menlo" w:hAnsi="Menlo" w:cs="Menlo"/>
+                <w:i/>
+                <w:iCs/>
+                <w:color w:val="808080"/>
+                <w:sz w:val="13"/>
+                <w:szCs w:val="13"/>
+              </w:rPr>
+              <w:t>最后跨</w:t>
+            </w:r>
+            <w:r>
+              <w:rPr>
+                <w:rFonts w:ascii="Menlo" w:hAnsi="Menlo" w:cs="Menlo"/>
+                <w:i/>
+                <w:iCs/>
+                <w:color w:val="808080"/>
+                <w:sz w:val="13"/>
+                <w:szCs w:val="13"/>
+              </w:rPr>
+              <w:t>2</w:t>
+            </w:r>
+            <w:r>
+              <w:rPr>
+                <w:rFonts w:ascii="Menlo" w:hAnsi="Menlo" w:cs="Menlo"/>
+                <w:i/>
+                <w:iCs/>
+                <w:color w:val="808080"/>
+                <w:sz w:val="13"/>
+                <w:szCs w:val="13"/>
+              </w:rPr>
+              <w:t>步</w:t>
+            </w:r>
+            <w:r>
+              <w:rPr>
+                <w:rFonts w:ascii="Menlo" w:hAnsi="Menlo" w:cs="Menlo"/>
+                <w:i/>
+                <w:iCs/>
+                <w:color w:val="808080"/>
+                <w:sz w:val="13"/>
+                <w:szCs w:val="13"/>
+              </w:rPr>
+              <w:t>+</w:t>
+            </w:r>
+            <w:r>
+              <w:rPr>
+                <w:rFonts w:ascii="Menlo" w:hAnsi="Menlo" w:cs="Menlo"/>
+                <w:i/>
+                <w:iCs/>
+                <w:color w:val="808080"/>
+                <w:sz w:val="13"/>
+                <w:szCs w:val="13"/>
+              </w:rPr>
+              <w:t>最后跨</w:t>
+            </w:r>
+            <w:r>
+              <w:rPr>
+                <w:rFonts w:ascii="Menlo" w:hAnsi="Menlo" w:cs="Menlo"/>
+                <w:i/>
+                <w:iCs/>
+                <w:color w:val="808080"/>
+                <w:sz w:val="13"/>
+                <w:szCs w:val="13"/>
+              </w:rPr>
+              <w:t>1</w:t>
+            </w:r>
+            <w:r>
+              <w:rPr>
+                <w:rFonts w:ascii="Menlo" w:hAnsi="Menlo" w:cs="Menlo"/>
+                <w:i/>
+                <w:iCs/>
+                <w:color w:val="808080"/>
+                <w:sz w:val="13"/>
+                <w:szCs w:val="13"/>
+              </w:rPr>
+              <w:t>步的走法</w:t>
+            </w:r>
+            <w:r>
+              <w:rPr>
+                <w:rFonts w:ascii="Menlo" w:hAnsi="Menlo" w:cs="Menlo"/>
+                <w:i/>
+                <w:iCs/>
+                <w:color w:val="808080"/>
+                <w:sz w:val="13"/>
+                <w:szCs w:val="13"/>
+              </w:rPr>
+              <w:br/>
+              <w:t xml:space="preserve">        </w:t>
+            </w:r>
+            <w:r>
+              <w:rPr>
+                <w:rFonts w:ascii="Menlo" w:hAnsi="Menlo" w:cs="Menlo"/>
+                <w:color w:val="000000"/>
+                <w:sz w:val="13"/>
+                <w:szCs w:val="13"/>
+              </w:rPr>
+              <w:t>sum = two + one;</w:t>
+            </w:r>
+            <w:r>
+              <w:rPr>
+                <w:rFonts w:ascii="Menlo" w:hAnsi="Menlo" w:cs="Menlo"/>
+                <w:color w:val="000000"/>
+                <w:sz w:val="13"/>
+                <w:szCs w:val="13"/>
+              </w:rPr>
+              <w:br/>
+              <w:t xml:space="preserve">        two = one;</w:t>
+            </w:r>
+            <w:r>
+              <w:rPr>
+                <w:rFonts w:ascii="Menlo" w:hAnsi="Menlo" w:cs="Menlo"/>
+                <w:color w:val="000000"/>
+                <w:sz w:val="13"/>
+                <w:szCs w:val="13"/>
+              </w:rPr>
+              <w:br/>
+              <w:t xml:space="preserve">        one = sum;</w:t>
+            </w:r>
+            <w:r>
+              <w:rPr>
+                <w:rFonts w:ascii="Menlo" w:hAnsi="Menlo" w:cs="Menlo"/>
+                <w:color w:val="000000"/>
+                <w:sz w:val="13"/>
+                <w:szCs w:val="13"/>
+              </w:rPr>
+              <w:br/>
+              <w:t xml:space="preserve">    }</w:t>
+            </w:r>
+            <w:r>
+              <w:rPr>
+                <w:rFonts w:ascii="Menlo" w:hAnsi="Menlo" w:cs="Menlo"/>
+                <w:color w:val="000000"/>
+                <w:sz w:val="13"/>
+                <w:szCs w:val="13"/>
+              </w:rPr>
+              <w:br/>
+              <w:t xml:space="preserve">    </w:t>
+            </w:r>
+            <w:r>
+              <w:rPr>
+                <w:rFonts w:ascii="Menlo" w:hAnsi="Menlo" w:cs="Menlo"/>
+                <w:b/>
+                <w:bCs/>
+                <w:color w:val="000080"/>
+                <w:sz w:val="13"/>
+                <w:szCs w:val="13"/>
+              </w:rPr>
+              <w:t xml:space="preserve">return </w:t>
+            </w:r>
+            <w:r>
+              <w:rPr>
+                <w:rFonts w:ascii="Menlo" w:hAnsi="Menlo" w:cs="Menlo"/>
+                <w:color w:val="000000"/>
+                <w:sz w:val="13"/>
+                <w:szCs w:val="13"/>
+              </w:rPr>
+              <w:t>sum;</w:t>
+            </w:r>
+            <w:r>
+              <w:rPr>
+                <w:rFonts w:ascii="Menlo" w:hAnsi="Menlo" w:cs="Menlo"/>
+                <w:color w:val="000000"/>
+                <w:sz w:val="13"/>
+                <w:szCs w:val="13"/>
+              </w:rPr>
+              <w:br/>
+              <w:t>}</w:t>
+            </w:r>
+          </w:p>
+        </w:tc>
+      </w:tr>
+    </w:tbl>
+    <w:p/>
+    <w:p>
+      <w:pPr>
+        <w:pStyle w:val="2"/>
+      </w:pPr>
+      <w:r>
+        <w:rPr>
+          <w:rFonts w:hint="eastAsia"/>
+        </w:rPr>
+        <w:t>6</w:t>
+      </w:r>
+      <w:r>
+        <w:rPr>
+          <w:rFonts w:hint="eastAsia"/>
+        </w:rPr>
+        <w:t>．</w:t>
+      </w:r>
+      <w:r>
+        <w:rPr>
+          <w:rFonts w:hint="eastAsia"/>
+        </w:rPr>
+        <w:t xml:space="preserve"> </w:t>
+      </w:r>
+      <w:r>
+        <w:rPr>
+          <w:rFonts w:hint="eastAsia"/>
+        </w:rPr>
+        <w:t>成员变量与局部变量</w:t>
+      </w:r>
+    </w:p>
+    <w:p/>
+    <w:p>
+      <w:pPr>
+        <w:pStyle w:val="a3"/>
+        <w:numPr>
+          <w:ilvl w:val="0"/>
+          <w:numId w:val="18"/>
+        </w:numPr>
+        <w:ind w:firstLineChars="0"/>
+      </w:pPr>
+      <w:r>
+        <w:rPr>
+          <w:rFonts w:hint="eastAsia"/>
+        </w:rPr>
+        <w:t>就近原则</w:t>
+      </w:r>
+    </w:p>
+    <w:p>
+      <w:pPr>
+        <w:pStyle w:val="a3"/>
+        <w:numPr>
+          <w:ilvl w:val="0"/>
+          <w:numId w:val="18"/>
+        </w:numPr>
+        <w:ind w:firstLineChars="0"/>
+      </w:pPr>
+      <w:r>
+        <w:rPr>
+          <w:rFonts w:hint="eastAsia"/>
+        </w:rPr>
+        <w:t>变量的分类</w:t>
+      </w:r>
+    </w:p>
+    <w:p>
+      <w:pPr>
+        <w:pStyle w:val="a3"/>
+        <w:numPr>
+          <w:ilvl w:val="1"/>
+          <w:numId w:val="18"/>
+        </w:numPr>
+        <w:ind w:firstLineChars="0"/>
+      </w:pPr>
+      <w:r>
+        <w:rPr>
+          <w:rFonts w:hint="eastAsia"/>
+        </w:rPr>
+        <w:t>成员变量：类变量、实例变量</w:t>
+      </w:r>
+    </w:p>
+    <w:p>
+      <w:pPr>
+        <w:pStyle w:val="a3"/>
+        <w:numPr>
+          <w:ilvl w:val="1"/>
+          <w:numId w:val="18"/>
+        </w:numPr>
+        <w:ind w:firstLineChars="0"/>
+      </w:pPr>
+      <w:r>
+        <w:rPr>
+          <w:rFonts w:hint="eastAsia"/>
+        </w:rPr>
+        <w:t>局部变量</w:t>
+      </w:r>
+    </w:p>
+    <w:p>
+      <w:pPr>
+        <w:pStyle w:val="a3"/>
+        <w:numPr>
+          <w:ilvl w:val="0"/>
+          <w:numId w:val="18"/>
+        </w:numPr>
+        <w:ind w:firstLineChars="0"/>
+      </w:pPr>
+      <w:r>
+        <w:rPr>
+          <w:rFonts w:hint="eastAsia"/>
+        </w:rPr>
+        <w:t>非静态代码块的执行：每次创建实例对象都会执行</w:t>
+      </w:r>
+    </w:p>
+    <w:p>
+      <w:pPr>
+        <w:pStyle w:val="a3"/>
+        <w:numPr>
+          <w:ilvl w:val="0"/>
+          <w:numId w:val="18"/>
+        </w:numPr>
+        <w:ind w:firstLineChars="0"/>
+      </w:pPr>
+      <w:r>
+        <w:rPr>
+          <w:rFonts w:hint="eastAsia"/>
+        </w:rPr>
+        <w:t>方法的调用规则：调用一次执行一次</w:t>
+      </w:r>
+    </w:p>
+    <w:p/>
+    <w:p>
+      <w:pPr>
+        <w:pStyle w:val="3"/>
+      </w:pPr>
+      <w:r>
+        <w:rPr>
+          <w:rFonts w:hint="eastAsia"/>
+        </w:rPr>
+        <w:t>6</w:t>
+      </w:r>
+      <w:r>
+        <w:t xml:space="preserve">.1 </w:t>
+      </w:r>
+      <w:r>
+        <w:rPr>
+          <w:rFonts w:hint="eastAsia"/>
+        </w:rPr>
+        <w:t>局部变量与成员变量的区别</w:t>
+      </w:r>
+    </w:p>
+    <w:p/>
+    <w:p>
+      <w:pPr>
+        <w:pStyle w:val="a3"/>
+        <w:numPr>
+          <w:ilvl w:val="0"/>
+          <w:numId w:val="19"/>
+        </w:numPr>
+        <w:ind w:firstLineChars="0"/>
+      </w:pPr>
+      <w:r>
+        <w:rPr>
+          <w:rFonts w:hint="eastAsia"/>
+        </w:rPr>
+        <w:t>声名的位置：</w:t>
+      </w:r>
+    </w:p>
+    <w:p>
+      <w:pPr>
+        <w:pStyle w:val="a3"/>
+        <w:numPr>
+          <w:ilvl w:val="1"/>
+          <w:numId w:val="25"/>
+        </w:numPr>
+        <w:ind w:firstLineChars="0"/>
+      </w:pPr>
+      <w:r>
+        <w:rPr>
+          <w:rFonts w:hint="eastAsia"/>
+        </w:rPr>
+        <w:t>局部变量：方法体</w:t>
+      </w:r>
+      <w:r>
+        <w:rPr>
+          <w:rFonts w:hint="eastAsia"/>
+        </w:rPr>
+        <w:t>{</w:t>
+      </w:r>
+      <w:r>
+        <w:t>}</w:t>
+      </w:r>
+      <w:r>
+        <w:rPr>
+          <w:rFonts w:hint="eastAsia"/>
+        </w:rPr>
+        <w:t>中，形参，代码块</w:t>
+      </w:r>
+      <w:r>
+        <w:rPr>
+          <w:rFonts w:hint="eastAsia"/>
+        </w:rPr>
+        <w:t>{</w:t>
+      </w:r>
+      <w:r>
+        <w:t>}</w:t>
+      </w:r>
+      <w:r>
+        <w:rPr>
+          <w:rFonts w:hint="eastAsia"/>
+        </w:rPr>
+        <w:t>中</w:t>
+      </w:r>
+    </w:p>
+    <w:p>
+      <w:pPr>
+        <w:pStyle w:val="a3"/>
+        <w:numPr>
+          <w:ilvl w:val="1"/>
+          <w:numId w:val="25"/>
+        </w:numPr>
+        <w:ind w:firstLineChars="0"/>
+      </w:pPr>
+      <w:r>
+        <w:rPr>
+          <w:rFonts w:hint="eastAsia"/>
+        </w:rPr>
+        <w:t>成员变量：类中方法外</w:t>
+      </w:r>
+    </w:p>
+    <w:p>
+      <w:pPr>
+        <w:pStyle w:val="a3"/>
+        <w:numPr>
+          <w:ilvl w:val="2"/>
+          <w:numId w:val="25"/>
+        </w:numPr>
+        <w:ind w:firstLineChars="0"/>
+      </w:pPr>
+      <w:r>
+        <w:rPr>
+          <w:rFonts w:hint="eastAsia"/>
+        </w:rPr>
+        <w:t>类变量：有</w:t>
+      </w:r>
+      <w:r>
+        <w:rPr>
+          <w:rFonts w:hint="eastAsia"/>
+        </w:rPr>
+        <w:t>static</w:t>
+      </w:r>
+      <w:r>
+        <w:rPr>
+          <w:rFonts w:hint="eastAsia"/>
+        </w:rPr>
+        <w:t>修饰</w:t>
+      </w:r>
+    </w:p>
+    <w:p>
+      <w:pPr>
+        <w:pStyle w:val="a3"/>
+        <w:numPr>
+          <w:ilvl w:val="2"/>
+          <w:numId w:val="25"/>
+        </w:numPr>
+        <w:ind w:firstLineChars="0"/>
+      </w:pPr>
+      <w:r>
+        <w:rPr>
+          <w:rFonts w:hint="eastAsia"/>
+        </w:rPr>
+        <w:t>实例变量：没有</w:t>
+      </w:r>
+      <w:r>
+        <w:rPr>
+          <w:rFonts w:hint="eastAsia"/>
+        </w:rPr>
+        <w:t>static</w:t>
+      </w:r>
+      <w:r>
+        <w:rPr>
+          <w:rFonts w:hint="eastAsia"/>
+        </w:rPr>
+        <w:t>修饰</w:t>
+      </w:r>
+    </w:p>
+    <w:p>
+      <w:pPr>
+        <w:pStyle w:val="a3"/>
+        <w:numPr>
+          <w:ilvl w:val="0"/>
+          <w:numId w:val="19"/>
+        </w:numPr>
+        <w:ind w:firstLineChars="0"/>
+      </w:pPr>
+      <w:r>
+        <w:rPr>
+          <w:rFonts w:hint="eastAsia"/>
+        </w:rPr>
+        <w:t>修饰符</w:t>
+      </w:r>
+    </w:p>
+    <w:p>
+      <w:pPr>
+        <w:pStyle w:val="a3"/>
+        <w:numPr>
+          <w:ilvl w:val="0"/>
+          <w:numId w:val="21"/>
+        </w:numPr>
+        <w:ind w:firstLineChars="0"/>
+      </w:pPr>
+      <w:r>
+        <w:rPr>
+          <w:rFonts w:hint="eastAsia"/>
+        </w:rPr>
+        <w:t>局部变量：</w:t>
+      </w:r>
+      <w:r>
+        <w:rPr>
+          <w:rFonts w:hint="eastAsia"/>
+        </w:rPr>
+        <w:t>final</w:t>
+      </w:r>
+    </w:p>
+    <w:p>
+      <w:pPr>
+        <w:pStyle w:val="a3"/>
+        <w:numPr>
+          <w:ilvl w:val="0"/>
+          <w:numId w:val="21"/>
+        </w:numPr>
+        <w:ind w:firstLineChars="0"/>
+      </w:pPr>
+      <w:r>
+        <w:rPr>
+          <w:rFonts w:hint="eastAsia"/>
+        </w:rPr>
+        <w:t>成员变量：</w:t>
+      </w:r>
+      <w:r>
+        <w:rPr>
+          <w:rFonts w:hint="eastAsia"/>
+        </w:rPr>
+        <w:t>public</w:t>
+      </w:r>
+      <w:r>
+        <w:rPr>
+          <w:rFonts w:hint="eastAsia"/>
+        </w:rPr>
+        <w:t>、</w:t>
+      </w:r>
+      <w:r>
+        <w:rPr>
+          <w:rFonts w:hint="eastAsia"/>
+        </w:rPr>
+        <w:t>protected</w:t>
+      </w:r>
+      <w:r>
+        <w:rPr>
+          <w:rFonts w:hint="eastAsia"/>
+        </w:rPr>
+        <w:t>、</w:t>
+      </w:r>
+      <w:r>
+        <w:rPr>
+          <w:rFonts w:hint="eastAsia"/>
+        </w:rPr>
+        <w:t>private</w:t>
+      </w:r>
+      <w:r>
+        <w:rPr>
+          <w:rFonts w:hint="eastAsia"/>
+        </w:rPr>
+        <w:t>、</w:t>
+      </w:r>
+      <w:r>
+        <w:rPr>
+          <w:rFonts w:hint="eastAsia"/>
+        </w:rPr>
+        <w:t>final</w:t>
+      </w:r>
+      <w:r>
+        <w:rPr>
+          <w:rFonts w:hint="eastAsia"/>
+        </w:rPr>
+        <w:t>、</w:t>
+      </w:r>
+      <w:r>
+        <w:rPr>
+          <w:rFonts w:hint="eastAsia"/>
+        </w:rPr>
+        <w:t>static</w:t>
+      </w:r>
+      <w:r>
+        <w:rPr>
+          <w:rFonts w:hint="eastAsia"/>
+        </w:rPr>
+        <w:t>、</w:t>
+      </w:r>
+      <w:r>
+        <w:rPr>
+          <w:rFonts w:hint="eastAsia"/>
+        </w:rPr>
+        <w:t>volatile</w:t>
+      </w:r>
+      <w:r>
+        <w:rPr>
+          <w:rFonts w:hint="eastAsia"/>
+        </w:rPr>
+        <w:t>、</w:t>
+      </w:r>
+      <w:r>
+        <w:rPr>
+          <w:rFonts w:hint="eastAsia"/>
+        </w:rPr>
+        <w:t>transient</w:t>
+      </w:r>
+    </w:p>
+    <w:p>
+      <w:pPr>
+        <w:pStyle w:val="a3"/>
+        <w:numPr>
+          <w:ilvl w:val="0"/>
+          <w:numId w:val="19"/>
+        </w:numPr>
+        <w:ind w:firstLineChars="0"/>
+      </w:pPr>
+      <w:r>
+        <w:rPr>
+          <w:rFonts w:hint="eastAsia"/>
+        </w:rPr>
+        <w:t>值存储的位置</w:t>
+      </w:r>
+    </w:p>
+    <w:p>
+      <w:pPr>
+        <w:pStyle w:val="a3"/>
+        <w:numPr>
+          <w:ilvl w:val="0"/>
+          <w:numId w:val="22"/>
+        </w:numPr>
+        <w:ind w:firstLineChars="0"/>
+      </w:pPr>
+      <w:r>
+        <w:rPr>
+          <w:rFonts w:hint="eastAsia"/>
+        </w:rPr>
+        <w:t>局部变量：栈</w:t>
+      </w:r>
+    </w:p>
+    <w:p>
+      <w:pPr>
+        <w:pStyle w:val="a3"/>
+        <w:numPr>
+          <w:ilvl w:val="0"/>
+          <w:numId w:val="22"/>
+        </w:numPr>
+        <w:ind w:firstLineChars="0"/>
+      </w:pPr>
+      <w:r>
+        <w:rPr>
+          <w:rFonts w:hint="eastAsia"/>
+        </w:rPr>
+        <w:t>实例变量：堆</w:t>
+      </w:r>
+    </w:p>
+    <w:p>
+      <w:pPr>
+        <w:pStyle w:val="a3"/>
+        <w:numPr>
+          <w:ilvl w:val="0"/>
+          <w:numId w:val="22"/>
+        </w:numPr>
+        <w:ind w:firstLineChars="0"/>
+      </w:pPr>
+      <w:r>
+        <w:rPr>
+          <w:rFonts w:hint="eastAsia"/>
+        </w:rPr>
+        <w:t>类变量：方法区</w:t>
+      </w:r>
+    </w:p>
+    <w:p/>
+    <w:p>
+      <w:r>
+        <w:rPr>
+          <w:noProof/>
+        </w:rPr>
+        <w:drawing>
+          <wp:inline distT="0" distB="0" distL="0" distR="0" wp14:anchorId="2F9C13B7" wp14:editId="159F9E5F">
+            <wp:extent cx="3650043" cy="2296548"/>
+            <wp:effectExtent l="0" t="0" r="0" b="2540"/>
+            <wp:docPr id="8" name="图片 8"/>
+            <wp:cNvGraphicFramePr>
+              <a:graphicFrameLocks xmlns:a="http://schemas.openxmlformats.org/drawingml/2006/main" noChangeAspect="1"/>
+            </wp:cNvGraphicFramePr>
+            <a:graphic xmlns:a="http://schemas.openxmlformats.org/drawingml/2006/main">
+              <a:graphicData uri="http://schemas.openxmlformats.org/drawingml/2006/picture">
+                <pic:pic xmlns:pic="http://schemas.openxmlformats.org/drawingml/2006/picture">
+                  <pic:nvPicPr>
+                    <pic:cNvPr id="1" name=""/>
+                    <pic:cNvPicPr/>
+                  </pic:nvPicPr>
+                  <pic:blipFill>
+                    <a:blip r:embed="rId10"/>
+                    <a:stretch>
+                      <a:fillRect/>
+                    </a:stretch>
+                  </pic:blipFill>
+                  <pic:spPr>
+                    <a:xfrm>
+                      <a:off x="0" y="0"/>
+                      <a:ext cx="3669120" cy="2308551"/>
+                    </a:xfrm>
+                    <a:prstGeom prst="rect">
+                      <a:avLst/>
+                    </a:prstGeom>
+                  </pic:spPr>
+                </pic:pic>
+              </a:graphicData>
+            </a:graphic>
+          </wp:inline>
+        </w:drawing>
+      </w:r>
+    </w:p>
+    <w:p/>
+    <w:tbl>
+      <w:tblPr>
+        <w:tblStyle w:val="a4"/>
+        <w:tblW w:w="0" w:type="auto"/>
+        <w:tblLook w:val="04A0" w:firstRow="1" w:lastRow="0" w:firstColumn="1" w:lastColumn="0" w:noHBand="0" w:noVBand="1"/>
+      </w:tblPr>
+      <w:tblGrid>
+        <w:gridCol w:w="8296"/>
+      </w:tblGrid>
+      <w:tr>
+        <w:tc>
+          <w:tcPr>
+            <w:tcW w:w="8296" w:type="dxa"/>
+          </w:tcPr>
+          <w:p>
+            <w:r>
+              <w:rPr>
+                <w:rFonts w:hint="eastAsia"/>
+                <w:b/>
+                <w:bCs/>
+                <w:color w:val="4472C4" w:themeColor="accent5"/>
+              </w:rPr>
+              <w:t>堆</w:t>
+            </w:r>
+            <w:r>
+              <w:rPr>
+                <w:rFonts w:hint="eastAsia"/>
+                <w:b/>
+                <w:bCs/>
+                <w:color w:val="4472C4" w:themeColor="accent5"/>
+              </w:rPr>
+              <w:t>(</w:t>
+            </w:r>
+            <w:r>
+              <w:rPr>
+                <w:b/>
+                <w:bCs/>
+                <w:color w:val="4472C4" w:themeColor="accent5"/>
+              </w:rPr>
+              <w:t>Heap)</w:t>
+            </w:r>
+            <w:r>
+              <w:t>,</w:t>
+            </w:r>
+            <w:r>
+              <w:rPr>
+                <w:rFonts w:hint="eastAsia"/>
+              </w:rPr>
+              <w:t>此内存区域的唯一目的就是存放对象实例，几乎所有的对象实例都在这里分配内存。这一点在</w:t>
+            </w:r>
+            <w:r>
+              <w:rPr>
+                <w:rFonts w:hint="eastAsia"/>
+              </w:rPr>
+              <w:t>java</w:t>
+            </w:r>
+            <w:r>
+              <w:rPr>
+                <w:rFonts w:hint="eastAsia"/>
+              </w:rPr>
+              <w:t>虚拟机规范中的描述是：所有的对象实例以及数组都要在堆上分配。</w:t>
+            </w:r>
+          </w:p>
+          <w:p/>
+          <w:p>
+            <w:pPr>
+              <w:rPr>
+                <w:rFonts w:cs="Times New Roman (正文 CS 字体)"/>
+              </w:rPr>
+            </w:pPr>
+            <w:r>
+              <w:rPr>
+                <w:rFonts w:hint="eastAsia"/>
+                <w:b/>
+                <w:bCs/>
+                <w:color w:val="4472C4" w:themeColor="accent5"/>
+              </w:rPr>
+              <w:t>通常所说的栈（</w:t>
+            </w:r>
+            <w:r>
+              <w:rPr>
+                <w:rFonts w:hint="eastAsia"/>
+                <w:b/>
+                <w:bCs/>
+                <w:color w:val="4472C4" w:themeColor="accent5"/>
+              </w:rPr>
+              <w:t>stack</w:t>
+            </w:r>
+            <w:r>
+              <w:rPr>
+                <w:rFonts w:hint="eastAsia"/>
+                <w:b/>
+                <w:bCs/>
+                <w:color w:val="4472C4" w:themeColor="accent5"/>
+              </w:rPr>
+              <w:t>），</w:t>
+            </w:r>
+            <w:r>
+              <w:rPr>
+                <w:rFonts w:hint="eastAsia"/>
+              </w:rPr>
+              <w:t>是指虚拟机栈。虚拟机栈用于存储局部变量</w:t>
+            </w:r>
+            <w:r>
+              <w:rPr>
+                <w:rFonts w:hint="eastAsia"/>
+              </w:rPr>
+              <w:t>表等。局部变量表存放了编译期可知长度的各种基本数据类型</w:t>
+            </w:r>
+            <w:r>
+              <w:rPr>
+                <w:rFonts w:hint="eastAsia"/>
+              </w:rPr>
+              <w:t>(</w:t>
+            </w:r>
+            <w:r>
+              <w:t>Boolean</w:t>
+            </w:r>
+            <w:r>
+              <w:rPr>
+                <w:rFonts w:hint="eastAsia"/>
+              </w:rPr>
+              <w:t>、</w:t>
+            </w:r>
+            <w:r>
+              <w:rPr>
+                <w:rFonts w:hint="eastAsia"/>
+              </w:rPr>
+              <w:t>byte</w:t>
+            </w:r>
+            <w:r>
+              <w:rPr>
+                <w:rFonts w:hint="eastAsia"/>
+              </w:rPr>
+              <w:t>、</w:t>
+            </w:r>
+            <w:r>
+              <w:rPr>
+                <w:rFonts w:hint="eastAsia"/>
+              </w:rPr>
+              <w:t>char</w:t>
+            </w:r>
+            <w:r>
+              <w:rPr>
+                <w:rFonts w:hint="eastAsia"/>
+              </w:rPr>
+              <w:t>、</w:t>
+            </w:r>
+            <w:r>
+              <w:rPr>
+                <w:rFonts w:hint="eastAsia"/>
+              </w:rPr>
+              <w:t>short</w:t>
+            </w:r>
+            <w:r>
+              <w:rPr>
+                <w:rFonts w:hint="eastAsia"/>
+              </w:rPr>
+              <w:t>、</w:t>
+            </w:r>
+            <w:r>
+              <w:rPr>
+                <w:rFonts w:hint="eastAsia"/>
+              </w:rPr>
+              <w:t>int</w:t>
+            </w:r>
+            <w:r>
+              <w:rPr>
+                <w:rFonts w:hint="eastAsia"/>
+              </w:rPr>
+              <w:t>、</w:t>
+            </w:r>
+            <w:r>
+              <w:rPr>
+                <w:rFonts w:hint="eastAsia"/>
+              </w:rPr>
+              <w:t>float</w:t>
+            </w:r>
+            <w:r>
+              <w:rPr>
+                <w:rFonts w:hint="eastAsia"/>
+              </w:rPr>
+              <w:t>、</w:t>
+            </w:r>
+            <w:r>
+              <w:rPr>
+                <w:rFonts w:hint="eastAsia"/>
+              </w:rPr>
+              <w:t>long</w:t>
+            </w:r>
+            <w:r>
+              <w:rPr>
+                <w:rFonts w:hint="eastAsia"/>
+              </w:rPr>
+              <w:t>、</w:t>
+            </w:r>
+            <w:r>
+              <w:rPr>
+                <w:rFonts w:hint="eastAsia"/>
+              </w:rPr>
+              <w:t>double</w:t>
+            </w:r>
+            <w:r>
+              <w:t>)</w:t>
+            </w:r>
+            <w:r>
+              <w:rPr>
+                <w:rFonts w:hint="eastAsia"/>
+              </w:rPr>
+              <w:t>、对象引用（</w:t>
+            </w:r>
+            <w:r>
+              <w:rPr>
+                <w:rFonts w:hint="eastAsia"/>
+              </w:rPr>
+              <w:t>reference</w:t>
+            </w:r>
+            <w:r>
+              <w:rPr>
+                <w:rFonts w:hint="eastAsia"/>
+              </w:rPr>
+              <w:t>类型，它不等于对象本身，是对象在堆内存的首地址）。方法执行完，自动释放。</w:t>
+            </w:r>
+          </w:p>
+          <w:p>
+            <w:pPr>
+              <w:rPr>
+                <w:rFonts w:cs="Times New Roman (正文 CS 字体)"/>
+              </w:rPr>
+            </w:pPr>
+          </w:p>
+          <w:p>
+            <w:pPr>
+              <w:rPr>
+                <w:rFonts w:cs="Times New Roman (正文 CS 字体)"/>
+              </w:rPr>
+            </w:pPr>
+            <w:r>
+              <w:rPr>
+                <w:rFonts w:cs="Times New Roman (正文 CS 字体)" w:hint="eastAsia"/>
+                <w:b/>
+                <w:bCs/>
+                <w:color w:val="4472C4" w:themeColor="accent5"/>
+              </w:rPr>
+              <w:t>方法区（</w:t>
+            </w:r>
+            <w:r>
+              <w:rPr>
+                <w:rFonts w:cs="Times New Roman (正文 CS 字体)" w:hint="eastAsia"/>
+                <w:b/>
+                <w:bCs/>
+                <w:color w:val="4472C4" w:themeColor="accent5"/>
+              </w:rPr>
+              <w:t>Method</w:t>
+            </w:r>
+            <w:r>
+              <w:rPr>
+                <w:rFonts w:cs="Times New Roman (正文 CS 字体)"/>
+                <w:b/>
+                <w:bCs/>
+                <w:color w:val="4472C4" w:themeColor="accent5"/>
+              </w:rPr>
+              <w:t xml:space="preserve"> </w:t>
+            </w:r>
+            <w:r>
+              <w:rPr>
+                <w:rFonts w:cs="Times New Roman (正文 CS 字体)" w:hint="eastAsia"/>
+                <w:b/>
+                <w:bCs/>
+                <w:color w:val="4472C4" w:themeColor="accent5"/>
+              </w:rPr>
+              <w:t>Area</w:t>
+            </w:r>
+            <w:r>
+              <w:rPr>
+                <w:rFonts w:cs="Times New Roman (正文 CS 字体)" w:hint="eastAsia"/>
+                <w:b/>
+                <w:bCs/>
+                <w:color w:val="4472C4" w:themeColor="accent5"/>
+              </w:rPr>
+              <w:t>）</w:t>
+            </w:r>
+            <w:r>
+              <w:rPr>
+                <w:rFonts w:cs="Times New Roman (正文 CS 字体)" w:hint="eastAsia"/>
+              </w:rPr>
+              <w:t>用于存储已被虚拟机加载的类信息、常亮、静态变量、即时编译器编译后的代码等数据。</w:t>
+            </w:r>
+          </w:p>
+        </w:tc>
+      </w:tr>
+    </w:tbl>
+    <w:p/>
+    <w:p>
+      <w:pPr>
+        <w:pStyle w:val="a3"/>
+        <w:numPr>
+          <w:ilvl w:val="0"/>
+          <w:numId w:val="19"/>
+        </w:numPr>
+        <w:ind w:firstLineChars="0"/>
+      </w:pPr>
+      <w:r>
+        <w:rPr>
+          <w:rFonts w:hint="eastAsia"/>
+        </w:rPr>
+        <w:t>作用域</w:t>
+      </w:r>
+    </w:p>
+    <w:p>
+      <w:pPr>
+        <w:pStyle w:val="a3"/>
+        <w:numPr>
+          <w:ilvl w:val="0"/>
+          <w:numId w:val="27"/>
+        </w:numPr>
+        <w:ind w:firstLineChars="0"/>
+      </w:pPr>
+      <w:r>
+        <w:rPr>
+          <w:rFonts w:hint="eastAsia"/>
+        </w:rPr>
+        <w:t>局部变量：从声名处开始，到所属的</w:t>
+      </w:r>
+      <w:r>
+        <w:rPr>
+          <w:rFonts w:hint="eastAsia"/>
+        </w:rPr>
+        <w:t>}</w:t>
+      </w:r>
+      <w:r>
+        <w:rPr>
+          <w:rFonts w:hint="eastAsia"/>
+        </w:rPr>
+        <w:t>结尾</w:t>
+      </w:r>
+    </w:p>
+    <w:p>
+      <w:pPr>
+        <w:pStyle w:val="a3"/>
+        <w:numPr>
+          <w:ilvl w:val="0"/>
+          <w:numId w:val="27"/>
+        </w:numPr>
+        <w:ind w:firstLineChars="0"/>
+      </w:pPr>
+      <w:r>
+        <w:rPr>
+          <w:rFonts w:hint="eastAsia"/>
+        </w:rPr>
+        <w:t>实例变量：在当前类中</w:t>
+      </w:r>
+      <w:r>
+        <w:rPr>
+          <w:rFonts w:hint="eastAsia"/>
+        </w:rPr>
+        <w:t>“</w:t>
+      </w:r>
+      <w:r>
+        <w:rPr>
+          <w:rFonts w:hint="eastAsia"/>
+        </w:rPr>
+        <w:t>this.</w:t>
+      </w:r>
+      <w:r>
+        <w:rPr>
+          <w:rFonts w:hint="eastAsia"/>
+        </w:rPr>
+        <w:t>”（有事</w:t>
+      </w:r>
+      <w:r>
+        <w:rPr>
+          <w:rFonts w:hint="eastAsia"/>
+        </w:rPr>
+        <w:t>this.</w:t>
+      </w:r>
+      <w:r>
+        <w:rPr>
+          <w:rFonts w:hint="eastAsia"/>
+        </w:rPr>
+        <w:t>可以缺省），在其他类中“对象名</w:t>
+      </w:r>
+      <w:r>
+        <w:rPr>
+          <w:rFonts w:hint="eastAsia"/>
+        </w:rPr>
+        <w:t>.</w:t>
+      </w:r>
+      <w:r>
+        <w:rPr>
+          <w:rFonts w:hint="eastAsia"/>
+        </w:rPr>
+        <w:t>”访问</w:t>
+      </w:r>
+    </w:p>
+    <w:p>
+      <w:pPr>
+        <w:pStyle w:val="a3"/>
+        <w:numPr>
+          <w:ilvl w:val="0"/>
+          <w:numId w:val="27"/>
+        </w:numPr>
+        <w:ind w:firstLineChars="0"/>
+      </w:pPr>
+      <w:r>
+        <w:rPr>
+          <w:rFonts w:hint="eastAsia"/>
+        </w:rPr>
+        <w:t>类变量：在当前类中“类名</w:t>
+      </w:r>
+      <w:r>
+        <w:rPr>
+          <w:rFonts w:hint="eastAsia"/>
+        </w:rPr>
+        <w:t>.</w:t>
+      </w:r>
+      <w:r>
+        <w:rPr>
+          <w:rFonts w:hint="eastAsia"/>
+        </w:rPr>
+        <w:t>”（有时类名</w:t>
+      </w:r>
+      <w:r>
+        <w:rPr>
+          <w:rFonts w:hint="eastAsia"/>
+        </w:rPr>
+        <w:t>.</w:t>
+      </w:r>
+      <w:r>
+        <w:rPr>
+          <w:rFonts w:hint="eastAsia"/>
+        </w:rPr>
+        <w:t>可以省略），在其他类中“类名</w:t>
+      </w:r>
+      <w:r>
+        <w:rPr>
+          <w:rFonts w:hint="eastAsia"/>
+        </w:rPr>
+        <w:t>.</w:t>
+      </w:r>
+      <w:r>
+        <w:rPr>
+          <w:rFonts w:hint="eastAsia"/>
+        </w:rPr>
+        <w:t>”或“对象名</w:t>
+      </w:r>
+      <w:r>
+        <w:rPr>
+          <w:rFonts w:hint="eastAsia"/>
+        </w:rPr>
+        <w:t>.</w:t>
+      </w:r>
+      <w:r>
+        <w:rPr>
+          <w:rFonts w:hint="eastAsia"/>
+        </w:rPr>
+        <w:t>”访问</w:t>
+      </w:r>
+    </w:p>
+    <w:p>
+      <w:pPr>
+        <w:pStyle w:val="a3"/>
+        <w:numPr>
+          <w:ilvl w:val="0"/>
+          <w:numId w:val="19"/>
+        </w:numPr>
+        <w:ind w:firstLineChars="0"/>
+      </w:pPr>
+      <w:r>
+        <w:rPr>
+          <w:rFonts w:hint="eastAsia"/>
+        </w:rPr>
+        <w:t>生命周期</w:t>
+      </w:r>
+    </w:p>
+    <w:p>
+      <w:pPr>
+        <w:pStyle w:val="a3"/>
+        <w:numPr>
+          <w:ilvl w:val="0"/>
+          <w:numId w:val="26"/>
+        </w:numPr>
+        <w:ind w:firstLineChars="0"/>
+      </w:pPr>
+      <w:r>
+        <w:rPr>
+          <w:rFonts w:hint="eastAsia"/>
+        </w:rPr>
+        <w:t>局部变量：每一个线程，每一次调用执行都是新的生命周期</w:t>
+      </w:r>
+    </w:p>
+    <w:p>
+      <w:pPr>
+        <w:pStyle w:val="a3"/>
+        <w:numPr>
+          <w:ilvl w:val="0"/>
+          <w:numId w:val="26"/>
+        </w:numPr>
+        <w:ind w:firstLineChars="0"/>
+      </w:pPr>
+      <w:r>
+        <w:rPr>
+          <w:rFonts w:hint="eastAsia"/>
+        </w:rPr>
+        <w:t>实例变量：随着对象的创建而初始化，随着对象的被回收而消亡，每一个对象的实例变量是独立的。</w:t>
+      </w:r>
+    </w:p>
+    <w:p>
+      <w:pPr>
+        <w:pStyle w:val="a3"/>
+        <w:numPr>
+          <w:ilvl w:val="0"/>
+          <w:numId w:val="26"/>
+        </w:numPr>
+        <w:ind w:firstLineChars="0"/>
+      </w:pPr>
+      <w:r>
+        <w:rPr>
+          <w:rFonts w:hint="eastAsia"/>
+        </w:rPr>
+        <w:t>类变量：随着类的初始化而初始化，随着类的卸载而消亡，该类的所有对象的类变量是共享的</w:t>
+      </w:r>
+    </w:p>
+    <w:p/>
+    <w:p>
+      <w:pPr>
+        <w:pStyle w:val="3"/>
+      </w:pPr>
+      <w:r>
+        <w:rPr>
+          <w:rFonts w:hint="eastAsia"/>
+        </w:rPr>
+        <w:t>6</w:t>
+      </w:r>
+      <w:r>
+        <w:t xml:space="preserve">.2 </w:t>
+      </w:r>
+      <w:r>
+        <w:rPr>
+          <w:rFonts w:hint="eastAsia"/>
+        </w:rPr>
+        <w:t>当局部变量与</w:t>
+      </w:r>
+      <w:r>
+        <w:rPr>
+          <w:rFonts w:hint="eastAsia"/>
+        </w:rPr>
+        <w:t>xx</w:t>
+      </w:r>
+      <w:r>
+        <w:rPr>
+          <w:rFonts w:hint="eastAsia"/>
+        </w:rPr>
+        <w:t>变量重名时，如何区分：</w:t>
+      </w:r>
+    </w:p>
+    <w:p>
+      <w:r>
+        <w:rPr>
+          <w:rFonts w:hint="eastAsia"/>
+        </w:rPr>
+        <w:t xml:space="preserve"> </w:t>
+      </w:r>
+    </w:p>
+    <w:tbl>
+      <w:tblPr>
+        <w:tblStyle w:val="a4"/>
+        <w:tblW w:w="0" w:type="auto"/>
+        <w:tblLook w:val="04A0" w:firstRow="1" w:lastRow="0" w:firstColumn="1" w:lastColumn="0" w:noHBand="0" w:noVBand="1"/>
+      </w:tblPr>
+      <w:tblGrid>
+        <w:gridCol w:w="8296"/>
+      </w:tblGrid>
+      <w:tr>
+        <w:tc>
+          <w:tcPr>
+            <w:tcW w:w="8296" w:type="dxa"/>
+          </w:tcPr>
+          <w:p>
+            <w:pPr>
+              <w:pStyle w:val="a3"/>
+              <w:numPr>
+                <w:ilvl w:val="0"/>
+                <w:numId w:val="28"/>
+              </w:numPr>
+              <w:ind w:firstLineChars="0"/>
+            </w:pPr>
+            <w:r>
+              <w:rPr>
+                <w:rFonts w:hint="eastAsia"/>
+              </w:rPr>
+              <w:t>局部变量与实例变量重名</w:t>
+            </w:r>
+          </w:p>
+          <w:p>
+            <w:pPr>
+              <w:pStyle w:val="a3"/>
+              <w:ind w:left="360" w:firstLineChars="0" w:firstLine="0"/>
+            </w:pPr>
+            <w:r>
+              <w:rPr>
+                <w:rFonts w:hint="eastAsia"/>
+              </w:rPr>
+              <w:t xml:space="preserve"> </w:t>
+            </w:r>
+            <w:r>
+              <w:t xml:space="preserve"> </w:t>
+            </w:r>
+            <w:r>
+              <w:rPr>
+                <w:rFonts w:hint="eastAsia"/>
+              </w:rPr>
+              <w:t>在</w:t>
+            </w:r>
+            <w:r>
+              <w:rPr>
+                <w:rFonts w:hint="eastAsia"/>
+              </w:rPr>
+              <w:t>实例</w:t>
+            </w:r>
+            <w:r>
+              <w:rPr>
+                <w:rFonts w:hint="eastAsia"/>
+              </w:rPr>
+              <w:t>变量前面加“</w:t>
+            </w:r>
+            <w:r>
+              <w:rPr>
+                <w:rFonts w:hint="eastAsia"/>
+              </w:rPr>
+              <w:t>this</w:t>
+            </w:r>
+            <w:r>
+              <w:t>.</w:t>
+            </w:r>
+            <w:r>
+              <w:rPr>
+                <w:rFonts w:hint="eastAsia"/>
+              </w:rPr>
+              <w:t>”</w:t>
+            </w:r>
+          </w:p>
+          <w:p>
+            <w:pPr>
+              <w:pStyle w:val="a3"/>
+              <w:numPr>
+                <w:ilvl w:val="0"/>
+                <w:numId w:val="28"/>
+              </w:numPr>
+              <w:ind w:firstLineChars="0"/>
+            </w:pPr>
+            <w:r>
+              <w:rPr>
+                <w:rFonts w:hint="eastAsia"/>
+              </w:rPr>
+              <w:lastRenderedPageBreak/>
+              <w:t>局部变量与类变量重名</w:t>
+            </w:r>
+          </w:p>
+          <w:p>
+            <w:pPr>
+              <w:ind w:left="360"/>
+            </w:pPr>
+            <w:r>
+              <w:rPr>
+                <w:rFonts w:hint="eastAsia"/>
+              </w:rPr>
+              <w:t>在类变量前面加“类名</w:t>
+            </w:r>
+            <w:r>
+              <w:rPr>
+                <w:rFonts w:hint="eastAsia"/>
+              </w:rPr>
+              <w:t>.</w:t>
+            </w:r>
+            <w:r>
+              <w:rPr>
+                <w:rFonts w:hint="eastAsia"/>
+              </w:rPr>
+              <w:t>”</w:t>
+            </w:r>
+          </w:p>
+        </w:tc>
+      </w:tr>
+    </w:tbl>
+    <w:p/>
+    <w:p/>
+    <w:tbl>
+      <w:tblPr>
+        <w:tblStyle w:val="a4"/>
+        <w:tblW w:w="0" w:type="auto"/>
+        <w:tblLook w:val="04A0" w:firstRow="1" w:lastRow="0" w:firstColumn="1" w:lastColumn="0" w:noHBand="0" w:noVBand="1"/>
+      </w:tblPr>
+      <w:tblGrid>
+        <w:gridCol w:w="8296"/>
+      </w:tblGrid>
+      <w:tr>
+        <w:tc>
+          <w:tcPr>
+            <w:tcW w:w="8296" w:type="dxa"/>
+          </w:tcPr>
+          <w:p>
+            <w:pPr>
+              <w:rPr>
+                <w:sz w:val="15"/>
+                <w:szCs w:val="15"/>
+              </w:rPr>
+            </w:pPr>
+            <w:r>
+              <w:rPr>
+                <w:sz w:val="15"/>
+                <w:szCs w:val="15"/>
+              </w:rPr>
+              <w:t>/**</w:t>
+            </w:r>
+          </w:p>
+          <w:p>
+            <w:pPr>
+              <w:rPr>
+                <w:sz w:val="15"/>
+                <w:szCs w:val="15"/>
+              </w:rPr>
+            </w:pPr>
+            <w:r>
+              <w:rPr>
+                <w:rFonts w:hint="eastAsia"/>
+                <w:sz w:val="15"/>
+                <w:szCs w:val="15"/>
+              </w:rPr>
+              <w:t xml:space="preserve"> * </w:t>
+            </w:r>
+            <w:r>
+              <w:rPr>
+                <w:rFonts w:hint="eastAsia"/>
+                <w:sz w:val="15"/>
+                <w:szCs w:val="15"/>
+              </w:rPr>
+              <w:t>局部变量与成员变量</w:t>
+            </w:r>
+          </w:p>
+          <w:p>
+            <w:pPr>
+              <w:rPr>
+                <w:sz w:val="15"/>
+                <w:szCs w:val="15"/>
+              </w:rPr>
+            </w:pPr>
+            <w:r>
+              <w:rPr>
+                <w:sz w:val="15"/>
+                <w:szCs w:val="15"/>
+              </w:rPr>
+              <w:t xml:space="preserve"> */</w:t>
+            </w:r>
+          </w:p>
+          <w:p>
+            <w:pPr>
+              <w:rPr>
+                <w:sz w:val="15"/>
+                <w:szCs w:val="15"/>
+              </w:rPr>
+            </w:pPr>
+            <w:r>
+              <w:rPr>
+                <w:sz w:val="15"/>
+                <w:szCs w:val="15"/>
+              </w:rPr>
+              <w:t>public class Exam5 {</w:t>
+            </w:r>
+          </w:p>
+          <w:p>
+            <w:pPr>
+              <w:rPr>
+                <w:sz w:val="15"/>
+                <w:szCs w:val="15"/>
+              </w:rPr>
+            </w:pPr>
+            <w:r>
+              <w:rPr>
+                <w:sz w:val="15"/>
+                <w:szCs w:val="15"/>
+              </w:rPr>
+              <w:t xml:space="preserve">    static int s;</w:t>
+            </w:r>
+          </w:p>
+          <w:p>
+            <w:pPr>
+              <w:rPr>
+                <w:sz w:val="15"/>
+                <w:szCs w:val="15"/>
+              </w:rPr>
+            </w:pPr>
+            <w:r>
+              <w:rPr>
+                <w:sz w:val="15"/>
+                <w:szCs w:val="15"/>
+              </w:rPr>
+              <w:t xml:space="preserve">    int </w:t>
+            </w:r>
+            <w:proofErr w:type="spellStart"/>
+            <w:r>
+              <w:rPr>
+                <w:sz w:val="15"/>
+                <w:szCs w:val="15"/>
+              </w:rPr>
+              <w:t>i</w:t>
+            </w:r>
+            <w:proofErr w:type="spellEnd"/>
+            <w:r>
+              <w:rPr>
+                <w:sz w:val="15"/>
+                <w:szCs w:val="15"/>
+              </w:rPr>
+              <w:t>;</w:t>
+            </w:r>
+          </w:p>
+          <w:p>
+            <w:pPr>
+              <w:rPr>
+                <w:sz w:val="15"/>
+                <w:szCs w:val="15"/>
+              </w:rPr>
+            </w:pPr>
+            <w:r>
+              <w:rPr>
+                <w:sz w:val="15"/>
+                <w:szCs w:val="15"/>
+              </w:rPr>
+              <w:t xml:space="preserve">    int j;</w:t>
+            </w:r>
+          </w:p>
+          <w:p>
+            <w:pPr>
+              <w:rPr>
+                <w:sz w:val="15"/>
+                <w:szCs w:val="15"/>
+              </w:rPr>
+            </w:pPr>
+            <w:r>
+              <w:rPr>
+                <w:sz w:val="15"/>
+                <w:szCs w:val="15"/>
+              </w:rPr>
+              <w:t xml:space="preserve">    {</w:t>
+            </w:r>
+          </w:p>
+          <w:p>
+            <w:pPr>
+              <w:rPr>
+                <w:sz w:val="15"/>
+                <w:szCs w:val="15"/>
+              </w:rPr>
+            </w:pPr>
+            <w:r>
+              <w:rPr>
+                <w:sz w:val="15"/>
+                <w:szCs w:val="15"/>
+              </w:rPr>
+              <w:t xml:space="preserve">        int </w:t>
+            </w:r>
+            <w:proofErr w:type="spellStart"/>
+            <w:r>
+              <w:rPr>
+                <w:sz w:val="15"/>
+                <w:szCs w:val="15"/>
+              </w:rPr>
+              <w:t>i</w:t>
+            </w:r>
+            <w:proofErr w:type="spellEnd"/>
+            <w:r>
+              <w:rPr>
+                <w:sz w:val="15"/>
+                <w:szCs w:val="15"/>
+              </w:rPr>
+              <w:t xml:space="preserve"> = 1;</w:t>
+            </w:r>
+          </w:p>
+          <w:p>
+            <w:pPr>
+              <w:rPr>
+                <w:sz w:val="15"/>
+                <w:szCs w:val="15"/>
+              </w:rPr>
+            </w:pPr>
+            <w:r>
+              <w:rPr>
+                <w:sz w:val="15"/>
+                <w:szCs w:val="15"/>
+              </w:rPr>
+              <w:t xml:space="preserve">        </w:t>
+            </w:r>
+            <w:proofErr w:type="spellStart"/>
+            <w:r>
+              <w:rPr>
+                <w:sz w:val="15"/>
+                <w:szCs w:val="15"/>
+              </w:rPr>
+              <w:t>i</w:t>
+            </w:r>
+            <w:proofErr w:type="spellEnd"/>
+            <w:r>
+              <w:rPr>
+                <w:sz w:val="15"/>
+                <w:szCs w:val="15"/>
+              </w:rPr>
+              <w:t>++;</w:t>
+            </w:r>
+          </w:p>
+          <w:p>
+            <w:pPr>
+              <w:rPr>
+                <w:sz w:val="15"/>
+                <w:szCs w:val="15"/>
+              </w:rPr>
+            </w:pPr>
+            <w:r>
+              <w:rPr>
+                <w:sz w:val="15"/>
+                <w:szCs w:val="15"/>
+              </w:rPr>
+              <w:t xml:space="preserve">        </w:t>
+            </w:r>
+            <w:proofErr w:type="spellStart"/>
+            <w:r>
+              <w:rPr>
+                <w:sz w:val="15"/>
+                <w:szCs w:val="15"/>
+              </w:rPr>
+              <w:t>j++</w:t>
+            </w:r>
+            <w:proofErr w:type="spellEnd"/>
+            <w:r>
+              <w:rPr>
+                <w:sz w:val="15"/>
+                <w:szCs w:val="15"/>
+              </w:rPr>
+              <w:t>;</w:t>
+            </w:r>
+          </w:p>
+          <w:p>
+            <w:pPr>
+              <w:rPr>
+                <w:sz w:val="15"/>
+                <w:szCs w:val="15"/>
+              </w:rPr>
+            </w:pPr>
+            <w:r>
+              <w:rPr>
+                <w:sz w:val="15"/>
+                <w:szCs w:val="15"/>
+              </w:rPr>
+              <w:t xml:space="preserve">        s++;</w:t>
+            </w:r>
+          </w:p>
+          <w:p>
+            <w:pPr>
+              <w:rPr>
+                <w:sz w:val="15"/>
+                <w:szCs w:val="15"/>
+              </w:rPr>
+            </w:pPr>
+            <w:r>
+              <w:rPr>
+                <w:sz w:val="15"/>
+                <w:szCs w:val="15"/>
+              </w:rPr>
+              <w:t xml:space="preserve">    }</w:t>
+            </w:r>
+          </w:p>
+          <w:p>
+            <w:pPr>
+              <w:rPr>
+                <w:sz w:val="15"/>
+                <w:szCs w:val="15"/>
+              </w:rPr>
+            </w:pPr>
+            <w:r>
+              <w:rPr>
+                <w:sz w:val="15"/>
+                <w:szCs w:val="15"/>
+              </w:rPr>
+              <w:t xml:space="preserve">    public void </w:t>
+            </w:r>
+            <w:proofErr w:type="gramStart"/>
+            <w:r>
+              <w:rPr>
+                <w:sz w:val="15"/>
+                <w:szCs w:val="15"/>
+              </w:rPr>
+              <w:t>test(</w:t>
+            </w:r>
+            <w:proofErr w:type="gramEnd"/>
+            <w:r>
+              <w:rPr>
+                <w:sz w:val="15"/>
+                <w:szCs w:val="15"/>
+              </w:rPr>
+              <w:t>int j){</w:t>
+            </w:r>
+          </w:p>
+          <w:p>
+            <w:pPr>
+              <w:rPr>
+                <w:sz w:val="15"/>
+                <w:szCs w:val="15"/>
+              </w:rPr>
+            </w:pPr>
+            <w:r>
+              <w:rPr>
+                <w:sz w:val="15"/>
+                <w:szCs w:val="15"/>
+              </w:rPr>
+              <w:t xml:space="preserve">        </w:t>
+            </w:r>
+            <w:proofErr w:type="spellStart"/>
+            <w:r>
+              <w:rPr>
+                <w:sz w:val="15"/>
+                <w:szCs w:val="15"/>
+              </w:rPr>
+              <w:t>j++</w:t>
+            </w:r>
+            <w:proofErr w:type="spellEnd"/>
+            <w:r>
+              <w:rPr>
+                <w:sz w:val="15"/>
+                <w:szCs w:val="15"/>
+              </w:rPr>
+              <w:t>;</w:t>
+            </w:r>
+          </w:p>
+          <w:p>
+            <w:pPr>
+              <w:rPr>
+                <w:sz w:val="15"/>
+                <w:szCs w:val="15"/>
+              </w:rPr>
+            </w:pPr>
+            <w:r>
+              <w:rPr>
+                <w:sz w:val="15"/>
+                <w:szCs w:val="15"/>
+              </w:rPr>
+              <w:t xml:space="preserve">        </w:t>
+            </w:r>
+            <w:proofErr w:type="spellStart"/>
+            <w:r>
+              <w:rPr>
+                <w:sz w:val="15"/>
+                <w:szCs w:val="15"/>
+              </w:rPr>
+              <w:t>i</w:t>
+            </w:r>
+            <w:proofErr w:type="spellEnd"/>
+            <w:r>
+              <w:rPr>
+                <w:sz w:val="15"/>
+                <w:szCs w:val="15"/>
+              </w:rPr>
+              <w:t>++;</w:t>
+            </w:r>
+          </w:p>
+          <w:p>
+            <w:pPr>
+              <w:rPr>
+                <w:sz w:val="15"/>
+                <w:szCs w:val="15"/>
+              </w:rPr>
+            </w:pPr>
+            <w:r>
+              <w:rPr>
+                <w:sz w:val="15"/>
+                <w:szCs w:val="15"/>
+              </w:rPr>
+              <w:t xml:space="preserve">        s++;</w:t>
+            </w:r>
+          </w:p>
+          <w:p>
+            <w:pPr>
+              <w:rPr>
+                <w:sz w:val="15"/>
+                <w:szCs w:val="15"/>
+              </w:rPr>
+            </w:pPr>
+            <w:r>
+              <w:rPr>
+                <w:sz w:val="15"/>
+                <w:szCs w:val="15"/>
+              </w:rPr>
+              <w:t xml:space="preserve">    }</w:t>
+            </w:r>
+          </w:p>
+          <w:p>
+            <w:pPr>
+              <w:rPr>
+                <w:sz w:val="15"/>
+                <w:szCs w:val="15"/>
+              </w:rPr>
+            </w:pPr>
+            <w:r>
+              <w:rPr>
+                <w:sz w:val="15"/>
+                <w:szCs w:val="15"/>
+              </w:rPr>
+              <w:t xml:space="preserve">    public static void </w:t>
+            </w:r>
+            <w:proofErr w:type="gramStart"/>
+            <w:r>
+              <w:rPr>
+                <w:sz w:val="15"/>
+                <w:szCs w:val="15"/>
+              </w:rPr>
+              <w:t>main(</w:t>
+            </w:r>
+            <w:proofErr w:type="gramEnd"/>
+            <w:r>
+              <w:rPr>
+                <w:sz w:val="15"/>
+                <w:szCs w:val="15"/>
+              </w:rPr>
+              <w:t xml:space="preserve">String[] </w:t>
+            </w:r>
+            <w:proofErr w:type="spellStart"/>
+            <w:r>
+              <w:rPr>
+                <w:sz w:val="15"/>
+                <w:szCs w:val="15"/>
+              </w:rPr>
+              <w:t>args</w:t>
+            </w:r>
+            <w:proofErr w:type="spellEnd"/>
+            <w:r>
+              <w:rPr>
+                <w:sz w:val="15"/>
+                <w:szCs w:val="15"/>
+              </w:rPr>
+              <w:t>) {</w:t>
+            </w:r>
+          </w:p>
+          <w:p>
+            <w:pPr>
+              <w:rPr>
+                <w:sz w:val="15"/>
+                <w:szCs w:val="15"/>
+              </w:rPr>
+            </w:pPr>
+            <w:r>
+              <w:rPr>
+                <w:sz w:val="15"/>
+                <w:szCs w:val="15"/>
+              </w:rPr>
+              <w:t xml:space="preserve">        Exam5 obj1 = new Exam5();</w:t>
+            </w:r>
+          </w:p>
+          <w:p>
+            <w:pPr>
+              <w:rPr>
+                <w:sz w:val="15"/>
+                <w:szCs w:val="15"/>
+              </w:rPr>
+            </w:pPr>
+            <w:r>
+              <w:rPr>
+                <w:sz w:val="15"/>
+                <w:szCs w:val="15"/>
+              </w:rPr>
+              <w:t xml:space="preserve">        Exam5 obj2 = new Exam5();</w:t>
+            </w:r>
+          </w:p>
+          <w:p>
+            <w:pPr>
+              <w:rPr>
+                <w:sz w:val="15"/>
+                <w:szCs w:val="15"/>
+              </w:rPr>
+            </w:pPr>
+            <w:r>
+              <w:rPr>
+                <w:sz w:val="15"/>
+                <w:szCs w:val="15"/>
+              </w:rPr>
+              <w:t xml:space="preserve">        obj1.test(10);</w:t>
+            </w:r>
+          </w:p>
+          <w:p>
+            <w:pPr>
+              <w:rPr>
+                <w:sz w:val="15"/>
+                <w:szCs w:val="15"/>
+              </w:rPr>
+            </w:pPr>
+            <w:r>
+              <w:rPr>
+                <w:sz w:val="15"/>
+                <w:szCs w:val="15"/>
+              </w:rPr>
+              <w:t xml:space="preserve">        obj1.test(20);</w:t>
+            </w:r>
+          </w:p>
+          <w:p>
+            <w:pPr>
+              <w:rPr>
+                <w:sz w:val="15"/>
+                <w:szCs w:val="15"/>
+              </w:rPr>
+            </w:pPr>
+            <w:r>
+              <w:rPr>
+                <w:sz w:val="15"/>
+                <w:szCs w:val="15"/>
+              </w:rPr>
+              <w:t xml:space="preserve">        obj2.test(30);</w:t>
+            </w:r>
+          </w:p>
+          <w:p>
+            <w:pPr>
+              <w:rPr>
+                <w:sz w:val="15"/>
+                <w:szCs w:val="15"/>
+              </w:rPr>
+            </w:pPr>
+            <w:r>
+              <w:rPr>
+                <w:sz w:val="15"/>
+                <w:szCs w:val="15"/>
+              </w:rPr>
+              <w:t xml:space="preserve">        </w:t>
+            </w:r>
+            <w:proofErr w:type="spellStart"/>
+            <w:r>
+              <w:rPr>
+                <w:sz w:val="15"/>
+                <w:szCs w:val="15"/>
+              </w:rPr>
+              <w:t>System.out.println</w:t>
+            </w:r>
+            <w:proofErr w:type="spellEnd"/>
+            <w:r>
+              <w:rPr>
+                <w:sz w:val="15"/>
+                <w:szCs w:val="15"/>
+              </w:rPr>
+              <w:t>(obj1.i + " "+ obj1.j +" " + obj1.s);</w:t>
+            </w:r>
+          </w:p>
+          <w:p>
+            <w:pPr>
+              <w:rPr>
+                <w:sz w:val="15"/>
+                <w:szCs w:val="15"/>
+              </w:rPr>
+            </w:pPr>
+            <w:r>
+              <w:rPr>
+                <w:sz w:val="15"/>
+                <w:szCs w:val="15"/>
+              </w:rPr>
+              <w:t xml:space="preserve">        </w:t>
+            </w:r>
+            <w:proofErr w:type="spellStart"/>
+            <w:r>
+              <w:rPr>
+                <w:sz w:val="15"/>
+                <w:szCs w:val="15"/>
+              </w:rPr>
+              <w:t>System.out.println</w:t>
+            </w:r>
+            <w:proofErr w:type="spellEnd"/>
+            <w:r>
+              <w:rPr>
+                <w:sz w:val="15"/>
+                <w:szCs w:val="15"/>
+              </w:rPr>
+              <w:t>(obj2.i + " "+ obj2.j +" " + obj2.s);</w:t>
+            </w:r>
+          </w:p>
+          <w:p>
+            <w:pPr>
+              <w:rPr>
+                <w:sz w:val="15"/>
+                <w:szCs w:val="15"/>
+              </w:rPr>
+            </w:pPr>
+            <w:r>
+              <w:rPr>
+                <w:sz w:val="15"/>
+                <w:szCs w:val="15"/>
+              </w:rPr>
+              <w:t xml:space="preserve">    }</w:t>
+            </w:r>
+          </w:p>
+          <w:p>
+            <w:pPr>
+              <w:rPr>
+                <w:sz w:val="15"/>
+                <w:szCs w:val="15"/>
+              </w:rPr>
+            </w:pPr>
+            <w:r>
+              <w:rPr>
+                <w:sz w:val="15"/>
+                <w:szCs w:val="15"/>
+              </w:rPr>
+              <w:t>}</w:t>
+            </w:r>
+          </w:p>
+        </w:tc>
+      </w:tr>
+    </w:tbl>
+    <w:p/>
+    <w:p>
+      <w:pPr>
+        <w:pStyle w:val="2"/>
+      </w:pPr>
+      <w:r>
+        <w:rPr>
+          <w:rFonts w:hint="eastAsia"/>
+        </w:rPr>
+        <w:t>7</w:t>
+      </w:r>
+      <w:r>
+        <w:t>. SSM---</w:t>
+      </w:r>
+      <w:r>
+        <w:rPr>
+          <w:rFonts w:hint="eastAsia"/>
+        </w:rPr>
+        <w:t>面试题：</w:t>
+      </w:r>
+      <w:r>
+        <w:rPr>
+          <w:rFonts w:hint="eastAsia"/>
+        </w:rPr>
+        <w:t>Spring</w:t>
+      </w:r>
+      <w:r>
+        <w:t xml:space="preserve"> </w:t>
+      </w:r>
+      <w:r>
+        <w:rPr>
+          <w:rFonts w:hint="eastAsia"/>
+        </w:rPr>
+        <w:t>Bean</w:t>
+      </w:r>
+      <w:r>
+        <w:t xml:space="preserve"> </w:t>
+      </w:r>
+      <w:r>
+        <w:rPr>
+          <w:rFonts w:hint="eastAsia"/>
+        </w:rPr>
+        <w:t>的作用域之间有什么区别</w:t>
+      </w:r>
+    </w:p>
+    <w:p/>
+    <w:p>
+      <w:pPr>
+        <w:ind w:firstLineChars="300" w:firstLine="630"/>
+      </w:pPr>
+      <w:r>
+        <w:rPr>
+          <w:rFonts w:hint="eastAsia"/>
+        </w:rPr>
+        <w:t>在</w:t>
+      </w:r>
+      <w:r>
+        <w:rPr>
+          <w:rFonts w:hint="eastAsia"/>
+        </w:rPr>
+        <w:t>Spring</w:t>
+      </w:r>
+      <w:r>
+        <w:t xml:space="preserve"> </w:t>
+      </w:r>
+      <w:r>
+        <w:rPr>
+          <w:rFonts w:hint="eastAsia"/>
+        </w:rPr>
+        <w:t>中，可以在</w:t>
+      </w:r>
+      <w:r>
+        <w:rPr>
+          <w:rFonts w:hint="eastAsia"/>
+        </w:rPr>
+        <w:t>&lt;</w:t>
+      </w:r>
+      <w:r>
+        <w:t>bean&gt;</w:t>
+      </w:r>
+      <w:r>
+        <w:rPr>
+          <w:rFonts w:hint="eastAsia"/>
+        </w:rPr>
+        <w:t>元素的</w:t>
+      </w:r>
+      <w:r>
+        <w:rPr>
+          <w:rFonts w:hint="eastAsia"/>
+        </w:rPr>
+        <w:t>scope</w:t>
+      </w:r>
+      <w:r>
+        <w:rPr>
+          <w:rFonts w:hint="eastAsia"/>
+        </w:rPr>
+        <w:t>属性里设置</w:t>
+      </w:r>
+      <w:r>
+        <w:rPr>
+          <w:rFonts w:hint="eastAsia"/>
+        </w:rPr>
+        <w:t>bean</w:t>
+      </w:r>
+      <w:r>
+        <w:rPr>
+          <w:rFonts w:hint="eastAsia"/>
+        </w:rPr>
+        <w:t>的作用域，以决定这个</w:t>
+      </w:r>
+      <w:r>
+        <w:rPr>
+          <w:rFonts w:hint="eastAsia"/>
+        </w:rPr>
+        <w:t>bean</w:t>
+      </w:r>
+      <w:r>
+        <w:rPr>
+          <w:rFonts w:hint="eastAsia"/>
+        </w:rPr>
+        <w:t>是单实例的还是多实例的。</w:t>
+      </w:r>
+    </w:p>
+    <w:p>
+      <w:r>
+        <w:rPr>
+          <w:rFonts w:hint="eastAsia"/>
+        </w:rPr>
+        <w:t xml:space="preserve"> </w:t>
+      </w:r>
+      <w:r>
+        <w:t xml:space="preserve">    </w:t>
+      </w:r>
+      <w:r>
+        <w:rPr>
+          <w:rFonts w:hint="eastAsia"/>
+        </w:rPr>
+        <w:t>默认情况下，</w:t>
+      </w:r>
+      <w:r>
+        <w:rPr>
+          <w:rFonts w:hint="eastAsia"/>
+        </w:rPr>
+        <w:t>spring</w:t>
+      </w:r>
+      <w:r>
+        <w:rPr>
+          <w:rFonts w:hint="eastAsia"/>
+        </w:rPr>
+        <w:t>只为每个在</w:t>
+      </w:r>
+      <w:r>
+        <w:rPr>
+          <w:rFonts w:hint="eastAsia"/>
+        </w:rPr>
+        <w:t>IOC</w:t>
+      </w:r>
+      <w:r>
+        <w:rPr>
+          <w:rFonts w:hint="eastAsia"/>
+        </w:rPr>
+        <w:t>容器里声明的</w:t>
+      </w:r>
+      <w:r>
+        <w:rPr>
+          <w:rFonts w:hint="eastAsia"/>
+        </w:rPr>
+        <w:t>bean</w:t>
+      </w:r>
+      <w:r>
+        <w:rPr>
+          <w:rFonts w:hint="eastAsia"/>
+        </w:rPr>
+        <w:t>创建唯一一个实例，整个</w:t>
+      </w:r>
+      <w:r>
+        <w:rPr>
+          <w:rFonts w:hint="eastAsia"/>
+        </w:rPr>
+        <w:t>IOC</w:t>
+      </w:r>
+      <w:r>
+        <w:rPr>
+          <w:rFonts w:hint="eastAsia"/>
+        </w:rPr>
+        <w:t>容器范围内都能共享该实例：所有后续的</w:t>
+      </w:r>
+      <w:proofErr w:type="spellStart"/>
+      <w:r>
+        <w:rPr>
+          <w:rFonts w:hint="eastAsia"/>
+        </w:rPr>
+        <w:t>getBean</w:t>
+      </w:r>
+      <w:proofErr w:type="spellEnd"/>
+      <w:r>
+        <w:rPr>
+          <w:rFonts w:hint="eastAsia"/>
+        </w:rPr>
+        <w:t>(</w:t>
+      </w:r>
+      <w:r>
+        <w:t>)</w:t>
+      </w:r>
+      <w:r>
+        <w:rPr>
+          <w:rFonts w:hint="eastAsia"/>
+        </w:rPr>
+        <w:t>调用和</w:t>
+      </w:r>
+      <w:r>
+        <w:rPr>
+          <w:rFonts w:hint="eastAsia"/>
+        </w:rPr>
+        <w:t>bean</w:t>
+      </w:r>
+      <w:r>
+        <w:rPr>
+          <w:rFonts w:hint="eastAsia"/>
+        </w:rPr>
+        <w:t>引用都将返回这个唯一的</w:t>
+      </w:r>
+      <w:r>
+        <w:rPr>
+          <w:rFonts w:hint="eastAsia"/>
+        </w:rPr>
+        <w:t>bean</w:t>
+      </w:r>
+      <w:r>
+        <w:rPr>
+          <w:rFonts w:hint="eastAsia"/>
+        </w:rPr>
+        <w:t>实例。该作用域被称为</w:t>
+      </w:r>
+      <w:r>
+        <w:rPr>
+          <w:rFonts w:hint="eastAsia"/>
+        </w:rPr>
+        <w:t>singleton</w:t>
+      </w:r>
+      <w:r>
+        <w:rPr>
+          <w:rFonts w:hint="eastAsia"/>
+        </w:rPr>
+        <w:t>，它是所有</w:t>
+      </w:r>
+      <w:r>
+        <w:rPr>
+          <w:rFonts w:hint="eastAsia"/>
+        </w:rPr>
+        <w:t>bean</w:t>
+      </w:r>
+      <w:r>
+        <w:rPr>
+          <w:rFonts w:hint="eastAsia"/>
+        </w:rPr>
+        <w:t>的默认作用域。</w:t>
+      </w:r>
+    </w:p>
+    <w:p/>
+    <w:tbl>
+      <w:tblPr>
+        <w:tblStyle w:val="a4"/>
+        <w:tblW w:w="0" w:type="auto"/>
+        <w:tblLook w:val="04A0" w:firstRow="1" w:lastRow="0" w:firstColumn="1" w:lastColumn="0" w:noHBand="0" w:noVBand="1"/>
+      </w:tblPr>
+      <w:tblGrid>
+        <w:gridCol w:w="1838"/>
+        <w:gridCol w:w="6458"/>
+      </w:tblGrid>
+      <w:tr>
+        <w:tc>
+          <w:tcPr>
+            <w:tcW w:w="1838" w:type="dxa"/>
+          </w:tcPr>
+          <w:p>
+            <w:pPr>
+              <w:jc w:val="center"/>
+            </w:pPr>
+            <w:r>
+              <w:rPr>
+                <w:rFonts w:hint="eastAsia"/>
+              </w:rPr>
+              <w:lastRenderedPageBreak/>
+              <w:t>类别</w:t>
+            </w:r>
+          </w:p>
+        </w:tc>
+        <w:tc>
+          <w:tcPr>
+            <w:tcW w:w="6458" w:type="dxa"/>
+          </w:tcPr>
+          <w:p>
+            <w:pPr>
+              <w:jc w:val="center"/>
+            </w:pPr>
+            <w:r>
+              <w:rPr>
+                <w:rFonts w:hint="eastAsia"/>
+              </w:rPr>
+              <w:t>说明</w:t>
+            </w:r>
+          </w:p>
+        </w:tc>
+      </w:tr>
+      <w:tr>
+        <w:tc>
+          <w:tcPr>
+            <w:tcW w:w="1838" w:type="dxa"/>
+          </w:tcPr>
+          <w:p>
+            <w:pPr>
+              <w:jc w:val="center"/>
+            </w:pPr>
+            <w:r>
+              <w:t>S</w:t>
+            </w:r>
+            <w:r>
+              <w:rPr>
+                <w:rFonts w:hint="eastAsia"/>
+              </w:rPr>
+              <w:t>ingleton</w:t>
+            </w:r>
+          </w:p>
+        </w:tc>
+        <w:tc>
+          <w:tcPr>
+            <w:tcW w:w="6458" w:type="dxa"/>
+          </w:tcPr>
+          <w:p>
+            <w:pPr>
+              <w:jc w:val="center"/>
+            </w:pPr>
+            <w:r>
+              <w:rPr>
+                <w:rFonts w:hint="eastAsia"/>
+              </w:rPr>
+              <w:t>在</w:t>
+            </w:r>
+            <w:proofErr w:type="spellStart"/>
+            <w:r>
+              <w:rPr>
+                <w:rFonts w:hint="eastAsia"/>
+              </w:rPr>
+              <w:t>SpringIOC</w:t>
+            </w:r>
+            <w:proofErr w:type="spellEnd"/>
+            <w:r>
+              <w:rPr>
+                <w:rFonts w:hint="eastAsia"/>
+              </w:rPr>
+              <w:t>容器中仅存一个</w:t>
+            </w:r>
+            <w:r>
+              <w:rPr>
+                <w:rFonts w:hint="eastAsia"/>
+              </w:rPr>
+              <w:t>Bean</w:t>
+            </w:r>
+            <w:r>
+              <w:rPr>
+                <w:rFonts w:hint="eastAsia"/>
+              </w:rPr>
+              <w:t>实例，</w:t>
+            </w:r>
+            <w:r>
+              <w:rPr>
+                <w:rFonts w:hint="eastAsia"/>
+              </w:rPr>
+              <w:t>Bean</w:t>
+            </w:r>
+            <w:r>
+              <w:rPr>
+                <w:rFonts w:hint="eastAsia"/>
+              </w:rPr>
+              <w:t>以但实例的方式</w:t>
+            </w:r>
+            <w:r>
+              <w:rPr>
+                <w:rFonts w:hint="eastAsia"/>
+              </w:rPr>
+              <w:t>存在</w:t>
+            </w:r>
+          </w:p>
+        </w:tc>
+      </w:tr>
+      <w:tr>
+        <w:tc>
+          <w:tcPr>
+            <w:tcW w:w="1838" w:type="dxa"/>
+          </w:tcPr>
+          <w:p>
+            <w:pPr>
+              <w:jc w:val="center"/>
+            </w:pPr>
+            <w:r>
+              <w:t>P</w:t>
+            </w:r>
+            <w:r>
+              <w:rPr>
+                <w:rFonts w:hint="eastAsia"/>
+              </w:rPr>
+              <w:t>rototype</w:t>
+            </w:r>
+          </w:p>
+        </w:tc>
+        <w:tc>
+          <w:tcPr>
+            <w:tcW w:w="6458" w:type="dxa"/>
+          </w:tcPr>
+          <w:p>
+            <w:pPr>
+              <w:jc w:val="center"/>
+            </w:pPr>
+            <w:r>
+              <w:rPr>
+                <w:rFonts w:hint="eastAsia"/>
+              </w:rPr>
+              <w:t>每次调用</w:t>
+            </w:r>
+            <w:proofErr w:type="spellStart"/>
+            <w:r>
+              <w:rPr>
+                <w:rFonts w:hint="eastAsia"/>
+              </w:rPr>
+              <w:t>getBean</w:t>
+            </w:r>
+            <w:proofErr w:type="spellEnd"/>
+            <w:r>
+              <w:rPr>
+                <w:rFonts w:hint="eastAsia"/>
+              </w:rPr>
+              <w:t>(</w:t>
+            </w:r>
+            <w:r>
+              <w:t>)</w:t>
+            </w:r>
+            <w:r>
+              <w:rPr>
+                <w:rFonts w:hint="eastAsia"/>
+              </w:rPr>
+              <w:t>时都会返回一个新的实例</w:t>
+            </w:r>
+          </w:p>
+        </w:tc>
+      </w:tr>
+      <w:tr>
+        <w:tc>
+          <w:tcPr>
+            <w:tcW w:w="1838" w:type="dxa"/>
+          </w:tcPr>
+          <w:p>
+            <w:pPr>
+              <w:jc w:val="center"/>
+            </w:pPr>
+            <w:r>
+              <w:t>R</w:t>
+            </w:r>
+            <w:r>
+              <w:rPr>
+                <w:rFonts w:hint="eastAsia"/>
+              </w:rPr>
+              <w:t>equest</w:t>
+            </w:r>
+          </w:p>
+        </w:tc>
+        <w:tc>
+          <w:tcPr>
+            <w:tcW w:w="6458" w:type="dxa"/>
+          </w:tcPr>
+          <w:p>
+            <w:pPr>
+              <w:jc w:val="center"/>
+            </w:pPr>
+            <w:r>
+              <w:rPr>
+                <w:rFonts w:hint="eastAsia"/>
+              </w:rPr>
+              <w:t>每次</w:t>
+            </w:r>
+            <w:r>
+              <w:rPr>
+                <w:rFonts w:hint="eastAsia"/>
+              </w:rPr>
+              <w:t>HTTP</w:t>
+            </w:r>
+            <w:r>
+              <w:rPr>
+                <w:rFonts w:hint="eastAsia"/>
+              </w:rPr>
+              <w:t>请求都会创建一个新的</w:t>
+            </w:r>
+            <w:r>
+              <w:rPr>
+                <w:rFonts w:hint="eastAsia"/>
+              </w:rPr>
+              <w:t>Bean</w:t>
+            </w:r>
+            <w:r>
+              <w:rPr>
+                <w:rFonts w:hint="eastAsia"/>
+              </w:rPr>
+              <w:t>，该作用域仅适用于</w:t>
+            </w:r>
+            <w:proofErr w:type="spellStart"/>
+            <w:r>
+              <w:rPr>
+                <w:rFonts w:hint="eastAsia"/>
+              </w:rPr>
+              <w:t>WebApplicationContext</w:t>
+            </w:r>
+            <w:proofErr w:type="spellEnd"/>
+            <w:r>
+              <w:rPr>
+                <w:rFonts w:hint="eastAsia"/>
+              </w:rPr>
+              <w:t>环境</w:t>
+            </w:r>
+          </w:p>
+        </w:tc>
+      </w:tr>
+      <w:tr>
+        <w:tc>
+          <w:tcPr>
+            <w:tcW w:w="1838" w:type="dxa"/>
+          </w:tcPr>
+          <w:p>
+            <w:pPr>
+              <w:jc w:val="center"/>
+            </w:pPr>
+            <w:r>
+              <w:t>S</w:t>
+            </w:r>
+            <w:r>
+              <w:rPr>
+                <w:rFonts w:hint="eastAsia"/>
+              </w:rPr>
+              <w:t>ession</w:t>
+            </w:r>
+          </w:p>
+        </w:tc>
+        <w:tc>
+          <w:tcPr>
+            <w:tcW w:w="6458" w:type="dxa"/>
+          </w:tcPr>
+          <w:p>
+            <w:pPr>
+              <w:jc w:val="center"/>
+            </w:pPr>
+            <w:r>
+              <w:rPr>
+                <w:rFonts w:hint="eastAsia"/>
+              </w:rPr>
+              <w:t>同一个</w:t>
+            </w:r>
+            <w:r>
+              <w:rPr>
+                <w:rFonts w:hint="eastAsia"/>
+              </w:rPr>
+              <w:t>HTTP</w:t>
+            </w:r>
+            <w:r>
+              <w:t xml:space="preserve"> </w:t>
+            </w:r>
+            <w:r>
+              <w:rPr>
+                <w:rFonts w:hint="eastAsia"/>
+              </w:rPr>
+              <w:t>Session</w:t>
+            </w:r>
+            <w:r>
+              <w:rPr>
+                <w:rFonts w:hint="eastAsia"/>
+              </w:rPr>
+              <w:t>共享一个</w:t>
+            </w:r>
+            <w:r>
+              <w:rPr>
+                <w:rFonts w:hint="eastAsia"/>
+              </w:rPr>
+              <w:t>Bean</w:t>
+            </w:r>
+            <w:r>
+              <w:rPr>
+                <w:rFonts w:hint="eastAsia"/>
+              </w:rPr>
+              <w:t>，不同的</w:t>
+            </w:r>
+            <w:r>
+              <w:rPr>
+                <w:rFonts w:hint="eastAsia"/>
+              </w:rPr>
+              <w:t>HTTP</w:t>
+            </w:r>
+            <w:r>
+              <w:t xml:space="preserve"> </w:t>
+            </w:r>
+            <w:r>
+              <w:rPr>
+                <w:rFonts w:hint="eastAsia"/>
+              </w:rPr>
+              <w:t>Session</w:t>
+            </w:r>
+            <w:r>
+              <w:rPr>
+                <w:rFonts w:hint="eastAsia"/>
+              </w:rPr>
+              <w:t>使用不同的</w:t>
+            </w:r>
+            <w:r>
+              <w:rPr>
+                <w:rFonts w:hint="eastAsia"/>
+              </w:rPr>
+              <w:t>Bean</w:t>
+            </w:r>
+            <w:r>
+              <w:rPr>
+                <w:rFonts w:hint="eastAsia"/>
+              </w:rPr>
+              <w:t>。该作用域仅适用于</w:t>
+            </w:r>
+            <w:proofErr w:type="spellStart"/>
+            <w:r>
+              <w:rPr>
+                <w:rFonts w:hint="eastAsia"/>
+              </w:rPr>
+              <w:t>WebApplicationContext</w:t>
+            </w:r>
+            <w:proofErr w:type="spellEnd"/>
+            <w:r>
+              <w:rPr>
+                <w:rFonts w:hint="eastAsia"/>
+              </w:rPr>
+              <w:t>环境</w:t>
+            </w:r>
+          </w:p>
+        </w:tc>
+      </w:tr>
+    </w:tbl>
+    <w:p/>
+    <w:p/>
+    <w:p>
+      <w:pPr>
+        <w:pStyle w:val="3"/>
+      </w:pPr>
+      <w:r>
+        <w:rPr>
+          <w:rFonts w:hint="eastAsia"/>
+        </w:rPr>
+        <w:t>★</w:t>
+      </w:r>
+      <w:r>
+        <w:rPr>
+          <w:rFonts w:hint="eastAsia"/>
+        </w:rPr>
+        <w:t>bean</w:t>
+      </w:r>
+      <w:r>
+        <w:rPr>
+          <w:rFonts w:hint="eastAsia"/>
+        </w:rPr>
+        <w:t>的作用域</w:t>
+      </w:r>
+    </w:p>
+    <w:p>
+      <w:r>
+        <w:rPr>
+          <w:rFonts w:hint="eastAsia"/>
+        </w:rPr>
+        <w:tab/>
+      </w:r>
+      <w:r>
+        <w:rPr>
+          <w:rFonts w:hint="eastAsia"/>
+        </w:rPr>
+        <w:t>可以通过</w:t>
+      </w:r>
+      <w:r>
+        <w:rPr>
+          <w:rFonts w:hint="eastAsia"/>
+        </w:rPr>
+        <w:t>scope</w:t>
+      </w:r>
+      <w:r>
+        <w:rPr>
+          <w:rFonts w:hint="eastAsia"/>
+        </w:rPr>
+        <w:t>属性来指定</w:t>
+      </w:r>
+      <w:r>
+        <w:rPr>
+          <w:rFonts w:hint="eastAsia"/>
+        </w:rPr>
+        <w:t>bean</w:t>
+      </w:r>
+      <w:r>
+        <w:rPr>
+          <w:rFonts w:hint="eastAsia"/>
+        </w:rPr>
+        <w:t>的作用域</w:t>
+      </w:r>
+    </w:p>
+    <w:p>
+      <w:r>
+        <w:rPr>
+          <w:rFonts w:hint="eastAsia"/>
+        </w:rPr>
+        <w:tab/>
+      </w:r>
+      <w:r>
+        <w:rPr>
+          <w:rFonts w:hint="eastAsia"/>
+        </w:rPr>
+        <w:tab/>
+      </w:r>
+      <w:r>
+        <w:rPr>
+          <w:rFonts w:hint="eastAsia"/>
+        </w:rPr>
+        <w:tab/>
+        <w:t>-singleton</w:t>
+      </w:r>
+      <w:r>
+        <w:rPr>
+          <w:rFonts w:hint="eastAsia"/>
+        </w:rPr>
+        <w:t>：默认值。当</w:t>
+      </w:r>
+      <w:r>
+        <w:rPr>
+          <w:rFonts w:hint="eastAsia"/>
+        </w:rPr>
+        <w:t>IOC</w:t>
+      </w:r>
+      <w:r>
+        <w:rPr>
+          <w:rFonts w:hint="eastAsia"/>
+        </w:rPr>
+        <w:t>容器一创建就会创建</w:t>
+      </w:r>
+      <w:r>
+        <w:rPr>
+          <w:rFonts w:hint="eastAsia"/>
+        </w:rPr>
+        <w:t>bean</w:t>
+      </w:r>
+      <w:r>
+        <w:rPr>
+          <w:rFonts w:hint="eastAsia"/>
+        </w:rPr>
+        <w:t>的实例，而且是单例的，每次得到的都是同一个</w:t>
+      </w:r>
+    </w:p>
+    <w:p>
+      <w:r>
+        <w:rPr>
+          <w:rFonts w:hint="eastAsia"/>
+        </w:rPr>
+        <w:tab/>
+      </w:r>
+      <w:r>
+        <w:rPr>
+          <w:rFonts w:hint="eastAsia"/>
+        </w:rPr>
+        <w:tab/>
+      </w:r>
+      <w:r>
+        <w:rPr>
+          <w:rFonts w:hint="eastAsia"/>
+        </w:rPr>
+        <w:tab/>
+        <w:t>-prototype</w:t>
+      </w:r>
+      <w:r>
+        <w:rPr>
+          <w:rFonts w:hint="eastAsia"/>
+        </w:rPr>
+        <w:t>：原型的。当</w:t>
+      </w:r>
+      <w:r>
+        <w:rPr>
+          <w:rFonts w:hint="eastAsia"/>
+        </w:rPr>
+        <w:t>IOC</w:t>
+      </w:r>
+      <w:r>
+        <w:rPr>
+          <w:rFonts w:hint="eastAsia"/>
+        </w:rPr>
+        <w:t>容器一创建不再实例化该</w:t>
+      </w:r>
+      <w:r>
+        <w:rPr>
+          <w:rFonts w:hint="eastAsia"/>
+        </w:rPr>
+        <w:t>bean</w:t>
+      </w:r>
+      <w:r>
+        <w:rPr>
+          <w:rFonts w:hint="eastAsia"/>
+        </w:rPr>
+        <w:t>，每次调用</w:t>
+      </w:r>
+      <w:proofErr w:type="spellStart"/>
+      <w:r>
+        <w:rPr>
+          <w:rFonts w:hint="eastAsia"/>
+        </w:rPr>
+        <w:t>getBean</w:t>
+      </w:r>
+      <w:proofErr w:type="spellEnd"/>
+      <w:r>
+        <w:rPr>
+          <w:rFonts w:hint="eastAsia"/>
+        </w:rPr>
+        <w:t>方法时再实例化该</w:t>
+      </w:r>
+      <w:r>
+        <w:rPr>
+          <w:rFonts w:hint="eastAsia"/>
+        </w:rPr>
+        <w:t>bean</w:t>
+      </w:r>
+      <w:r>
+        <w:rPr>
+          <w:rFonts w:hint="eastAsia"/>
+        </w:rPr>
+        <w:t>，而且每调用一次创建一个对象</w:t>
+      </w:r>
+    </w:p>
+    <w:p>
+      <w:r>
+        <w:rPr>
+          <w:rFonts w:hint="eastAsia"/>
+        </w:rPr>
+        <w:tab/>
+      </w:r>
+      <w:r>
+        <w:rPr>
+          <w:rFonts w:hint="eastAsia"/>
+        </w:rPr>
+        <w:tab/>
+      </w:r>
+      <w:r>
+        <w:rPr>
+          <w:rFonts w:hint="eastAsia"/>
+        </w:rPr>
+        <w:tab/>
+        <w:t>-request</w:t>
+      </w:r>
+      <w:r>
+        <w:rPr>
+          <w:rFonts w:hint="eastAsia"/>
+        </w:rPr>
+        <w:t>：每次请求实例化一个</w:t>
+      </w:r>
+      <w:r>
+        <w:rPr>
+          <w:rFonts w:hint="eastAsia"/>
+        </w:rPr>
+        <w:t>bean</w:t>
+      </w:r>
+    </w:p>
+    <w:p>
+      <w:r>
+        <w:rPr>
+          <w:rFonts w:hint="eastAsia"/>
+        </w:rPr>
+        <w:tab/>
+      </w:r>
+      <w:r>
+        <w:rPr>
+          <w:rFonts w:hint="eastAsia"/>
+        </w:rPr>
+        <w:tab/>
+      </w:r>
+      <w:r>
+        <w:rPr>
+          <w:rFonts w:hint="eastAsia"/>
+        </w:rPr>
+        <w:tab/>
+        <w:t>-session</w:t>
+      </w:r>
+      <w:r>
+        <w:rPr>
+          <w:rFonts w:hint="eastAsia"/>
+        </w:rPr>
+        <w:t>：在一次会话中共享一个</w:t>
+      </w:r>
+      <w:r>
+        <w:rPr>
+          <w:rFonts w:hint="eastAsia"/>
+        </w:rPr>
+        <w:t>bean</w:t>
+      </w:r>
+    </w:p>
+    <w:p/>
+    <w:p>
+      <w:pPr>
+        <w:pStyle w:val="2"/>
+      </w:pPr>
+      <w:r>
+        <w:rPr>
+          <w:rFonts w:hint="eastAsia"/>
+        </w:rPr>
+        <w:t>8</w:t>
+      </w:r>
+      <w:r>
+        <w:rPr>
+          <w:rFonts w:hint="eastAsia"/>
+        </w:rPr>
+        <w:t>．</w:t>
+      </w:r>
+      <w:r>
+        <w:rPr>
+          <w:rFonts w:hint="eastAsia"/>
+        </w:rPr>
+        <w:t xml:space="preserve"> SSM</w:t>
+      </w:r>
+      <w:r>
+        <w:rPr>
+          <w:rFonts w:hint="eastAsia"/>
+        </w:rPr>
+        <w:t>面试题</w:t>
+      </w:r>
+      <w:r>
+        <w:rPr>
+          <w:rFonts w:hint="eastAsia"/>
+        </w:rPr>
+        <w:t xml:space="preserve"> </w:t>
+      </w:r>
+      <w:r>
+        <w:rPr>
+          <w:rFonts w:hint="eastAsia"/>
+        </w:rPr>
+        <w:t>Spring</w:t>
+      </w:r>
+      <w:r>
+        <w:rPr>
+          <w:rFonts w:hint="eastAsia"/>
+        </w:rPr>
+        <w:t>支持的常用数据库事务传播属性和事务隔离级别？</w:t>
+      </w:r>
+    </w:p>
+    <w:p>
+      <w:pPr>
+        <w:pStyle w:val="3"/>
+      </w:pPr>
+      <w:r>
+        <w:rPr>
+          <w:rFonts w:hint="eastAsia"/>
+        </w:rPr>
+        <w:t>☆</w:t>
+      </w:r>
+      <w:r>
+        <w:rPr>
+          <w:rFonts w:hint="eastAsia"/>
+        </w:rPr>
+        <w:t>propagation</w:t>
+      </w:r>
+      <w:r>
+        <w:rPr>
+          <w:rFonts w:hint="eastAsia"/>
+        </w:rPr>
+        <w:t>：用来设置事务的传播行为</w:t>
+      </w:r>
+    </w:p>
+    <w:p>
+      <w:pPr>
+        <w:pStyle w:val="a3"/>
+        <w:ind w:left="420" w:firstLineChars="0" w:firstLine="0"/>
+      </w:pPr>
+      <w:r>
+        <w:rPr>
+          <w:rFonts w:hint="eastAsia"/>
+        </w:rPr>
+        <w:t>事务的传播行为：一个方法运行在了一个开启了事务的方法中时，当前方法是使用原来的事务还是开启一个新的事务。</w:t>
+      </w:r>
+    </w:p>
+    <w:p>
+      <w:pPr>
+        <w:pStyle w:val="a3"/>
+        <w:numPr>
+          <w:ilvl w:val="0"/>
+          <w:numId w:val="30"/>
+        </w:numPr>
+        <w:ind w:firstLineChars="0"/>
+      </w:pPr>
+      <w:proofErr w:type="spellStart"/>
+      <w:r>
+        <w:rPr>
+          <w:rFonts w:hint="eastAsia"/>
+        </w:rPr>
+        <w:t>Propagation.</w:t>
+      </w:r>
+      <w:r>
+        <w:t>REQUIRED</w:t>
+      </w:r>
+      <w:proofErr w:type="spellEnd"/>
+      <w:r>
+        <w:t>:</w:t>
+      </w:r>
+      <w:r>
+        <w:rPr>
+          <w:rFonts w:hint="eastAsia"/>
+        </w:rPr>
+        <w:t>默认值，使用原来的事务</w:t>
+      </w:r>
+    </w:p>
+    <w:p>
+      <w:pPr>
+        <w:pStyle w:val="a3"/>
+        <w:numPr>
+          <w:ilvl w:val="0"/>
+          <w:numId w:val="30"/>
+        </w:numPr>
+        <w:ind w:firstLineChars="0"/>
+      </w:pPr>
+      <w:proofErr w:type="spellStart"/>
+      <w:r>
+        <w:rPr>
+          <w:rFonts w:hint="eastAsia"/>
+        </w:rPr>
+        <w:t>Propagation.</w:t>
+      </w:r>
+      <w:r>
+        <w:rPr>
+          <w:u w:val="single"/>
+        </w:rPr>
+        <w:t>REQUIRES_NEW</w:t>
+      </w:r>
+      <w:proofErr w:type="spellEnd"/>
+      <w:r>
+        <w:rPr>
+          <w:rFonts w:hint="eastAsia"/>
+          <w:u w:val="single"/>
+        </w:rPr>
+        <w:t>：</w:t>
+      </w:r>
+      <w:r>
+        <w:rPr>
+          <w:rFonts w:hint="eastAsia"/>
+          <w:u w:val="single"/>
+        </w:rPr>
+        <w:t>将原来的事务挂起，开启一个新的事务</w:t>
+      </w:r>
+    </w:p>
+    <w:p/>
+    <w:p>
+      <w:pPr>
+        <w:pStyle w:val="3"/>
+      </w:pPr>
+      <w:r>
+        <w:rPr>
+          <w:rFonts w:hint="eastAsia"/>
+        </w:rPr>
+        <w:t>☆</w:t>
+      </w:r>
+      <w:r>
+        <w:rPr>
+          <w:rFonts w:hint="eastAsia"/>
+        </w:rPr>
+        <w:t>isolation</w:t>
+      </w:r>
+      <w:r>
+        <w:rPr>
+          <w:rFonts w:hint="eastAsia"/>
+        </w:rPr>
+        <w:t>：用来设置事务的隔离级别</w:t>
+      </w:r>
+    </w:p>
+    <w:p>
+      <w:pPr>
+        <w:pStyle w:val="a3"/>
+        <w:numPr>
+          <w:ilvl w:val="0"/>
+          <w:numId w:val="31"/>
+        </w:numPr>
+        <w:ind w:firstLineChars="0"/>
+      </w:pPr>
+      <w:proofErr w:type="spellStart"/>
+      <w:r>
+        <w:rPr>
+          <w:rFonts w:hint="eastAsia"/>
+        </w:rPr>
+        <w:t>Isolation.</w:t>
+      </w:r>
+      <w:r>
+        <w:t>REPEATABLE_READ</w:t>
+      </w:r>
+      <w:proofErr w:type="spellEnd"/>
+      <w:r>
+        <w:t>:</w:t>
+      </w:r>
+      <w:r>
+        <w:rPr>
+          <w:rFonts w:hint="eastAsia"/>
+        </w:rPr>
+        <w:t>可重复读，</w:t>
+      </w:r>
+      <w:proofErr w:type="spellStart"/>
+      <w:r>
+        <w:rPr>
+          <w:rFonts w:hint="eastAsia"/>
+        </w:rPr>
+        <w:t>mysql</w:t>
+      </w:r>
+      <w:proofErr w:type="spellEnd"/>
+      <w:r>
+        <w:rPr>
+          <w:rFonts w:hint="eastAsia"/>
+        </w:rPr>
+        <w:t>默认的隔离级别</w:t>
+      </w:r>
+    </w:p>
+    <w:p>
+      <w:pPr>
+        <w:pStyle w:val="a3"/>
+        <w:numPr>
+          <w:ilvl w:val="0"/>
+          <w:numId w:val="31"/>
+        </w:numPr>
+        <w:ind w:firstLineChars="0"/>
+      </w:pPr>
+      <w:proofErr w:type="spellStart"/>
+      <w:r>
+        <w:rPr>
+          <w:rFonts w:hint="eastAsia"/>
+        </w:rPr>
+        <w:t>Isolation.</w:t>
+      </w:r>
+      <w:r>
+        <w:t>READ_COMMITTED</w:t>
+      </w:r>
+      <w:proofErr w:type="spellEnd"/>
+      <w:r>
+        <w:t>:</w:t>
+      </w:r>
+      <w:r>
+        <w:rPr>
+          <w:rFonts w:hint="eastAsia"/>
+        </w:rPr>
+        <w:t>读已提交，</w:t>
+      </w:r>
+      <w:r>
+        <w:rPr>
+          <w:rFonts w:hint="eastAsia"/>
+        </w:rPr>
+        <w:t>Oracle</w:t>
+      </w:r>
+      <w:r>
+        <w:rPr>
+          <w:rFonts w:hint="eastAsia"/>
+        </w:rPr>
+        <w:t>默认的隔离级别，开发时</w:t>
+      </w:r>
+      <w:r>
+        <w:rPr>
+          <w:rFonts w:hint="eastAsia"/>
+        </w:rPr>
+        <w:t>通常使用的隔离级别</w:t>
+      </w:r>
+      <w:r>
+        <w:rPr>
+          <w:rFonts w:hint="eastAsia"/>
+        </w:rPr>
+        <w:t>。</w:t>
+      </w:r>
+    </w:p>
+    <w:p/>
+    <w:p/>
+    <w:p/>
+    <w:p/>
+    <w:p>
+      <w:pPr>
+        <w:pStyle w:val="3"/>
+      </w:pPr>
+      <w:r>
+        <w:rPr>
+          <w:rFonts w:hint="eastAsia"/>
+        </w:rPr>
+        <w:t>事务的传播行为简介</w:t>
+      </w:r>
+    </w:p>
+    <w:p>
+      <w:r>
+        <w:rPr>
+          <w:rFonts w:hint="eastAsia"/>
+        </w:rPr>
+        <w:t xml:space="preserve"> </w:t>
+      </w:r>
+      <w:r>
+        <w:t xml:space="preserve">     </w:t>
+      </w:r>
+      <w:r>
+        <w:rPr>
+          <w:rFonts w:hint="eastAsia"/>
+        </w:rPr>
+        <w:t>当事务方法被另一个事务方法调用时，必须指定事务应该如何传播。例如：方法可能继续在现有事务中运行，也可能开启一个新事务，并在自己的事务中运行。</w:t>
+      </w:r>
+    </w:p>
+    <w:p>
+      <w:r>
+        <w:rPr>
+          <w:rFonts w:hint="eastAsia"/>
+        </w:rPr>
+        <w:t>事务的传播行为可以由传播属性指定。</w:t>
+      </w:r>
+      <w:r>
+        <w:rPr>
+          <w:rFonts w:hint="eastAsia"/>
+        </w:rPr>
+        <w:t>Spring</w:t>
+      </w:r>
+      <w:r>
+        <w:rPr>
+          <w:rFonts w:hint="eastAsia"/>
+        </w:rPr>
+        <w:t>定义了</w:t>
+      </w:r>
+      <w:r>
+        <w:rPr>
+          <w:rFonts w:hint="eastAsia"/>
+        </w:rPr>
+        <w:t>7</w:t>
+      </w:r>
+      <w:r>
+        <w:rPr>
+          <w:rFonts w:hint="eastAsia"/>
+        </w:rPr>
+        <w:t>种类的传播行为。</w:t>
+      </w:r>
+    </w:p>
+    <w:p/>
+    <w:p>
+      <w:r>
+        <w:rPr>
+          <w:noProof/>
+        </w:rPr>
+        <w:drawing>
+          <wp:inline distT="0" distB="0" distL="0" distR="0" wp14:anchorId="285D17CD" wp14:editId="69C2552F">
+            <wp:extent cx="4949358" cy="2880472"/>
+            <wp:effectExtent l="0" t="0" r="3810" b="2540"/>
+            <wp:docPr id="9" name="图片 9"/>
+            <wp:cNvGraphicFramePr>
+              <a:graphicFrameLocks xmlns:a="http://schemas.openxmlformats.org/drawingml/2006/main" noChangeAspect="1"/>
+            </wp:cNvGraphicFramePr>
+            <a:graphic xmlns:a="http://schemas.openxmlformats.org/drawingml/2006/main">
+              <a:graphicData uri="http://schemas.openxmlformats.org/drawingml/2006/picture">
+                <pic:pic xmlns:pic="http://schemas.openxmlformats.org/drawingml/2006/picture">
+                  <pic:nvPicPr>
+                    <pic:cNvPr id="1" name=""/>
+                    <pic:cNvPicPr/>
+                  </pic:nvPicPr>
+                  <pic:blipFill>
+                    <a:blip r:embed="rId11"/>
+                    <a:stretch>
+                      <a:fillRect/>
+                    </a:stretch>
+                  </pic:blipFill>
+                  <pic:spPr>
+                    <a:xfrm>
+                      <a:off x="0" y="0"/>
+                      <a:ext cx="4963635" cy="2888781"/>
+                    </a:xfrm>
+                    <a:prstGeom prst="rect">
+                      <a:avLst/>
+                    </a:prstGeom>
+                  </pic:spPr>
+                </pic:pic>
+              </a:graphicData>
+            </a:graphic>
+          </wp:inline>
+        </w:drawing>
+      </w:r>
+    </w:p>
+    <w:p/>
+    <w:p>
+      <w:pPr>
+        <w:pStyle w:val="4"/>
+        <w:numPr>
+          <w:ilvl w:val="1"/>
+          <w:numId w:val="19"/>
+        </w:numPr>
+      </w:pPr>
+      <w:r>
+        <w:t>REQUIRED</w:t>
+      </w:r>
+    </w:p>
+    <w:p>
+      <w:pPr>
+        <w:rPr>
+          <w:rFonts w:hint="eastAsia"/>
+        </w:rPr>
+      </w:pPr>
+    </w:p>
+    <w:p>
+      <w:pPr>
+        <w:rPr>
+          <w:rFonts w:hint="eastAsia"/>
+        </w:rPr>
+      </w:pPr>
+      <w:r>
+        <w:rPr>
+          <w:rFonts w:hint="eastAsia"/>
+        </w:rPr>
+        <w:t xml:space="preserve"> </w:t>
+      </w:r>
+      <w:r>
+        <w:t xml:space="preserve">   </w:t>
+      </w:r>
+      <w:r>
+        <w:rPr>
+          <w:rFonts w:hint="eastAsia"/>
+        </w:rPr>
+        <w:t>当</w:t>
+      </w:r>
+      <w:proofErr w:type="spellStart"/>
+      <w:r>
+        <w:rPr>
+          <w:rFonts w:hint="eastAsia"/>
+        </w:rPr>
+        <w:t>bookService</w:t>
+      </w:r>
+      <w:proofErr w:type="spellEnd"/>
+      <w:r>
+        <w:rPr>
+          <w:rFonts w:hint="eastAsia"/>
+        </w:rPr>
+        <w:t>的</w:t>
+      </w:r>
+      <w:r>
+        <w:rPr>
+          <w:rFonts w:hint="eastAsia"/>
+        </w:rPr>
+        <w:t>purchase(</w:t>
+      </w:r>
+      <w:r>
+        <w:t>)</w:t>
+      </w:r>
+      <w:r>
+        <w:rPr>
+          <w:rFonts w:hint="eastAsia"/>
+        </w:rPr>
+        <w:t>方法被另一个事务方法</w:t>
+      </w:r>
+      <w:r>
+        <w:rPr>
+          <w:rFonts w:hint="eastAsia"/>
+        </w:rPr>
+        <w:t>checkout</w:t>
+      </w:r>
+      <w:r>
+        <w:t>()</w:t>
+      </w:r>
+      <w:r>
+        <w:rPr>
+          <w:rFonts w:hint="eastAsia"/>
+        </w:rPr>
+        <w:t>调用时，它默认会在现有的事务内运行。这个默认的传播行为就是</w:t>
+      </w:r>
+      <w:r>
+        <w:rPr>
+          <w:rFonts w:hint="eastAsia"/>
+        </w:rPr>
+        <w:t>REQUIRED</w:t>
+      </w:r>
+      <w:r>
+        <w:rPr>
+          <w:rFonts w:hint="eastAsia"/>
+        </w:rPr>
+        <w:t>。因此在</w:t>
+      </w:r>
+      <w:r>
+        <w:rPr>
+          <w:rFonts w:hint="eastAsia"/>
+        </w:rPr>
+        <w:t>checkout(</w:t>
+      </w:r>
+      <w:r>
+        <w:t>)</w:t>
+      </w:r>
+      <w:r>
+        <w:rPr>
+          <w:rFonts w:hint="eastAsia"/>
+        </w:rPr>
+        <w:t>方法的开始和终止边界内只有一个事务。这个事务只在</w:t>
+      </w:r>
+      <w:r>
+        <w:rPr>
+          <w:rFonts w:hint="eastAsia"/>
+        </w:rPr>
+        <w:t>checkout(</w:t>
+      </w:r>
+      <w:r>
+        <w:t>)</w:t>
+      </w:r>
+      <w:r>
+        <w:rPr>
+          <w:rFonts w:hint="eastAsia"/>
+        </w:rPr>
+        <w:t>方法结束的时候被提交，结果用户一本书都买不了。</w:t>
+      </w:r>
+    </w:p>
+    <w:p>
+      <w:r>
+        <w:rPr>
+          <w:noProof/>
+        </w:rPr>
+        <w:drawing>
+          <wp:inline distT="0" distB="0" distL="0" distR="0" wp14:anchorId="01EBD348" wp14:editId="4F15212F">
+            <wp:extent cx="5274310" cy="1610995"/>
+            <wp:effectExtent l="0" t="0" r="0" b="1905"/>
+            <wp:docPr id="11" name="图片 11"/>
+            <wp:cNvGraphicFramePr>
+              <a:graphicFrameLocks xmlns:a="http://schemas.openxmlformats.org/drawingml/2006/main" noChangeAspect="1"/>
+            </wp:cNvGraphicFramePr>
+            <a:graphic xmlns:a="http://schemas.openxmlformats.org/drawingml/2006/main">
+              <a:graphicData uri="http://schemas.openxmlformats.org/drawingml/2006/picture">
+                <pic:pic xmlns:pic="http://schemas.openxmlformats.org/drawingml/2006/picture">
+                  <pic:nvPicPr>
+                    <pic:cNvPr id="1" name=""/>
+                    <pic:cNvPicPr/>
+                  </pic:nvPicPr>
+                  <pic:blipFill rotWithShape="1">
+                    <a:blip r:embed="rId12"/>
+                    <a:srcRect t="46447" r="-14" b="1"/>
+                    <a:stretch/>
+                  </pic:blipFill>
+                  <pic:spPr bwMode="auto">
+                    <a:xfrm>
+                      <a:off x="0" y="0"/>
+                      <a:ext cx="5274310" cy="1610995"/>
+                    </a:xfrm>
+                    <a:prstGeom prst="rect">
+                      <a:avLst/>
+                    </a:prstGeom>
+                    <a:ln>
+                      <a:noFill/>
+                    </a:ln>
+                    <a:extLst>
+                      <a:ext uri="{53640926-AAD7-44D8-BBD7-CCE9431645EC}">
+                        <a14:shadowObscured xmlns:a14="http://schemas.microsoft.com/office/drawing/2010/main"/>
+                      </a:ext>
+                    </a:extLst>
+                  </pic:spPr>
+                </pic:pic>
+              </a:graphicData>
+            </a:graphic>
+          </wp:inline>
+        </w:drawing>
+      </w:r>
+    </w:p>
+    <w:p>
+      <w:pPr>
+        <w:rPr>
+          <w:rFonts w:hint="eastAsia"/>
+        </w:rPr>
+      </w:pPr>
+    </w:p>
+    <w:p>
+      <w:pPr>
+        <w:rPr>
+          <w:rFonts w:hint="eastAsia"/>
+        </w:rPr>
+      </w:pPr>
+      <w:r>
+        <w:rPr>
+          <w:rFonts w:hint="eastAsia"/>
+        </w:rPr>
+        <w:t>上图所示的逻辑是在</w:t>
+      </w:r>
+      <w:proofErr w:type="spellStart"/>
+      <w:r>
+        <w:rPr>
+          <w:rFonts w:hint="eastAsia"/>
+        </w:rPr>
+        <w:t>checkOut</w:t>
+      </w:r>
+      <w:proofErr w:type="spellEnd"/>
+      <w:r>
+        <w:t>()</w:t>
+      </w:r>
+      <w:r>
+        <w:rPr>
+          <w:rFonts w:hint="eastAsia"/>
+        </w:rPr>
+        <w:t>方法里面循环调用</w:t>
+      </w:r>
+      <w:r>
+        <w:rPr>
+          <w:rFonts w:hint="eastAsia"/>
+        </w:rPr>
+        <w:t>purchase</w:t>
+      </w:r>
+      <w:r>
+        <w:t>()</w:t>
+      </w:r>
+      <w:r>
+        <w:rPr>
+          <w:rFonts w:hint="eastAsia"/>
+        </w:rPr>
+        <w:t>。</w:t>
+      </w:r>
+    </w:p>
+    <w:p>
+      <w:pPr>
+        <w:rPr>
+          <w:rFonts w:hint="eastAsia"/>
+        </w:rPr>
+      </w:pPr>
+    </w:p>
+    <w:p>
+      <w:pPr>
+        <w:pStyle w:val="4"/>
+      </w:pPr>
+      <w:r>
+        <w:rPr>
+          <w:rFonts w:hint="eastAsia"/>
+        </w:rPr>
+        <w:t>②</w:t>
+      </w:r>
+      <w:r>
+        <w:rPr>
+          <w:rFonts w:hint="eastAsia"/>
+        </w:rPr>
+        <w:t xml:space="preserve"> </w:t>
+      </w:r>
+      <w:r>
+        <w:t>REQUIRES_NEW</w:t>
+      </w:r>
+      <w:r>
+        <w:rPr>
+          <w:rFonts w:hint="eastAsia"/>
+        </w:rPr>
+        <w:t xml:space="preserve"> </w:t>
+      </w:r>
+      <w:r>
+        <w:rPr>
+          <w:rFonts w:hint="eastAsia"/>
+        </w:rPr>
+        <w:t>传播行为</w:t>
+      </w:r>
+    </w:p>
+    <w:p>
+      <w:pPr>
+        <w:rPr>
+          <w:rFonts w:hint="eastAsia"/>
+        </w:rPr>
+      </w:pPr>
+      <w:r>
+        <w:rPr>
+          <w:rFonts w:hint="eastAsia"/>
+        </w:rPr>
+        <w:t xml:space="preserve"> </w:t>
+      </w:r>
+      <w:r>
+        <w:t xml:space="preserve">   </w:t>
+      </w:r>
+      <w:r>
+        <w:rPr>
+          <w:rFonts w:hint="eastAsia"/>
+        </w:rPr>
+        <w:t>表示该方法必须启动一个新事务，并在自己的事务内运行。如果有事务在运行，就应该先挂起它。</w:t>
+      </w:r>
+    </w:p>
+    <w:p/>
+    <w:p>
+      <w:r>
+        <w:drawing>
+          <wp:inline distT="0" distB="0" distL="0" distR="0" wp14:anchorId="55246E28" wp14:editId="030D0540">
+            <wp:extent cx="4912066" cy="2082867"/>
+            <wp:effectExtent l="0" t="0" r="3175" b="0"/>
+            <wp:docPr id="6" name="图片 6"/>
+            <wp:cNvGraphicFramePr>
+              <a:graphicFrameLocks xmlns:a="http://schemas.openxmlformats.org/drawingml/2006/main" noChangeAspect="1"/>
+            </wp:cNvGraphicFramePr>
+            <a:graphic xmlns:a="http://schemas.openxmlformats.org/drawingml/2006/main">
+              <a:graphicData uri="http://schemas.openxmlformats.org/drawingml/2006/picture">
+                <pic:pic xmlns:pic="http://schemas.openxmlformats.org/drawingml/2006/picture">
+                  <pic:nvPicPr>
+                    <pic:cNvPr id="1" name=""/>
+                    <pic:cNvPicPr/>
+                  </pic:nvPicPr>
+                  <pic:blipFill>
+                    <a:blip r:embed="rId13"/>
+                    <a:stretch>
+                      <a:fillRect/>
+                    </a:stretch>
+                  </pic:blipFill>
+                  <pic:spPr>
+                    <a:xfrm>
+                      <a:off x="0" y="0"/>
+                      <a:ext cx="4917705" cy="2085258"/>
+                    </a:xfrm>
+                    <a:prstGeom prst="rect">
+                      <a:avLst/>
+                    </a:prstGeom>
+                  </pic:spPr>
+                </pic:pic>
+              </a:graphicData>
+            </a:graphic>
+          </wp:inline>
+        </w:drawing>
+      </w:r>
+    </w:p>
+    <w:p/>
+    <w:p>
+      <w:pPr>
+        <w:pStyle w:val="3"/>
+      </w:pPr>
+      <w:r>
+        <w:rPr>
+          <w:rFonts w:hint="eastAsia"/>
+        </w:rPr>
+        <w:t>事务的隔离级别</w:t>
+      </w:r>
+    </w:p>
+    <w:p>
+      <w:pPr>
+        <w:pStyle w:val="4"/>
+        <w:rPr>
+          <w:rFonts w:hint="eastAsia"/>
+        </w:rPr>
+      </w:pPr>
+      <w:r>
+        <w:rPr>
+          <w:rFonts w:hint="eastAsia"/>
+        </w:rPr>
+        <w:t>数据库事务并发问题：</w:t>
+      </w:r>
+    </w:p>
+    <w:p>
+      <w:r>
+        <w:rPr>
+          <w:rFonts w:hint="eastAsia"/>
+        </w:rPr>
+        <w:t>假设现在</w:t>
+      </w:r>
+      <w:r>
+        <w:rPr>
+          <w:rFonts w:hint="eastAsia"/>
+        </w:rPr>
+        <w:t>有两个事务：</w:t>
+      </w:r>
+      <w:r>
+        <w:rPr>
+          <w:rFonts w:hint="eastAsia"/>
+        </w:rPr>
+        <w:t>Transaction</w:t>
+      </w:r>
+      <w:r>
+        <w:t>01</w:t>
+      </w:r>
+      <w:r>
+        <w:rPr>
+          <w:rFonts w:hint="eastAsia"/>
+        </w:rPr>
+        <w:t>和</w:t>
+      </w:r>
+      <w:r>
+        <w:rPr>
+          <w:rFonts w:hint="eastAsia"/>
+        </w:rPr>
+        <w:t>Transaction</w:t>
+      </w:r>
+      <w:r>
+        <w:t>02</w:t>
+      </w:r>
+      <w:r>
+        <w:rPr>
+          <w:rFonts w:hint="eastAsia"/>
+        </w:rPr>
+        <w:t>并发执行。</w:t>
+      </w:r>
+    </w:p>
+    <w:p/>
+    <w:p>
+      <w:pPr>
+        <w:pStyle w:val="a3"/>
+        <w:numPr>
+          <w:ilvl w:val="0"/>
+          <w:numId w:val="32"/>
+        </w:numPr>
+        <w:ind w:firstLineChars="0"/>
+      </w:pPr>
+      <w:r>
+        <w:rPr>
+          <w:rFonts w:hint="eastAsia"/>
+        </w:rPr>
+        <w:t>脏读</w:t>
+      </w:r>
+    </w:p>
+    <w:p>
+      <w:pPr>
+        <w:pStyle w:val="a3"/>
+        <w:numPr>
+          <w:ilvl w:val="1"/>
+          <w:numId w:val="32"/>
+        </w:numPr>
+        <w:ind w:firstLineChars="0"/>
+      </w:pPr>
+      <w:r>
+        <w:t>Transcation01</w:t>
+      </w:r>
+      <w:r>
+        <w:rPr>
+          <w:rFonts w:hint="eastAsia"/>
+        </w:rPr>
+        <w:t>读取某条记录值从</w:t>
+      </w:r>
+      <w:r>
+        <w:rPr>
+          <w:rFonts w:hint="eastAsia"/>
+        </w:rPr>
+        <w:t>2</w:t>
+      </w:r>
+      <w:r>
+        <w:t>0</w:t>
+      </w:r>
+      <w:r>
+        <w:rPr>
+          <w:rFonts w:hint="eastAsia"/>
+        </w:rPr>
+        <w:t>修改为</w:t>
+      </w:r>
+      <w:r>
+        <w:rPr>
+          <w:rFonts w:hint="eastAsia"/>
+        </w:rPr>
+        <w:t>3</w:t>
+      </w:r>
+      <w:r>
+        <w:t>0.</w:t>
+      </w:r>
+    </w:p>
+    <w:p>
+      <w:pPr>
+        <w:pStyle w:val="a3"/>
+        <w:numPr>
+          <w:ilvl w:val="1"/>
+          <w:numId w:val="32"/>
+        </w:numPr>
+        <w:ind w:firstLineChars="0"/>
+      </w:pPr>
+      <w:r>
+        <w:t>Transcation0</w:t>
+      </w:r>
+      <w:r>
+        <w:t>2</w:t>
+      </w:r>
+      <w:r>
+        <w:rPr>
+          <w:rFonts w:hint="eastAsia"/>
+        </w:rPr>
+        <w:t>读取了</w:t>
+      </w:r>
+      <w:r>
+        <w:t>Transcation01</w:t>
+      </w:r>
+      <w:r>
+        <w:rPr>
+          <w:rFonts w:hint="eastAsia"/>
+        </w:rPr>
+        <w:t>更新后的值：</w:t>
+      </w:r>
+      <w:r>
+        <w:rPr>
+          <w:rFonts w:hint="eastAsia"/>
+        </w:rPr>
+        <w:t>3</w:t>
+      </w:r>
+      <w:r>
+        <w:t>0</w:t>
+      </w:r>
+    </w:p>
+    <w:p>
+      <w:pPr>
+        <w:pStyle w:val="a3"/>
+        <w:numPr>
+          <w:ilvl w:val="1"/>
+          <w:numId w:val="32"/>
+        </w:numPr>
+        <w:ind w:firstLineChars="0"/>
+      </w:pPr>
+      <w:r>
+        <w:t>Transcation01</w:t>
+      </w:r>
+      <w:r>
+        <w:rPr>
+          <w:rFonts w:hint="eastAsia"/>
+        </w:rPr>
+        <w:t>回滚，</w:t>
+      </w:r>
+      <w:r>
+        <w:rPr>
+          <w:rFonts w:hint="eastAsia"/>
+        </w:rPr>
+        <w:t>AGE</w:t>
+      </w:r>
+      <w:r>
+        <w:rPr>
+          <w:rFonts w:hint="eastAsia"/>
+        </w:rPr>
+        <w:t>值恢复到了</w:t>
+      </w:r>
+      <w:r>
+        <w:rPr>
+          <w:rFonts w:hint="eastAsia"/>
+        </w:rPr>
+        <w:t>2</w:t>
+      </w:r>
+      <w:r>
+        <w:t>0</w:t>
+      </w:r>
+    </w:p>
+    <w:p>
+      <w:pPr>
+        <w:pStyle w:val="a3"/>
+        <w:numPr>
+          <w:ilvl w:val="1"/>
+          <w:numId w:val="32"/>
+        </w:numPr>
+        <w:ind w:firstLineChars="0"/>
+      </w:pPr>
+      <w:r>
+        <w:t>Transcation0</w:t>
+      </w:r>
+      <w:r>
+        <w:t>2</w:t>
+      </w:r>
+      <w:r>
+        <w:rPr>
+          <w:rFonts w:hint="eastAsia"/>
+        </w:rPr>
+        <w:t>读取到</w:t>
+      </w:r>
+      <w:r>
+        <w:t>30</w:t>
+      </w:r>
+      <w:r>
+        <w:rPr>
+          <w:rFonts w:hint="eastAsia"/>
+        </w:rPr>
+        <w:t>就是一个无效的值。</w:t>
+      </w:r>
+    </w:p>
+    <w:p>
+      <w:pPr>
+        <w:pStyle w:val="a3"/>
+        <w:numPr>
+          <w:ilvl w:val="0"/>
+          <w:numId w:val="32"/>
+        </w:numPr>
+        <w:ind w:firstLineChars="0"/>
+      </w:pPr>
+      <w:r>
+        <w:rPr>
+          <w:rFonts w:hint="eastAsia"/>
+        </w:rPr>
+        <w:t>不可重复读</w:t>
+      </w:r>
+    </w:p>
+    <w:p>
+      <w:pPr>
+        <w:pStyle w:val="a3"/>
+        <w:numPr>
+          <w:ilvl w:val="1"/>
+          <w:numId w:val="32"/>
+        </w:numPr>
+        <w:ind w:firstLineChars="0"/>
+      </w:pPr>
+      <w:r>
+        <w:t>Transcation01</w:t>
+      </w:r>
+      <w:r>
+        <w:rPr>
+          <w:rFonts w:hint="eastAsia"/>
+        </w:rPr>
+        <w:t>读取</w:t>
+      </w:r>
+      <w:r>
+        <w:rPr>
+          <w:rFonts w:hint="eastAsia"/>
+        </w:rPr>
+        <w:t>AGE</w:t>
+      </w:r>
+      <w:r>
+        <w:rPr>
+          <w:rFonts w:hint="eastAsia"/>
+        </w:rPr>
+        <w:t>值为</w:t>
+      </w:r>
+      <w:r>
+        <w:rPr>
+          <w:rFonts w:hint="eastAsia"/>
+        </w:rPr>
+        <w:t>2</w:t>
+      </w:r>
+      <w:r>
+        <w:t>0</w:t>
+      </w:r>
+    </w:p>
+    <w:p>
+      <w:pPr>
+        <w:pStyle w:val="a3"/>
+        <w:numPr>
+          <w:ilvl w:val="1"/>
+          <w:numId w:val="32"/>
+        </w:numPr>
+        <w:ind w:firstLineChars="0"/>
+      </w:pPr>
+      <w:r>
+        <w:t>Transcation0</w:t>
+      </w:r>
+      <w:r>
+        <w:t>2</w:t>
+      </w:r>
+      <w:r>
+        <w:rPr>
+          <w:rFonts w:hint="eastAsia"/>
+        </w:rPr>
+        <w:t>将</w:t>
+      </w:r>
+      <w:r>
+        <w:rPr>
+          <w:rFonts w:hint="eastAsia"/>
+        </w:rPr>
+        <w:t>AGE</w:t>
+      </w:r>
+      <w:r>
+        <w:rPr>
+          <w:rFonts w:hint="eastAsia"/>
+        </w:rPr>
+        <w:t>值修改为</w:t>
+      </w:r>
+      <w:r>
+        <w:rPr>
+          <w:rFonts w:hint="eastAsia"/>
+        </w:rPr>
+        <w:t>3</w:t>
+      </w:r>
+      <w:r>
+        <w:t>0</w:t>
+      </w:r>
+    </w:p>
+    <w:p>
+      <w:pPr>
+        <w:pStyle w:val="a3"/>
+        <w:numPr>
+          <w:ilvl w:val="1"/>
+          <w:numId w:val="32"/>
+        </w:numPr>
+        <w:ind w:firstLineChars="0"/>
+      </w:pPr>
+      <w:r>
+        <w:t>Transcation01</w:t>
+      </w:r>
+      <w:r>
+        <w:rPr>
+          <w:rFonts w:hint="eastAsia"/>
+        </w:rPr>
+        <w:t>再次读取</w:t>
+      </w:r>
+      <w:r>
+        <w:rPr>
+          <w:rFonts w:hint="eastAsia"/>
+        </w:rPr>
+        <w:t>AGE</w:t>
+      </w:r>
+      <w:r>
+        <w:rPr>
+          <w:rFonts w:hint="eastAsia"/>
+        </w:rPr>
+        <w:t>值为</w:t>
+      </w:r>
+      <w:r>
+        <w:t>30</w:t>
+      </w:r>
+      <w:r>
+        <w:rPr>
+          <w:rFonts w:hint="eastAsia"/>
+        </w:rPr>
+        <w:t>，和第一次读取不一致。</w:t>
+      </w:r>
+    </w:p>
+    <w:p/>
+    <w:p>
+      <w:pPr>
+        <w:pStyle w:val="a3"/>
+        <w:numPr>
+          <w:ilvl w:val="0"/>
+          <w:numId w:val="32"/>
+        </w:numPr>
+        <w:ind w:firstLineChars="0"/>
+      </w:pPr>
+      <w:r>
+        <w:rPr>
+          <w:rFonts w:hint="eastAsia"/>
+        </w:rPr>
+        <w:t>幻读：</w:t>
+      </w:r>
+    </w:p>
+    <w:p>
+      <w:pPr>
+        <w:pStyle w:val="a3"/>
+        <w:numPr>
+          <w:ilvl w:val="1"/>
+          <w:numId w:val="32"/>
+        </w:numPr>
+        <w:ind w:firstLineChars="0"/>
+      </w:pPr>
+      <w:r>
+        <w:t>Transcation01</w:t>
+      </w:r>
+      <w:r>
+        <w:rPr>
+          <w:rFonts w:hint="eastAsia"/>
+        </w:rPr>
+        <w:t>读取了</w:t>
+      </w:r>
+      <w:r>
+        <w:rPr>
+          <w:rFonts w:hint="eastAsia"/>
+        </w:rPr>
+        <w:t>STUDENT</w:t>
+      </w:r>
+      <w:r>
+        <w:rPr>
+          <w:rFonts w:hint="eastAsia"/>
+        </w:rPr>
+        <w:t>表中的一部分数据</w:t>
+      </w:r>
+    </w:p>
+    <w:p>
+      <w:pPr>
+        <w:pStyle w:val="a3"/>
+        <w:numPr>
+          <w:ilvl w:val="1"/>
+          <w:numId w:val="32"/>
+        </w:numPr>
+        <w:ind w:firstLineChars="0"/>
+      </w:pPr>
+      <w:r>
+        <w:t>Transcation0</w:t>
+      </w:r>
+      <w:r>
+        <w:t>2</w:t>
+      </w:r>
+      <w:r>
+        <w:rPr>
+          <w:rFonts w:hint="eastAsia"/>
+        </w:rPr>
+        <w:t>向</w:t>
+      </w:r>
+      <w:r>
+        <w:rPr>
+          <w:rFonts w:hint="eastAsia"/>
+        </w:rPr>
+        <w:t>STUDENT</w:t>
+      </w:r>
+      <w:r>
+        <w:rPr>
+          <w:rFonts w:hint="eastAsia"/>
+        </w:rPr>
+        <w:t>表中插入了新的行</w:t>
+      </w:r>
+    </w:p>
+    <w:p>
+      <w:pPr>
+        <w:pStyle w:val="a3"/>
+        <w:numPr>
+          <w:ilvl w:val="1"/>
+          <w:numId w:val="32"/>
+        </w:numPr>
+        <w:ind w:firstLineChars="0"/>
+        <w:rPr>
+          <w:rFonts w:hint="eastAsia"/>
+        </w:rPr>
+      </w:pPr>
+      <w:r>
+        <w:t>Transcation01</w:t>
+      </w:r>
+      <w:r>
+        <w:rPr>
+          <w:rFonts w:hint="eastAsia"/>
+        </w:rPr>
+        <w:t>读取了</w:t>
+      </w:r>
+      <w:r>
+        <w:rPr>
+          <w:rFonts w:hint="eastAsia"/>
+        </w:rPr>
+        <w:t>STUDENT</w:t>
+      </w:r>
+      <w:r>
+        <w:rPr>
+          <w:rFonts w:hint="eastAsia"/>
+        </w:rPr>
+        <w:t>表</w:t>
+      </w:r>
+      <w:r>
+        <w:rPr>
+          <w:rFonts w:hint="eastAsia"/>
+        </w:rPr>
+        <w:t>时，多出了一些行</w:t>
+      </w:r>
+    </w:p>
+    <w:p/>
+    <w:p/>
+    <w:p>
+      <w:pPr>
+        <w:pStyle w:val="4"/>
+      </w:pPr>
+      <w:r>
+        <w:rPr>
+          <w:rFonts w:hint="eastAsia"/>
+        </w:rPr>
+        <w:lastRenderedPageBreak/>
+        <w:t>隔离级别：</w:t>
+      </w:r>
+    </w:p>
+    <w:p/>
+    <w:p>
+      <w:r>
+        <w:drawing>
+          <wp:inline distT="0" distB="0" distL="0" distR="0" wp14:anchorId="73CAD2EB" wp14:editId="1E2563B7">
+            <wp:extent cx="3362876" cy="2006146"/>
+            <wp:effectExtent l="0" t="0" r="3175" b="635"/>
+            <wp:docPr id="12" name="图片 12"/>
+            <wp:cNvGraphicFramePr>
+              <a:graphicFrameLocks xmlns:a="http://schemas.openxmlformats.org/drawingml/2006/main" noChangeAspect="1"/>
+            </wp:cNvGraphicFramePr>
+            <a:graphic xmlns:a="http://schemas.openxmlformats.org/drawingml/2006/main">
+              <a:graphicData uri="http://schemas.openxmlformats.org/drawingml/2006/picture">
+                <pic:pic xmlns:pic="http://schemas.openxmlformats.org/drawingml/2006/picture">
+                  <pic:nvPicPr>
+                    <pic:cNvPr id="1" name=""/>
+                    <pic:cNvPicPr/>
+                  </pic:nvPicPr>
+                  <pic:blipFill>
+                    <a:blip r:embed="rId14"/>
+                    <a:stretch>
+                      <a:fillRect/>
+                    </a:stretch>
+                  </pic:blipFill>
+                  <pic:spPr>
+                    <a:xfrm>
+                      <a:off x="0" y="0"/>
+                      <a:ext cx="3375919" cy="2013927"/>
+                    </a:xfrm>
+                    <a:prstGeom prst="rect">
+                      <a:avLst/>
+                    </a:prstGeom>
+                  </pic:spPr>
+                </pic:pic>
+              </a:graphicData>
+            </a:graphic>
+          </wp:inline>
+        </w:drawing>
+      </w:r>
+    </w:p>
+    <w:p>
+      <w:r>
+        <w:rPr>
+          <w:rFonts w:hint="eastAsia"/>
+        </w:rPr>
+        <w:t>数据库系统必须具有隔离并发运行各个事务的能力，使</w:t>
+      </w:r>
+      <w:r>
+        <w:rPr>
+          <w:rFonts w:hint="eastAsia"/>
+        </w:rPr>
+        <w:t>它们不会相互影响，避免各种并发问题。一个事务与其他事务隔离的程度称为隔离级别。</w:t>
+      </w:r>
+      <w:r>
+        <w:rPr>
+          <w:rFonts w:hint="eastAsia"/>
+        </w:rPr>
+        <w:t>SQL</w:t>
+      </w:r>
+      <w:r>
+        <w:rPr>
+          <w:rFonts w:hint="eastAsia"/>
+        </w:rPr>
+        <w:t>标准中国规定了多种隔离级别，不同隔离级别对应不同的干扰程度，隔离级别越高，数据一致性就越好，但并发性弱。</w:t>
+      </w:r>
+    </w:p>
+    <w:p>
+      <w:pPr>
+        <w:pStyle w:val="a3"/>
+        <w:numPr>
+          <w:ilvl w:val="0"/>
+          <w:numId w:val="33"/>
+        </w:numPr>
+        <w:ind w:firstLineChars="0"/>
+      </w:pPr>
+      <w:r>
+        <w:rPr>
+          <w:rFonts w:hint="eastAsia"/>
+        </w:rPr>
+        <w:t>读未提交：</w:t>
+      </w:r>
+      <w:r>
+        <w:rPr>
+          <w:rFonts w:hint="eastAsia"/>
+        </w:rPr>
+        <w:t>READ</w:t>
+      </w:r>
+      <w:r>
+        <w:t xml:space="preserve"> </w:t>
+      </w:r>
+      <w:r>
+        <w:rPr>
+          <w:rFonts w:hint="eastAsia"/>
+        </w:rPr>
+        <w:t>UNCOMMITED</w:t>
+      </w:r>
+    </w:p>
+    <w:p>
+      <w:pPr>
+        <w:pStyle w:val="a3"/>
+        <w:ind w:left="360" w:firstLineChars="0" w:firstLine="0"/>
+      </w:pPr>
+      <w:r>
+        <w:rPr>
+          <w:rFonts w:hint="eastAsia"/>
+        </w:rPr>
+        <w:t xml:space="preserve"> </w:t>
+      </w:r>
+      <w:r>
+        <w:t xml:space="preserve"> </w:t>
+      </w:r>
+      <w:r>
+        <w:rPr>
+          <w:rFonts w:hint="eastAsia"/>
+        </w:rPr>
+        <w:t>允许</w:t>
+      </w:r>
+      <w:r>
+        <w:t>Transcation01</w:t>
+      </w:r>
+      <w:r>
+        <w:rPr>
+          <w:rFonts w:hint="eastAsia"/>
+        </w:rPr>
+        <w:t>读取</w:t>
+      </w:r>
+      <w:r>
+        <w:t>Transcation0</w:t>
+      </w:r>
+      <w:r>
+        <w:t>2</w:t>
+      </w:r>
+      <w:r>
+        <w:rPr>
+          <w:rFonts w:hint="eastAsia"/>
+        </w:rPr>
+        <w:t>未提交的修改。</w:t>
+      </w:r>
+    </w:p>
+    <w:p>
+      <w:pPr>
+        <w:pStyle w:val="a3"/>
+        <w:numPr>
+          <w:ilvl w:val="0"/>
+          <w:numId w:val="33"/>
+        </w:numPr>
+        <w:ind w:firstLineChars="0"/>
+      </w:pPr>
+      <w:r>
+        <w:rPr>
+          <w:rFonts w:hint="eastAsia"/>
+        </w:rPr>
+        <w:t>读已提交：</w:t>
+      </w:r>
+      <w:r>
+        <w:rPr>
+          <w:rFonts w:hint="eastAsia"/>
+        </w:rPr>
+        <w:t>READ</w:t>
+      </w:r>
+      <w:r>
+        <w:t xml:space="preserve"> </w:t>
+      </w:r>
+      <w:r>
+        <w:rPr>
+          <w:rFonts w:hint="eastAsia"/>
+        </w:rPr>
+        <w:t>COMMITED</w:t>
+      </w:r>
+    </w:p>
+    <w:p>
+      <w:pPr>
+        <w:pStyle w:val="a3"/>
+        <w:ind w:left="360" w:firstLineChars="0" w:firstLine="0"/>
+        <w:rPr>
+          <w:rFonts w:hint="eastAsia"/>
+        </w:rPr>
+      </w:pPr>
+      <w:r>
+        <w:rPr>
+          <w:rFonts w:hint="eastAsia"/>
+        </w:rPr>
+        <w:t>要求</w:t>
+      </w:r>
+      <w:r>
+        <w:t>Transcation01</w:t>
+      </w:r>
+      <w:r>
+        <w:rPr>
+          <w:rFonts w:hint="eastAsia"/>
+        </w:rPr>
+        <w:t>只能读取</w:t>
+      </w:r>
+      <w:r>
+        <w:t>Transcation0</w:t>
+      </w:r>
+      <w:r>
+        <w:t>2</w:t>
+      </w:r>
+      <w:r>
+        <w:rPr>
+          <w:rFonts w:hint="eastAsia"/>
+        </w:rPr>
+        <w:t>已提交的修改</w:t>
+      </w:r>
+      <w:r>
+        <w:rPr>
+          <w:rFonts w:hint="eastAsia"/>
+        </w:rPr>
+        <w:t>。</w:t>
+      </w:r>
+    </w:p>
+    <w:p>
+      <w:pPr>
+        <w:pStyle w:val="a3"/>
+        <w:numPr>
+          <w:ilvl w:val="0"/>
+          <w:numId w:val="33"/>
+        </w:numPr>
+        <w:ind w:firstLineChars="0"/>
+      </w:pPr>
+      <w:r>
+        <w:rPr>
+          <w:rFonts w:hint="eastAsia"/>
+        </w:rPr>
+        <w:t>可重复读：</w:t>
+      </w:r>
+      <w:r>
+        <w:rPr>
+          <w:rFonts w:hint="eastAsia"/>
+        </w:rPr>
+        <w:t>REPEATABLE</w:t>
+      </w:r>
+      <w:r>
+        <w:t xml:space="preserve"> </w:t>
+      </w:r>
+      <w:r>
+        <w:rPr>
+          <w:rFonts w:hint="eastAsia"/>
+        </w:rPr>
+        <w:t>READ</w:t>
+      </w:r>
+    </w:p>
+    <w:p>
+      <w:pPr>
+        <w:pStyle w:val="a3"/>
+        <w:ind w:left="360" w:firstLineChars="0" w:firstLine="0"/>
+      </w:pPr>
+      <w:r>
+        <w:rPr>
+          <w:rFonts w:hint="eastAsia"/>
+        </w:rPr>
+        <w:t>确保</w:t>
+      </w:r>
+      <w:r>
+        <w:t>Transcation01</w:t>
+      </w:r>
+      <w:r>
+        <w:rPr>
+          <w:rFonts w:hint="eastAsia"/>
+        </w:rPr>
+        <w:t>可以</w:t>
+      </w:r>
+      <w:r>
+        <w:rPr>
+          <w:rFonts w:hint="eastAsia"/>
+        </w:rPr>
+        <w:t>多次从一个字段中读取到相同的值，即</w:t>
+      </w:r>
+      <w:r>
+        <w:t>Transcation01</w:t>
+      </w:r>
+      <w:r>
+        <w:rPr>
+          <w:rFonts w:hint="eastAsia"/>
+        </w:rPr>
+        <w:t>执行期间禁止其它事务对这个字段进行更新。</w:t>
+      </w:r>
+    </w:p>
+    <w:p>
+      <w:pPr>
+        <w:pStyle w:val="a3"/>
+        <w:numPr>
+          <w:ilvl w:val="0"/>
+          <w:numId w:val="33"/>
+        </w:numPr>
+        <w:ind w:firstLineChars="0"/>
+      </w:pPr>
+      <w:r>
+        <w:rPr>
+          <w:rFonts w:hint="eastAsia"/>
+        </w:rPr>
+        <w:t>串行化：</w:t>
+      </w:r>
+      <w:r>
+        <w:rPr>
+          <w:rFonts w:hint="eastAsia"/>
+        </w:rPr>
+        <w:t>SERIALIZABLE</w:t>
+      </w:r>
+    </w:p>
+    <w:p>
+      <w:pPr>
+        <w:pStyle w:val="a3"/>
+        <w:ind w:left="360" w:firstLineChars="0" w:firstLine="0"/>
+      </w:pPr>
+      <w:r>
+        <w:rPr>
+          <w:rFonts w:hint="eastAsia"/>
+        </w:rPr>
+        <w:t xml:space="preserve"> </w:t>
+      </w:r>
+      <w:r>
+        <w:t xml:space="preserve"> </w:t>
+      </w:r>
+      <w:r>
+        <w:rPr>
+          <w:rFonts w:hint="eastAsia"/>
+        </w:rPr>
+        <w:t>确保</w:t>
+      </w:r>
+      <w:r>
+        <w:t>Transcation01</w:t>
+      </w:r>
+      <w:r>
+        <w:rPr>
+          <w:rFonts w:hint="eastAsia"/>
+        </w:rPr>
+        <w:t>可以多次从一个表中读取到相同的行，在</w:t>
+      </w:r>
+      <w:r>
+        <w:t>Transcation01</w:t>
+      </w:r>
+      <w:r>
+        <w:rPr>
+          <w:rFonts w:hint="eastAsia"/>
+        </w:rPr>
+        <w:t>执行期间，禁止其它事务对这个表进行添加、更新、删除操作。可以避免任何并发问题。</w:t>
+      </w:r>
+      <w:r>
+        <w:rPr>
+          <w:rFonts w:hint="eastAsia"/>
+        </w:rPr>
+        <w:t>但性</w:t>
+      </w:r>
+      <w:r>
+        <w:rPr>
+          <w:rFonts w:hint="eastAsia"/>
+        </w:rPr>
+        <w:t>能十分低下。</w:t>
+      </w:r>
+    </w:p>
+    <w:p>
+      <w:pPr>
+        <w:rPr>
+          <w:rFonts w:hint="eastAsia"/>
+        </w:rPr>
+      </w:pPr>
       <w:bookmarkStart w:id="0" w:name="_GoBack"/>
       <w:bookmarkEnd w:id="0"/>
     </w:p>
+    <w:p>
+      <w:pPr>
+        <w:rPr>
+          <w:rFonts w:hint="eastAsia"/>
+        </w:rPr>
+      </w:pPr>
+      <w:r>
+        <w:drawing>
+          <wp:inline distT="0" distB="0" distL="0" distR="0" wp14:anchorId="5E278233" wp14:editId="1A85C3BD">
+            <wp:extent cx="3982552" cy="1662353"/>
+            <wp:effectExtent l="0" t="0" r="0" b="1905"/>
+            <wp:docPr id="13" name="图片 13"/>
+            <wp:cNvGraphicFramePr>
+              <a:graphicFrameLocks xmlns:a="http://schemas.openxmlformats.org/drawingml/2006/main" noChangeAspect="1"/>
+            </wp:cNvGraphicFramePr>
+            <a:graphic xmlns:a="http://schemas.openxmlformats.org/drawingml/2006/main">
+              <a:graphicData uri="http://schemas.openxmlformats.org/drawingml/2006/picture">
+                <pic:pic xmlns:pic="http://schemas.openxmlformats.org/drawingml/2006/picture">
+                  <pic:nvPicPr>
+                    <pic:cNvPr id="1" name=""/>
+                    <pic:cNvPicPr/>
+                  </pic:nvPicPr>
+                  <pic:blipFill>
+                    <a:blip r:embed="rId15"/>
+                    <a:stretch>
+                      <a:fillRect/>
+                    </a:stretch>
+                  </pic:blipFill>
+                  <pic:spPr>
+                    <a:xfrm>
+                      <a:off x="0" y="0"/>
+                      <a:ext cx="4002242" cy="1670572"/>
+                    </a:xfrm>
+                    <a:prstGeom prst="rect">
+                      <a:avLst/>
+                    </a:prstGeom>
+                  </pic:spPr>
+                </pic:pic>
+              </a:graphicData>
+            </a:graphic>
+          </wp:inline>
+        </w:drawing>
+      </w:r>
+    </w:p>
+    <w:p/>
+    <w:p>
+      <w:r>
+        <w:lastRenderedPageBreak/>
+        <w:drawing>
+          <wp:inline distT="0" distB="0" distL="0" distR="0" wp14:anchorId="16256B37" wp14:editId="06BFE2F5">
+            <wp:extent cx="3837167" cy="1730559"/>
+            <wp:effectExtent l="0" t="0" r="0" b="0"/>
+            <wp:docPr id="14" name="图片 14"/>
+            <wp:cNvGraphicFramePr>
+              <a:graphicFrameLocks xmlns:a="http://schemas.openxmlformats.org/drawingml/2006/main" noChangeAspect="1"/>
+            </wp:cNvGraphicFramePr>
+            <a:graphic xmlns:a="http://schemas.openxmlformats.org/drawingml/2006/main">
+              <a:graphicData uri="http://schemas.openxmlformats.org/drawingml/2006/picture">
+                <pic:pic xmlns:pic="http://schemas.openxmlformats.org/drawingml/2006/picture">
+                  <pic:nvPicPr>
+                    <pic:cNvPr id="1" name=""/>
+                    <pic:cNvPicPr/>
+                  </pic:nvPicPr>
+                  <pic:blipFill>
+                    <a:blip r:embed="rId16"/>
+                    <a:stretch>
+                      <a:fillRect/>
+                    </a:stretch>
+                  </pic:blipFill>
+                  <pic:spPr>
+                    <a:xfrm>
+                      <a:off x="0" y="0"/>
+                      <a:ext cx="3876604" cy="1748345"/>
+                    </a:xfrm>
+                    <a:prstGeom prst="rect">
+                      <a:avLst/>
+                    </a:prstGeom>
+                  </pic:spPr>
+                </pic:pic>
+              </a:graphicData>
+            </a:graphic>
+          </wp:inline>
+        </w:drawing>
+      </w:r>
+    </w:p>
+    <w:p/>
+    <w:p/>
+    <w:p/>
+    <w:p/>
+    <w:p/>
+    <w:p/>
+    <w:p/>
+    <w:p/>
+    <w:p/>
+    <w:p/>
+    <w:p/>
+    <w:p/>
+    <w:p/>
+    <w:p/>
+    <w:p/>
+    <w:p/>
+    <w:p/>
+    <w:p/>
+    <w:p/>
+    <w:p/>
+    <w:p/>
+    <w:p/>
+    <w:p/>
+    <w:p/>
+    <w:p/>
+    <w:p/>
+    <w:p/>
+    <w:p/>
+    <w:p/>
+    <w:p/>
+    <w:p/>
+    <w:p/>
+    <w:p/>
+    <w:p/>
+    <w:p/>
+    <w:p/>
+    <w:p/>
+    <w:p/>
     <w:p/>
     <w:p/>
     <w:p/>
@@ -9829,6 +15659,232 @@
 <file path=word/numbering.xml><?xml version="1.0" encoding="utf-8"?>
 <w:numbering xmlns:wpc="http://schemas.microsoft.com/office/word/2010/wordprocessingCanvas" xmlns:cx="http://schemas.microsoft.com/office/drawing/2014/chartex" xmlns:cx1="http://schemas.microsoft.com/office/drawing/2015/9/8/chartex" xmlns:cx2="http://schemas.microsoft.com/office/drawing/2015/10/21/chartex" xmlns:cx3="http://schemas.microsoft.com/office/drawing/2016/5/9/chartex" xmlns:cx4="http://schemas.microsoft.com/office/drawing/2016/5/10/chartex" xmlns:cx5="http://schemas.microsoft.com/office/drawing/2016/5/11/chartex" xmlns:cx6="http://schemas.microsoft.com/office/drawing/2016/5/12/chartex" xmlns:cx7="http://schemas.microsoft.com/office/drawing/2016/5/13/chartex" xmlns:cx8="http://schemas.microsoft.com/office/drawing/2016/5/14/chartex" xmlns:mc="http://schemas.openxmlformats.org/markup-compatibility/2006" xmlns:aink="http://schemas.microsoft.com/office/drawing/2016/ink" xmlns:am3d="http://schemas.microsoft.com/office/drawing/2017/model3d" xmlns:o="urn:schemas-microsoft-com:office:office" xmlns:r="http://schemas.openxmlformats.org/officeDocument/2006/relationships" xmlns:m="http://schemas.openxmlformats.org/officeDocument/2006/math" xmlns:v="urn:schemas-microsoft-com:vml" xmlns:wp14="http://schemas.microsoft.com/office/word/2010/wordprocessingDrawing" xmlns:wp="http://schemas.openxmlformats.org/drawingml/2006/wordprocessingDrawing" xmlns:w10="urn:schemas-microsoft-com:office:word" xmlns:w="http://schemas.openxmlformats.org/wordprocessingml/2006/main" xmlns:w14="http://schemas.microsoft.com/office/word/2010/wordml" xmlns:w15="http://schemas.microsoft.com/office/word/2012/wordml" xmlns:w16cid="http://schemas.microsoft.com/office/word/2016/wordml/cid" xmlns:w16se="http://schemas.microsoft.com/office/word/2015/wordml/symex" xmlns:wpg="http://schemas.microsoft.com/office/word/2010/wordprocessingGroup" xmlns:wpi="http://schemas.microsoft.com/office/word/2010/wordprocessingInk" xmlns:wne="http://schemas.microsoft.com/office/word/2006/wordml" xmlns:wps="http://schemas.microsoft.com/office/word/2010/wordprocessingShape" mc:Ignorable="w14 w15 w16se w16cid wp14">
   <w:abstractNum w:abstractNumId="0" w15:restartNumberingAfterBreak="0">
+    <w:nsid w:val="01845375"/>
+    <w:multiLevelType w:val="hybridMultilevel"/>
+    <w:tmpl w:val="E1B8FD72"/>
+    <w:lvl w:ilvl="0" w:tplc="04090001">
+      <w:start w:val="1"/>
+      <w:numFmt w:val="bullet"/>
+      <w:lvlText w:val=""/>
+      <w:lvlJc w:val="left"/>
+      <w:pPr>
+        <w:ind w:left="420" w:hanging="420"/>
+      </w:pPr>
+      <w:rPr>
+        <w:rFonts w:ascii="Wingdings" w:hAnsi="Wingdings" w:hint="default"/>
+      </w:rPr>
+    </w:lvl>
+    <w:lvl w:ilvl="1" w:tplc="04090003">
+      <w:start w:val="1"/>
+      <w:numFmt w:val="bullet"/>
+      <w:lvlText w:val=""/>
+      <w:lvlJc w:val="left"/>
+      <w:pPr>
+        <w:ind w:left="840" w:hanging="420"/>
+      </w:pPr>
+      <w:rPr>
+        <w:rFonts w:ascii="Wingdings" w:hAnsi="Wingdings" w:hint="default"/>
+      </w:rPr>
+    </w:lvl>
+    <w:lvl w:ilvl="2" w:tplc="04090005" w:tentative="1">
+      <w:start w:val="1"/>
+      <w:numFmt w:val="bullet"/>
+      <w:lvlText w:val=""/>
+      <w:lvlJc w:val="left"/>
+      <w:pPr>
+        <w:ind w:left="1260" w:hanging="420"/>
+      </w:pPr>
+      <w:rPr>
+        <w:rFonts w:ascii="Wingdings" w:hAnsi="Wingdings" w:hint="default"/>
+      </w:rPr>
+    </w:lvl>
+    <w:lvl w:ilvl="3" w:tplc="04090001" w:tentative="1">
+      <w:start w:val="1"/>
+      <w:numFmt w:val="bullet"/>
+      <w:lvlText w:val=""/>
+      <w:lvlJc w:val="left"/>
+      <w:pPr>
+        <w:ind w:left="1680" w:hanging="420"/>
+      </w:pPr>
+      <w:rPr>
+        <w:rFonts w:ascii="Wingdings" w:hAnsi="Wingdings" w:hint="default"/>
+      </w:rPr>
+    </w:lvl>
+    <w:lvl w:ilvl="4" w:tplc="04090003" w:tentative="1">
+      <w:start w:val="1"/>
+      <w:numFmt w:val="bullet"/>
+      <w:lvlText w:val=""/>
+      <w:lvlJc w:val="left"/>
+      <w:pPr>
+        <w:ind w:left="2100" w:hanging="420"/>
+      </w:pPr>
+      <w:rPr>
+        <w:rFonts w:ascii="Wingdings" w:hAnsi="Wingdings" w:hint="default"/>
+      </w:rPr>
+    </w:lvl>
+    <w:lvl w:ilvl="5" w:tplc="04090005" w:tentative="1">
+      <w:start w:val="1"/>
+      <w:numFmt w:val="bullet"/>
+      <w:lvlText w:val=""/>
+      <w:lvlJc w:val="left"/>
+      <w:pPr>
+        <w:ind w:left="2520" w:hanging="420"/>
+      </w:pPr>
+      <w:rPr>
+        <w:rFonts w:ascii="Wingdings" w:hAnsi="Wingdings" w:hint="default"/>
+      </w:rPr>
+    </w:lvl>
+    <w:lvl w:ilvl="6" w:tplc="04090001" w:tentative="1">
+      <w:start w:val="1"/>
+      <w:numFmt w:val="bullet"/>
+      <w:lvlText w:val=""/>
+      <w:lvlJc w:val="left"/>
+      <w:pPr>
+        <w:ind w:left="2940" w:hanging="420"/>
+      </w:pPr>
+      <w:rPr>
+        <w:rFonts w:ascii="Wingdings" w:hAnsi="Wingdings" w:hint="default"/>
+      </w:rPr>
+    </w:lvl>
+    <w:lvl w:ilvl="7" w:tplc="04090003" w:tentative="1">
+      <w:start w:val="1"/>
+      <w:numFmt w:val="bullet"/>
+      <w:lvlText w:val=""/>
+      <w:lvlJc w:val="left"/>
+      <w:pPr>
+        <w:ind w:left="3360" w:hanging="420"/>
+      </w:pPr>
+      <w:rPr>
+        <w:rFonts w:ascii="Wingdings" w:hAnsi="Wingdings" w:hint="default"/>
+      </w:rPr>
+    </w:lvl>
+    <w:lvl w:ilvl="8" w:tplc="04090005" w:tentative="1">
+      <w:start w:val="1"/>
+      <w:numFmt w:val="bullet"/>
+      <w:lvlText w:val=""/>
+      <w:lvlJc w:val="left"/>
+      <w:pPr>
+        <w:ind w:left="3780" w:hanging="420"/>
+      </w:pPr>
+      <w:rPr>
+        <w:rFonts w:ascii="Wingdings" w:hAnsi="Wingdings" w:hint="default"/>
+      </w:rPr>
+    </w:lvl>
+  </w:abstractNum>
+  <w:abstractNum w:abstractNumId="1" w15:restartNumberingAfterBreak="0">
+    <w:nsid w:val="11CE361B"/>
+    <w:multiLevelType w:val="hybridMultilevel"/>
+    <w:tmpl w:val="E50EF96C"/>
+    <w:lvl w:ilvl="0" w:tplc="04090005">
+      <w:start w:val="1"/>
+      <w:numFmt w:val="bullet"/>
+      <w:lvlText w:val=""/>
+      <w:lvlJc w:val="left"/>
+      <w:pPr>
+        <w:ind w:left="420" w:hanging="420"/>
+      </w:pPr>
+      <w:rPr>
+        <w:rFonts w:ascii="Wingdings" w:hAnsi="Wingdings" w:hint="default"/>
+      </w:rPr>
+    </w:lvl>
+    <w:lvl w:ilvl="1" w:tplc="04090003" w:tentative="1">
+      <w:start w:val="1"/>
+      <w:numFmt w:val="bullet"/>
+      <w:lvlText w:val=""/>
+      <w:lvlJc w:val="left"/>
+      <w:pPr>
+        <w:ind w:left="840" w:hanging="420"/>
+      </w:pPr>
+      <w:rPr>
+        <w:rFonts w:ascii="Wingdings" w:hAnsi="Wingdings" w:hint="default"/>
+      </w:rPr>
+    </w:lvl>
+    <w:lvl w:ilvl="2" w:tplc="04090005" w:tentative="1">
+      <w:start w:val="1"/>
+      <w:numFmt w:val="bullet"/>
+      <w:lvlText w:val=""/>
+      <w:lvlJc w:val="left"/>
+      <w:pPr>
+        <w:ind w:left="1260" w:hanging="420"/>
+      </w:pPr>
+      <w:rPr>
+        <w:rFonts w:ascii="Wingdings" w:hAnsi="Wingdings" w:hint="default"/>
+      </w:rPr>
+    </w:lvl>
+    <w:lvl w:ilvl="3" w:tplc="04090001" w:tentative="1">
+      <w:start w:val="1"/>
+      <w:numFmt w:val="bullet"/>
+      <w:lvlText w:val=""/>
+      <w:lvlJc w:val="left"/>
+      <w:pPr>
+        <w:ind w:left="1680" w:hanging="420"/>
+      </w:pPr>
+      <w:rPr>
+        <w:rFonts w:ascii="Wingdings" w:hAnsi="Wingdings" w:hint="default"/>
+      </w:rPr>
+    </w:lvl>
+    <w:lvl w:ilvl="4" w:tplc="04090003" w:tentative="1">
+      <w:start w:val="1"/>
+      <w:numFmt w:val="bullet"/>
+      <w:lvlText w:val=""/>
+      <w:lvlJc w:val="left"/>
+      <w:pPr>
+        <w:ind w:left="2100" w:hanging="420"/>
+      </w:pPr>
+      <w:rPr>
+        <w:rFonts w:ascii="Wingdings" w:hAnsi="Wingdings" w:hint="default"/>
+      </w:rPr>
+    </w:lvl>
+    <w:lvl w:ilvl="5" w:tplc="04090005" w:tentative="1">
+      <w:start w:val="1"/>
+      <w:numFmt w:val="bullet"/>
+      <w:lvlText w:val=""/>
+      <w:lvlJc w:val="left"/>
+      <w:pPr>
+        <w:ind w:left="2520" w:hanging="420"/>
+      </w:pPr>
+      <w:rPr>
+        <w:rFonts w:ascii="Wingdings" w:hAnsi="Wingdings" w:hint="default"/>
+      </w:rPr>
+    </w:lvl>
+    <w:lvl w:ilvl="6" w:tplc="04090001" w:tentative="1">
+      <w:start w:val="1"/>
+      <w:numFmt w:val="bullet"/>
+      <w:lvlText w:val=""/>
+      <w:lvlJc w:val="left"/>
+      <w:pPr>
+        <w:ind w:left="2940" w:hanging="420"/>
+      </w:pPr>
+      <w:rPr>
+        <w:rFonts w:ascii="Wingdings" w:hAnsi="Wingdings" w:hint="default"/>
+      </w:rPr>
+    </w:lvl>
+    <w:lvl w:ilvl="7" w:tplc="04090003" w:tentative="1">
+      <w:start w:val="1"/>
+      <w:numFmt w:val="bullet"/>
+      <w:lvlText w:val=""/>
+      <w:lvlJc w:val="left"/>
+      <w:pPr>
+        <w:ind w:left="3360" w:hanging="420"/>
+      </w:pPr>
+      <w:rPr>
+        <w:rFonts w:ascii="Wingdings" w:hAnsi="Wingdings" w:hint="default"/>
+      </w:rPr>
+    </w:lvl>
+    <w:lvl w:ilvl="8" w:tplc="04090005" w:tentative="1">
+      <w:start w:val="1"/>
+      <w:numFmt w:val="bullet"/>
+      <w:lvlText w:val=""/>
+      <w:lvlJc w:val="left"/>
+      <w:pPr>
+        <w:ind w:left="3780" w:hanging="420"/>
+      </w:pPr>
+      <w:rPr>
+        <w:rFonts w:ascii="Wingdings" w:hAnsi="Wingdings" w:hint="default"/>
+      </w:rPr>
+    </w:lvl>
+  </w:abstractNum>
+  <w:abstractNum w:abstractNumId="2" w15:restartNumberingAfterBreak="0">
     <w:nsid w:val="17985215"/>
     <w:multiLevelType w:val="hybridMultilevel"/>
     <w:tmpl w:val="95849234"/>
@@ -9941,7 +15997,120 @@
       </w:rPr>
     </w:lvl>
   </w:abstractNum>
-  <w:abstractNum w:abstractNumId="1" w15:restartNumberingAfterBreak="0">
+  <w:abstractNum w:abstractNumId="3" w15:restartNumberingAfterBreak="0">
+    <w:nsid w:val="1F33225F"/>
+    <w:multiLevelType w:val="hybridMultilevel"/>
+    <w:tmpl w:val="9898A16A"/>
+    <w:lvl w:ilvl="0" w:tplc="04090005">
+      <w:start w:val="1"/>
+      <w:numFmt w:val="bullet"/>
+      <w:lvlText w:val=""/>
+      <w:lvlJc w:val="left"/>
+      <w:pPr>
+        <w:ind w:left="840" w:hanging="420"/>
+      </w:pPr>
+      <w:rPr>
+        <w:rFonts w:ascii="Wingdings" w:hAnsi="Wingdings" w:hint="default"/>
+      </w:rPr>
+    </w:lvl>
+    <w:lvl w:ilvl="1" w:tplc="04090003" w:tentative="1">
+      <w:start w:val="1"/>
+      <w:numFmt w:val="bullet"/>
+      <w:lvlText w:val=""/>
+      <w:lvlJc w:val="left"/>
+      <w:pPr>
+        <w:ind w:left="1260" w:hanging="420"/>
+      </w:pPr>
+      <w:rPr>
+        <w:rFonts w:ascii="Wingdings" w:hAnsi="Wingdings" w:hint="default"/>
+      </w:rPr>
+    </w:lvl>
+    <w:lvl w:ilvl="2" w:tplc="04090005" w:tentative="1">
+      <w:start w:val="1"/>
+      <w:numFmt w:val="bullet"/>
+      <w:lvlText w:val=""/>
+      <w:lvlJc w:val="left"/>
+      <w:pPr>
+        <w:ind w:left="1680" w:hanging="420"/>
+      </w:pPr>
+      <w:rPr>
+        <w:rFonts w:ascii="Wingdings" w:hAnsi="Wingdings" w:hint="default"/>
+      </w:rPr>
+    </w:lvl>
+    <w:lvl w:ilvl="3" w:tplc="04090001" w:tentative="1">
+      <w:start w:val="1"/>
+      <w:numFmt w:val="bullet"/>
+      <w:lvlText w:val=""/>
+      <w:lvlJc w:val="left"/>
+      <w:pPr>
+        <w:ind w:left="2100" w:hanging="420"/>
+      </w:pPr>
+      <w:rPr>
+        <w:rFonts w:ascii="Wingdings" w:hAnsi="Wingdings" w:hint="default"/>
+      </w:rPr>
+    </w:lvl>
+    <w:lvl w:ilvl="4" w:tplc="04090003" w:tentative="1">
+      <w:start w:val="1"/>
+      <w:numFmt w:val="bullet"/>
+      <w:lvlText w:val=""/>
+      <w:lvlJc w:val="left"/>
+      <w:pPr>
+        <w:ind w:left="2520" w:hanging="420"/>
+      </w:pPr>
+      <w:rPr>
+        <w:rFonts w:ascii="Wingdings" w:hAnsi="Wingdings" w:hint="default"/>
+      </w:rPr>
+    </w:lvl>
+    <w:lvl w:ilvl="5" w:tplc="04090005" w:tentative="1">
+      <w:start w:val="1"/>
+      <w:numFmt w:val="bullet"/>
+      <w:lvlText w:val=""/>
+      <w:lvlJc w:val="left"/>
+      <w:pPr>
+        <w:ind w:left="2940" w:hanging="420"/>
+      </w:pPr>
+      <w:rPr>
+        <w:rFonts w:ascii="Wingdings" w:hAnsi="Wingdings" w:hint="default"/>
+      </w:rPr>
+    </w:lvl>
+    <w:lvl w:ilvl="6" w:tplc="04090001" w:tentative="1">
+      <w:start w:val="1"/>
+      <w:numFmt w:val="bullet"/>
+      <w:lvlText w:val=""/>
+      <w:lvlJc w:val="left"/>
+      <w:pPr>
+        <w:ind w:left="3360" w:hanging="420"/>
+      </w:pPr>
+      <w:rPr>
+        <w:rFonts w:ascii="Wingdings" w:hAnsi="Wingdings" w:hint="default"/>
+      </w:rPr>
+    </w:lvl>
+    <w:lvl w:ilvl="7" w:tplc="04090003" w:tentative="1">
+      <w:start w:val="1"/>
+      <w:numFmt w:val="bullet"/>
+      <w:lvlText w:val=""/>
+      <w:lvlJc w:val="left"/>
+      <w:pPr>
+        <w:ind w:left="3780" w:hanging="420"/>
+      </w:pPr>
+      <w:rPr>
+        <w:rFonts w:ascii="Wingdings" w:hAnsi="Wingdings" w:hint="default"/>
+      </w:rPr>
+    </w:lvl>
+    <w:lvl w:ilvl="8" w:tplc="04090005" w:tentative="1">
+      <w:start w:val="1"/>
+      <w:numFmt w:val="bullet"/>
+      <w:lvlText w:val=""/>
+      <w:lvlJc w:val="left"/>
+      <w:pPr>
+        <w:ind w:left="4200" w:hanging="420"/>
+      </w:pPr>
+      <w:rPr>
+        <w:rFonts w:ascii="Wingdings" w:hAnsi="Wingdings" w:hint="default"/>
+      </w:rPr>
+    </w:lvl>
+  </w:abstractNum>
+  <w:abstractNum w:abstractNumId="4" w15:restartNumberingAfterBreak="0">
     <w:nsid w:val="1F454F9E"/>
     <w:multiLevelType w:val="hybridMultilevel"/>
     <w:tmpl w:val="485E913E"/>
@@ -10054,7 +16223,99 @@
       </w:rPr>
     </w:lvl>
   </w:abstractNum>
-  <w:abstractNum w:abstractNumId="2" w15:restartNumberingAfterBreak="0">
+  <w:abstractNum w:abstractNumId="5" w15:restartNumberingAfterBreak="0">
+    <w:nsid w:val="211B3734"/>
+    <w:multiLevelType w:val="hybridMultilevel"/>
+    <w:tmpl w:val="A258912E"/>
+    <w:lvl w:ilvl="0" w:tplc="9E28F8D8">
+      <w:start w:val="1"/>
+      <w:numFmt w:val="decimal"/>
+      <w:lvlText w:val="%1）"/>
+      <w:lvlJc w:val="left"/>
+      <w:pPr>
+        <w:ind w:left="360" w:hanging="360"/>
+      </w:pPr>
+      <w:rPr>
+        <w:rFonts w:hint="default"/>
+      </w:rPr>
+    </w:lvl>
+    <w:lvl w:ilvl="1" w:tplc="2E862898">
+      <w:start w:val="1"/>
+      <w:numFmt w:val="decimalEnclosedCircle"/>
+      <w:lvlText w:val="%2"/>
+      <w:lvlJc w:val="left"/>
+      <w:pPr>
+        <w:ind w:left="780" w:hanging="360"/>
+      </w:pPr>
+      <w:rPr>
+        <w:rFonts w:hint="default"/>
+      </w:rPr>
+    </w:lvl>
+    <w:lvl w:ilvl="2" w:tplc="0409001B" w:tentative="1">
+      <w:start w:val="1"/>
+      <w:numFmt w:val="lowerRoman"/>
+      <w:lvlText w:val="%3."/>
+      <w:lvlJc w:val="right"/>
+      <w:pPr>
+        <w:ind w:left="1260" w:hanging="420"/>
+      </w:pPr>
+    </w:lvl>
+    <w:lvl w:ilvl="3" w:tplc="0409000F" w:tentative="1">
+      <w:start w:val="1"/>
+      <w:numFmt w:val="decimal"/>
+      <w:lvlText w:val="%4."/>
+      <w:lvlJc w:val="left"/>
+      <w:pPr>
+        <w:ind w:left="1680" w:hanging="420"/>
+      </w:pPr>
+    </w:lvl>
+    <w:lvl w:ilvl="4" w:tplc="04090019" w:tentative="1">
+      <w:start w:val="1"/>
+      <w:numFmt w:val="lowerLetter"/>
+      <w:lvlText w:val="%5)"/>
+      <w:lvlJc w:val="left"/>
+      <w:pPr>
+        <w:ind w:left="2100" w:hanging="420"/>
+      </w:pPr>
+    </w:lvl>
+    <w:lvl w:ilvl="5" w:tplc="0409001B" w:tentative="1">
+      <w:start w:val="1"/>
+      <w:numFmt w:val="lowerRoman"/>
+      <w:lvlText w:val="%6."/>
+      <w:lvlJc w:val="right"/>
+      <w:pPr>
+        <w:ind w:left="2520" w:hanging="420"/>
+      </w:pPr>
+    </w:lvl>
+    <w:lvl w:ilvl="6" w:tplc="0409000F" w:tentative="1">
+      <w:start w:val="1"/>
+      <w:numFmt w:val="decimal"/>
+      <w:lvlText w:val="%7."/>
+      <w:lvlJc w:val="left"/>
+      <w:pPr>
+        <w:ind w:left="2940" w:hanging="420"/>
+      </w:pPr>
+    </w:lvl>
+    <w:lvl w:ilvl="7" w:tplc="04090019" w:tentative="1">
+      <w:start w:val="1"/>
+      <w:numFmt w:val="lowerLetter"/>
+      <w:lvlText w:val="%8)"/>
+      <w:lvlJc w:val="left"/>
+      <w:pPr>
+        <w:ind w:left="3360" w:hanging="420"/>
+      </w:pPr>
+    </w:lvl>
+    <w:lvl w:ilvl="8" w:tplc="0409001B" w:tentative="1">
+      <w:start w:val="1"/>
+      <w:numFmt w:val="lowerRoman"/>
+      <w:lvlText w:val="%9."/>
+      <w:lvlJc w:val="right"/>
+      <w:pPr>
+        <w:ind w:left="3780" w:hanging="420"/>
+      </w:pPr>
+    </w:lvl>
+  </w:abstractNum>
+  <w:abstractNum w:abstractNumId="6" w15:restartNumberingAfterBreak="0">
     <w:nsid w:val="23DE316C"/>
     <w:multiLevelType w:val="hybridMultilevel"/>
     <w:tmpl w:val="914A52BC"/>
@@ -10167,7 +16428,435 @@
       </w:rPr>
     </w:lvl>
   </w:abstractNum>
-  <w:abstractNum w:abstractNumId="3" w15:restartNumberingAfterBreak="0">
+  <w:abstractNum w:abstractNumId="7" w15:restartNumberingAfterBreak="0">
+    <w:nsid w:val="28CB27B2"/>
+    <w:multiLevelType w:val="hybridMultilevel"/>
+    <w:tmpl w:val="1CB221FA"/>
+    <w:lvl w:ilvl="0" w:tplc="04090001">
+      <w:start w:val="1"/>
+      <w:numFmt w:val="bullet"/>
+      <w:lvlText w:val=""/>
+      <w:lvlJc w:val="left"/>
+      <w:pPr>
+        <w:ind w:left="840" w:hanging="420"/>
+      </w:pPr>
+      <w:rPr>
+        <w:rFonts w:ascii="Wingdings" w:hAnsi="Wingdings" w:hint="default"/>
+      </w:rPr>
+    </w:lvl>
+    <w:lvl w:ilvl="1" w:tplc="04090003" w:tentative="1">
+      <w:start w:val="1"/>
+      <w:numFmt w:val="bullet"/>
+      <w:lvlText w:val=""/>
+      <w:lvlJc w:val="left"/>
+      <w:pPr>
+        <w:ind w:left="1260" w:hanging="420"/>
+      </w:pPr>
+      <w:rPr>
+        <w:rFonts w:ascii="Wingdings" w:hAnsi="Wingdings" w:hint="default"/>
+      </w:rPr>
+    </w:lvl>
+    <w:lvl w:ilvl="2" w:tplc="04090005" w:tentative="1">
+      <w:start w:val="1"/>
+      <w:numFmt w:val="bullet"/>
+      <w:lvlText w:val=""/>
+      <w:lvlJc w:val="left"/>
+      <w:pPr>
+        <w:ind w:left="1680" w:hanging="420"/>
+      </w:pPr>
+      <w:rPr>
+        <w:rFonts w:ascii="Wingdings" w:hAnsi="Wingdings" w:hint="default"/>
+      </w:rPr>
+    </w:lvl>
+    <w:lvl w:ilvl="3" w:tplc="04090001" w:tentative="1">
+      <w:start w:val="1"/>
+      <w:numFmt w:val="bullet"/>
+      <w:lvlText w:val=""/>
+      <w:lvlJc w:val="left"/>
+      <w:pPr>
+        <w:ind w:left="2100" w:hanging="420"/>
+      </w:pPr>
+      <w:rPr>
+        <w:rFonts w:ascii="Wingdings" w:hAnsi="Wingdings" w:hint="default"/>
+      </w:rPr>
+    </w:lvl>
+    <w:lvl w:ilvl="4" w:tplc="04090003" w:tentative="1">
+      <w:start w:val="1"/>
+      <w:numFmt w:val="bullet"/>
+      <w:lvlText w:val=""/>
+      <w:lvlJc w:val="left"/>
+      <w:pPr>
+        <w:ind w:left="2520" w:hanging="420"/>
+      </w:pPr>
+      <w:rPr>
+        <w:rFonts w:ascii="Wingdings" w:hAnsi="Wingdings" w:hint="default"/>
+      </w:rPr>
+    </w:lvl>
+    <w:lvl w:ilvl="5" w:tplc="04090005" w:tentative="1">
+      <w:start w:val="1"/>
+      <w:numFmt w:val="bullet"/>
+      <w:lvlText w:val=""/>
+      <w:lvlJc w:val="left"/>
+      <w:pPr>
+        <w:ind w:left="2940" w:hanging="420"/>
+      </w:pPr>
+      <w:rPr>
+        <w:rFonts w:ascii="Wingdings" w:hAnsi="Wingdings" w:hint="default"/>
+      </w:rPr>
+    </w:lvl>
+    <w:lvl w:ilvl="6" w:tplc="04090001" w:tentative="1">
+      <w:start w:val="1"/>
+      <w:numFmt w:val="bullet"/>
+      <w:lvlText w:val=""/>
+      <w:lvlJc w:val="left"/>
+      <w:pPr>
+        <w:ind w:left="3360" w:hanging="420"/>
+      </w:pPr>
+      <w:rPr>
+        <w:rFonts w:ascii="Wingdings" w:hAnsi="Wingdings" w:hint="default"/>
+      </w:rPr>
+    </w:lvl>
+    <w:lvl w:ilvl="7" w:tplc="04090003" w:tentative="1">
+      <w:start w:val="1"/>
+      <w:numFmt w:val="bullet"/>
+      <w:lvlText w:val=""/>
+      <w:lvlJc w:val="left"/>
+      <w:pPr>
+        <w:ind w:left="3780" w:hanging="420"/>
+      </w:pPr>
+      <w:rPr>
+        <w:rFonts w:ascii="Wingdings" w:hAnsi="Wingdings" w:hint="default"/>
+      </w:rPr>
+    </w:lvl>
+    <w:lvl w:ilvl="8" w:tplc="04090005" w:tentative="1">
+      <w:start w:val="1"/>
+      <w:numFmt w:val="bullet"/>
+      <w:lvlText w:val=""/>
+      <w:lvlJc w:val="left"/>
+      <w:pPr>
+        <w:ind w:left="4200" w:hanging="420"/>
+      </w:pPr>
+      <w:rPr>
+        <w:rFonts w:ascii="Wingdings" w:hAnsi="Wingdings" w:hint="default"/>
+      </w:rPr>
+    </w:lvl>
+  </w:abstractNum>
+  <w:abstractNum w:abstractNumId="8" w15:restartNumberingAfterBreak="0">
+    <w:nsid w:val="2A8270A2"/>
+    <w:multiLevelType w:val="hybridMultilevel"/>
+    <w:tmpl w:val="E2520E14"/>
+    <w:lvl w:ilvl="0" w:tplc="04090011">
+      <w:start w:val="1"/>
+      <w:numFmt w:val="decimal"/>
+      <w:lvlText w:val="%1)"/>
+      <w:lvlJc w:val="left"/>
+      <w:pPr>
+        <w:ind w:left="420" w:hanging="420"/>
+      </w:pPr>
+    </w:lvl>
+    <w:lvl w:ilvl="1" w:tplc="89C6FA00">
+      <w:start w:val="1"/>
+      <w:numFmt w:val="decimalEnclosedCircle"/>
+      <w:lvlText w:val="%2"/>
+      <w:lvlJc w:val="left"/>
+      <w:pPr>
+        <w:ind w:left="780" w:hanging="360"/>
+      </w:pPr>
+      <w:rPr>
+        <w:rFonts w:hint="default"/>
+      </w:rPr>
+    </w:lvl>
+    <w:lvl w:ilvl="2" w:tplc="0409001B" w:tentative="1">
+      <w:start w:val="1"/>
+      <w:numFmt w:val="lowerRoman"/>
+      <w:lvlText w:val="%3."/>
+      <w:lvlJc w:val="right"/>
+      <w:pPr>
+        <w:ind w:left="1260" w:hanging="420"/>
+      </w:pPr>
+    </w:lvl>
+    <w:lvl w:ilvl="3" w:tplc="0409000F" w:tentative="1">
+      <w:start w:val="1"/>
+      <w:numFmt w:val="decimal"/>
+      <w:lvlText w:val="%4."/>
+      <w:lvlJc w:val="left"/>
+      <w:pPr>
+        <w:ind w:left="1680" w:hanging="420"/>
+      </w:pPr>
+    </w:lvl>
+    <w:lvl w:ilvl="4" w:tplc="04090019" w:tentative="1">
+      <w:start w:val="1"/>
+      <w:numFmt w:val="lowerLetter"/>
+      <w:lvlText w:val="%5)"/>
+      <w:lvlJc w:val="left"/>
+      <w:pPr>
+        <w:ind w:left="2100" w:hanging="420"/>
+      </w:pPr>
+    </w:lvl>
+    <w:lvl w:ilvl="5" w:tplc="0409001B" w:tentative="1">
+      <w:start w:val="1"/>
+      <w:numFmt w:val="lowerRoman"/>
+      <w:lvlText w:val="%6."/>
+      <w:lvlJc w:val="right"/>
+      <w:pPr>
+        <w:ind w:left="2520" w:hanging="420"/>
+      </w:pPr>
+    </w:lvl>
+    <w:lvl w:ilvl="6" w:tplc="0409000F" w:tentative="1">
+      <w:start w:val="1"/>
+      <w:numFmt w:val="decimal"/>
+      <w:lvlText w:val="%7."/>
+      <w:lvlJc w:val="left"/>
+      <w:pPr>
+        <w:ind w:left="2940" w:hanging="420"/>
+      </w:pPr>
+    </w:lvl>
+    <w:lvl w:ilvl="7" w:tplc="04090019" w:tentative="1">
+      <w:start w:val="1"/>
+      <w:numFmt w:val="lowerLetter"/>
+      <w:lvlText w:val="%8)"/>
+      <w:lvlJc w:val="left"/>
+      <w:pPr>
+        <w:ind w:left="3360" w:hanging="420"/>
+      </w:pPr>
+    </w:lvl>
+    <w:lvl w:ilvl="8" w:tplc="0409001B" w:tentative="1">
+      <w:start w:val="1"/>
+      <w:numFmt w:val="lowerRoman"/>
+      <w:lvlText w:val="%9."/>
+      <w:lvlJc w:val="right"/>
+      <w:pPr>
+        <w:ind w:left="3780" w:hanging="420"/>
+      </w:pPr>
+    </w:lvl>
+  </w:abstractNum>
+  <w:abstractNum w:abstractNumId="9" w15:restartNumberingAfterBreak="0">
+    <w:nsid w:val="2B22021B"/>
+    <w:multiLevelType w:val="hybridMultilevel"/>
+    <w:tmpl w:val="E064EDF2"/>
+    <w:lvl w:ilvl="0" w:tplc="04090003">
+      <w:start w:val="1"/>
+      <w:numFmt w:val="bullet"/>
+      <w:lvlText w:val=""/>
+      <w:lvlJc w:val="left"/>
+      <w:pPr>
+        <w:ind w:left="840" w:hanging="420"/>
+      </w:pPr>
+      <w:rPr>
+        <w:rFonts w:ascii="Wingdings" w:hAnsi="Wingdings" w:hint="default"/>
+      </w:rPr>
+    </w:lvl>
+    <w:lvl w:ilvl="1" w:tplc="04090003" w:tentative="1">
+      <w:start w:val="1"/>
+      <w:numFmt w:val="bullet"/>
+      <w:lvlText w:val=""/>
+      <w:lvlJc w:val="left"/>
+      <w:pPr>
+        <w:ind w:left="1260" w:hanging="420"/>
+      </w:pPr>
+      <w:rPr>
+        <w:rFonts w:ascii="Wingdings" w:hAnsi="Wingdings" w:hint="default"/>
+      </w:rPr>
+    </w:lvl>
+    <w:lvl w:ilvl="2" w:tplc="04090005" w:tentative="1">
+      <w:start w:val="1"/>
+      <w:numFmt w:val="bullet"/>
+      <w:lvlText w:val=""/>
+      <w:lvlJc w:val="left"/>
+      <w:pPr>
+        <w:ind w:left="1680" w:hanging="420"/>
+      </w:pPr>
+      <w:rPr>
+        <w:rFonts w:ascii="Wingdings" w:hAnsi="Wingdings" w:hint="default"/>
+      </w:rPr>
+    </w:lvl>
+    <w:lvl w:ilvl="3" w:tplc="04090001" w:tentative="1">
+      <w:start w:val="1"/>
+      <w:numFmt w:val="bullet"/>
+      <w:lvlText w:val=""/>
+      <w:lvlJc w:val="left"/>
+      <w:pPr>
+        <w:ind w:left="2100" w:hanging="420"/>
+      </w:pPr>
+      <w:rPr>
+        <w:rFonts w:ascii="Wingdings" w:hAnsi="Wingdings" w:hint="default"/>
+      </w:rPr>
+    </w:lvl>
+    <w:lvl w:ilvl="4" w:tplc="04090003" w:tentative="1">
+      <w:start w:val="1"/>
+      <w:numFmt w:val="bullet"/>
+      <w:lvlText w:val=""/>
+      <w:lvlJc w:val="left"/>
+      <w:pPr>
+        <w:ind w:left="2520" w:hanging="420"/>
+      </w:pPr>
+      <w:rPr>
+        <w:rFonts w:ascii="Wingdings" w:hAnsi="Wingdings" w:hint="default"/>
+      </w:rPr>
+    </w:lvl>
+    <w:lvl w:ilvl="5" w:tplc="04090005" w:tentative="1">
+      <w:start w:val="1"/>
+      <w:numFmt w:val="bullet"/>
+      <w:lvlText w:val=""/>
+      <w:lvlJc w:val="left"/>
+      <w:pPr>
+        <w:ind w:left="2940" w:hanging="420"/>
+      </w:pPr>
+      <w:rPr>
+        <w:rFonts w:ascii="Wingdings" w:hAnsi="Wingdings" w:hint="default"/>
+      </w:rPr>
+    </w:lvl>
+    <w:lvl w:ilvl="6" w:tplc="04090001" w:tentative="1">
+      <w:start w:val="1"/>
+      <w:numFmt w:val="bullet"/>
+      <w:lvlText w:val=""/>
+      <w:lvlJc w:val="left"/>
+      <w:pPr>
+        <w:ind w:left="3360" w:hanging="420"/>
+      </w:pPr>
+      <w:rPr>
+        <w:rFonts w:ascii="Wingdings" w:hAnsi="Wingdings" w:hint="default"/>
+      </w:rPr>
+    </w:lvl>
+    <w:lvl w:ilvl="7" w:tplc="04090003" w:tentative="1">
+      <w:start w:val="1"/>
+      <w:numFmt w:val="bullet"/>
+      <w:lvlText w:val=""/>
+      <w:lvlJc w:val="left"/>
+      <w:pPr>
+        <w:ind w:left="3780" w:hanging="420"/>
+      </w:pPr>
+      <w:rPr>
+        <w:rFonts w:ascii="Wingdings" w:hAnsi="Wingdings" w:hint="default"/>
+      </w:rPr>
+    </w:lvl>
+    <w:lvl w:ilvl="8" w:tplc="04090005" w:tentative="1">
+      <w:start w:val="1"/>
+      <w:numFmt w:val="bullet"/>
+      <w:lvlText w:val=""/>
+      <w:lvlJc w:val="left"/>
+      <w:pPr>
+        <w:ind w:left="4200" w:hanging="420"/>
+      </w:pPr>
+      <w:rPr>
+        <w:rFonts w:ascii="Wingdings" w:hAnsi="Wingdings" w:hint="default"/>
+      </w:rPr>
+    </w:lvl>
+  </w:abstractNum>
+  <w:abstractNum w:abstractNumId="10" w15:restartNumberingAfterBreak="0">
+    <w:nsid w:val="2B285951"/>
+    <w:multiLevelType w:val="hybridMultilevel"/>
+    <w:tmpl w:val="988CCFE2"/>
+    <w:lvl w:ilvl="0" w:tplc="04090001">
+      <w:start w:val="1"/>
+      <w:numFmt w:val="bullet"/>
+      <w:lvlText w:val=""/>
+      <w:lvlJc w:val="left"/>
+      <w:pPr>
+        <w:ind w:left="840" w:hanging="420"/>
+      </w:pPr>
+      <w:rPr>
+        <w:rFonts w:ascii="Wingdings" w:hAnsi="Wingdings" w:hint="default"/>
+      </w:rPr>
+    </w:lvl>
+    <w:lvl w:ilvl="1" w:tplc="04090003" w:tentative="1">
+      <w:start w:val="1"/>
+      <w:numFmt w:val="bullet"/>
+      <w:lvlText w:val=""/>
+      <w:lvlJc w:val="left"/>
+      <w:pPr>
+        <w:ind w:left="1260" w:hanging="420"/>
+      </w:pPr>
+      <w:rPr>
+        <w:rFonts w:ascii="Wingdings" w:hAnsi="Wingdings" w:hint="default"/>
+      </w:rPr>
+    </w:lvl>
+    <w:lvl w:ilvl="2" w:tplc="04090005" w:tentative="1">
+      <w:start w:val="1"/>
+      <w:numFmt w:val="bullet"/>
+      <w:lvlText w:val=""/>
+      <w:lvlJc w:val="left"/>
+      <w:pPr>
+        <w:ind w:left="1680" w:hanging="420"/>
+      </w:pPr>
+      <w:rPr>
+        <w:rFonts w:ascii="Wingdings" w:hAnsi="Wingdings" w:hint="default"/>
+      </w:rPr>
+    </w:lvl>
+    <w:lvl w:ilvl="3" w:tplc="04090001" w:tentative="1">
+      <w:start w:val="1"/>
+      <w:numFmt w:val="bullet"/>
+      <w:lvlText w:val=""/>
+      <w:lvlJc w:val="left"/>
+      <w:pPr>
+        <w:ind w:left="2100" w:hanging="420"/>
+      </w:pPr>
+      <w:rPr>
+        <w:rFonts w:ascii="Wingdings" w:hAnsi="Wingdings" w:hint="default"/>
+      </w:rPr>
+    </w:lvl>
+    <w:lvl w:ilvl="4" w:tplc="04090003" w:tentative="1">
+      <w:start w:val="1"/>
+      <w:numFmt w:val="bullet"/>
+      <w:lvlText w:val=""/>
+      <w:lvlJc w:val="left"/>
+      <w:pPr>
+        <w:ind w:left="2520" w:hanging="420"/>
+      </w:pPr>
+      <w:rPr>
+        <w:rFonts w:ascii="Wingdings" w:hAnsi="Wingdings" w:hint="default"/>
+      </w:rPr>
+    </w:lvl>
+    <w:lvl w:ilvl="5" w:tplc="04090005" w:tentative="1">
+      <w:start w:val="1"/>
+      <w:numFmt w:val="bullet"/>
+      <w:lvlText w:val=""/>
+      <w:lvlJc w:val="left"/>
+      <w:pPr>
+        <w:ind w:left="2940" w:hanging="420"/>
+      </w:pPr>
+      <w:rPr>
+        <w:rFonts w:ascii="Wingdings" w:hAnsi="Wingdings" w:hint="default"/>
+      </w:rPr>
+    </w:lvl>
+    <w:lvl w:ilvl="6" w:tplc="04090001" w:tentative="1">
+      <w:start w:val="1"/>
+      <w:numFmt w:val="bullet"/>
+      <w:lvlText w:val=""/>
+      <w:lvlJc w:val="left"/>
+      <w:pPr>
+        <w:ind w:left="3360" w:hanging="420"/>
+      </w:pPr>
+      <w:rPr>
+        <w:rFonts w:ascii="Wingdings" w:hAnsi="Wingdings" w:hint="default"/>
+      </w:rPr>
+    </w:lvl>
+    <w:lvl w:ilvl="7" w:tplc="04090003" w:tentative="1">
+      <w:start w:val="1"/>
+      <w:numFmt w:val="bullet"/>
+      <w:lvlText w:val=""/>
+      <w:lvlJc w:val="left"/>
+      <w:pPr>
+        <w:ind w:left="3780" w:hanging="420"/>
+      </w:pPr>
+      <w:rPr>
+        <w:rFonts w:ascii="Wingdings" w:hAnsi="Wingdings" w:hint="default"/>
+      </w:rPr>
+    </w:lvl>
+    <w:lvl w:ilvl="8" w:tplc="04090005" w:tentative="1">
+      <w:start w:val="1"/>
+      <w:numFmt w:val="bullet"/>
+      <w:lvlText w:val=""/>
+      <w:lvlJc w:val="left"/>
+      <w:pPr>
+        <w:ind w:left="4200" w:hanging="420"/>
+      </w:pPr>
+      <w:rPr>
+        <w:rFonts w:ascii="Wingdings" w:hAnsi="Wingdings" w:hint="default"/>
+      </w:rPr>
+    </w:lvl>
+  </w:abstractNum>
+  <w:abstractNum w:abstractNumId="11" w15:restartNumberingAfterBreak="0">
     <w:nsid w:val="2F051184"/>
     <w:multiLevelType w:val="hybridMultilevel"/>
     <w:tmpl w:val="7328434A"/>
@@ -10280,7 +16969,7 @@
       </w:rPr>
     </w:lvl>
   </w:abstractNum>
-  <w:abstractNum w:abstractNumId="4" w15:restartNumberingAfterBreak="0">
+  <w:abstractNum w:abstractNumId="12" w15:restartNumberingAfterBreak="0">
     <w:nsid w:val="2F3B207C"/>
     <w:multiLevelType w:val="hybridMultilevel"/>
     <w:tmpl w:val="4524F30C"/>
@@ -10393,7 +17082,120 @@
       </w:rPr>
     </w:lvl>
   </w:abstractNum>
-  <w:abstractNum w:abstractNumId="5" w15:restartNumberingAfterBreak="0">
+  <w:abstractNum w:abstractNumId="13" w15:restartNumberingAfterBreak="0">
+    <w:nsid w:val="2FE6589B"/>
+    <w:multiLevelType w:val="hybridMultilevel"/>
+    <w:tmpl w:val="B2121430"/>
+    <w:lvl w:ilvl="0" w:tplc="04090001">
+      <w:start w:val="1"/>
+      <w:numFmt w:val="bullet"/>
+      <w:lvlText w:val=""/>
+      <w:lvlJc w:val="left"/>
+      <w:pPr>
+        <w:ind w:left="420" w:hanging="420"/>
+      </w:pPr>
+      <w:rPr>
+        <w:rFonts w:ascii="Wingdings" w:hAnsi="Wingdings" w:hint="default"/>
+      </w:rPr>
+    </w:lvl>
+    <w:lvl w:ilvl="1" w:tplc="04090003">
+      <w:start w:val="1"/>
+      <w:numFmt w:val="bullet"/>
+      <w:lvlText w:val=""/>
+      <w:lvlJc w:val="left"/>
+      <w:pPr>
+        <w:ind w:left="840" w:hanging="420"/>
+      </w:pPr>
+      <w:rPr>
+        <w:rFonts w:ascii="Wingdings" w:hAnsi="Wingdings" w:hint="default"/>
+      </w:rPr>
+    </w:lvl>
+    <w:lvl w:ilvl="2" w:tplc="04090005">
+      <w:start w:val="1"/>
+      <w:numFmt w:val="bullet"/>
+      <w:lvlText w:val=""/>
+      <w:lvlJc w:val="left"/>
+      <w:pPr>
+        <w:ind w:left="1260" w:hanging="420"/>
+      </w:pPr>
+      <w:rPr>
+        <w:rFonts w:ascii="Wingdings" w:hAnsi="Wingdings" w:hint="default"/>
+      </w:rPr>
+    </w:lvl>
+    <w:lvl w:ilvl="3" w:tplc="DA9883B4">
+      <w:start w:val="1"/>
+      <w:numFmt w:val="bullet"/>
+      <w:lvlText w:val="☆"/>
+      <w:lvlJc w:val="left"/>
+      <w:pPr>
+        <w:ind w:left="1620" w:hanging="360"/>
+      </w:pPr>
+      <w:rPr>
+        <w:rFonts w:ascii="宋体" w:eastAsia="宋体" w:hAnsi="宋体" w:cstheme="minorBidi" w:hint="eastAsia"/>
+      </w:rPr>
+    </w:lvl>
+    <w:lvl w:ilvl="4" w:tplc="04090003" w:tentative="1">
+      <w:start w:val="1"/>
+      <w:numFmt w:val="bullet"/>
+      <w:lvlText w:val=""/>
+      <w:lvlJc w:val="left"/>
+      <w:pPr>
+        <w:ind w:left="2100" w:hanging="420"/>
+      </w:pPr>
+      <w:rPr>
+        <w:rFonts w:ascii="Wingdings" w:hAnsi="Wingdings" w:hint="default"/>
+      </w:rPr>
+    </w:lvl>
+    <w:lvl w:ilvl="5" w:tplc="04090005" w:tentative="1">
+      <w:start w:val="1"/>
+      <w:numFmt w:val="bullet"/>
+      <w:lvlText w:val=""/>
+      <w:lvlJc w:val="left"/>
+      <w:pPr>
+        <w:ind w:left="2520" w:hanging="420"/>
+      </w:pPr>
+      <w:rPr>
+        <w:rFonts w:ascii="Wingdings" w:hAnsi="Wingdings" w:hint="default"/>
+      </w:rPr>
+    </w:lvl>
+    <w:lvl w:ilvl="6" w:tplc="04090001" w:tentative="1">
+      <w:start w:val="1"/>
+      <w:numFmt w:val="bullet"/>
+      <w:lvlText w:val=""/>
+      <w:lvlJc w:val="left"/>
+      <w:pPr>
+        <w:ind w:left="2940" w:hanging="420"/>
+      </w:pPr>
+      <w:rPr>
+        <w:rFonts w:ascii="Wingdings" w:hAnsi="Wingdings" w:hint="default"/>
+      </w:rPr>
+    </w:lvl>
+    <w:lvl w:ilvl="7" w:tplc="04090003" w:tentative="1">
+      <w:start w:val="1"/>
+      <w:numFmt w:val="bullet"/>
+      <w:lvlText w:val=""/>
+      <w:lvlJc w:val="left"/>
+      <w:pPr>
+        <w:ind w:left="3360" w:hanging="420"/>
+      </w:pPr>
+      <w:rPr>
+        <w:rFonts w:ascii="Wingdings" w:hAnsi="Wingdings" w:hint="default"/>
+      </w:rPr>
+    </w:lvl>
+    <w:lvl w:ilvl="8" w:tplc="04090005" w:tentative="1">
+      <w:start w:val="1"/>
+      <w:numFmt w:val="bullet"/>
+      <w:lvlText w:val=""/>
+      <w:lvlJc w:val="left"/>
+      <w:pPr>
+        <w:ind w:left="3780" w:hanging="420"/>
+      </w:pPr>
+      <w:rPr>
+        <w:rFonts w:ascii="Wingdings" w:hAnsi="Wingdings" w:hint="default"/>
+      </w:rPr>
+    </w:lvl>
+  </w:abstractNum>
+  <w:abstractNum w:abstractNumId="14" w15:restartNumberingAfterBreak="0">
     <w:nsid w:val="3A150706"/>
     <w:multiLevelType w:val="hybridMultilevel"/>
     <w:tmpl w:val="3BF0D418"/>
@@ -10506,7 +17308,548 @@
       </w:rPr>
     </w:lvl>
   </w:abstractNum>
-  <w:abstractNum w:abstractNumId="6" w15:restartNumberingAfterBreak="0">
+  <w:abstractNum w:abstractNumId="15" w15:restartNumberingAfterBreak="0">
+    <w:nsid w:val="3D6765BB"/>
+    <w:multiLevelType w:val="hybridMultilevel"/>
+    <w:tmpl w:val="FE209A6C"/>
+    <w:lvl w:ilvl="0" w:tplc="04090001">
+      <w:start w:val="1"/>
+      <w:numFmt w:val="bullet"/>
+      <w:lvlText w:val=""/>
+      <w:lvlJc w:val="left"/>
+      <w:pPr>
+        <w:ind w:left="420" w:hanging="420"/>
+      </w:pPr>
+      <w:rPr>
+        <w:rFonts w:ascii="Wingdings" w:hAnsi="Wingdings" w:hint="default"/>
+      </w:rPr>
+    </w:lvl>
+    <w:lvl w:ilvl="1" w:tplc="04090003">
+      <w:start w:val="1"/>
+      <w:numFmt w:val="bullet"/>
+      <w:lvlText w:val=""/>
+      <w:lvlJc w:val="left"/>
+      <w:pPr>
+        <w:ind w:left="840" w:hanging="420"/>
+      </w:pPr>
+      <w:rPr>
+        <w:rFonts w:ascii="Wingdings" w:hAnsi="Wingdings" w:hint="default"/>
+      </w:rPr>
+    </w:lvl>
+    <w:lvl w:ilvl="2" w:tplc="04090005">
+      <w:start w:val="1"/>
+      <w:numFmt w:val="bullet"/>
+      <w:lvlText w:val=""/>
+      <w:lvlJc w:val="left"/>
+      <w:pPr>
+        <w:ind w:left="1260" w:hanging="420"/>
+      </w:pPr>
+      <w:rPr>
+        <w:rFonts w:ascii="Wingdings" w:hAnsi="Wingdings" w:hint="default"/>
+      </w:rPr>
+    </w:lvl>
+    <w:lvl w:ilvl="3" w:tplc="04090001" w:tentative="1">
+      <w:start w:val="1"/>
+      <w:numFmt w:val="bullet"/>
+      <w:lvlText w:val=""/>
+      <w:lvlJc w:val="left"/>
+      <w:pPr>
+        <w:ind w:left="1680" w:hanging="420"/>
+      </w:pPr>
+      <w:rPr>
+        <w:rFonts w:ascii="Wingdings" w:hAnsi="Wingdings" w:hint="default"/>
+      </w:rPr>
+    </w:lvl>
+    <w:lvl w:ilvl="4" w:tplc="04090003" w:tentative="1">
+      <w:start w:val="1"/>
+      <w:numFmt w:val="bullet"/>
+      <w:lvlText w:val=""/>
+      <w:lvlJc w:val="left"/>
+      <w:pPr>
+        <w:ind w:left="2100" w:hanging="420"/>
+      </w:pPr>
+      <w:rPr>
+        <w:rFonts w:ascii="Wingdings" w:hAnsi="Wingdings" w:hint="default"/>
+      </w:rPr>
+    </w:lvl>
+    <w:lvl w:ilvl="5" w:tplc="04090005" w:tentative="1">
+      <w:start w:val="1"/>
+      <w:numFmt w:val="bullet"/>
+      <w:lvlText w:val=""/>
+      <w:lvlJc w:val="left"/>
+      <w:pPr>
+        <w:ind w:left="2520" w:hanging="420"/>
+      </w:pPr>
+      <w:rPr>
+        <w:rFonts w:ascii="Wingdings" w:hAnsi="Wingdings" w:hint="default"/>
+      </w:rPr>
+    </w:lvl>
+    <w:lvl w:ilvl="6" w:tplc="04090001" w:tentative="1">
+      <w:start w:val="1"/>
+      <w:numFmt w:val="bullet"/>
+      <w:lvlText w:val=""/>
+      <w:lvlJc w:val="left"/>
+      <w:pPr>
+        <w:ind w:left="2940" w:hanging="420"/>
+      </w:pPr>
+      <w:rPr>
+        <w:rFonts w:ascii="Wingdings" w:hAnsi="Wingdings" w:hint="default"/>
+      </w:rPr>
+    </w:lvl>
+    <w:lvl w:ilvl="7" w:tplc="04090003" w:tentative="1">
+      <w:start w:val="1"/>
+      <w:numFmt w:val="bullet"/>
+      <w:lvlText w:val=""/>
+      <w:lvlJc w:val="left"/>
+      <w:pPr>
+        <w:ind w:left="3360" w:hanging="420"/>
+      </w:pPr>
+      <w:rPr>
+        <w:rFonts w:ascii="Wingdings" w:hAnsi="Wingdings" w:hint="default"/>
+      </w:rPr>
+    </w:lvl>
+    <w:lvl w:ilvl="8" w:tplc="04090005" w:tentative="1">
+      <w:start w:val="1"/>
+      <w:numFmt w:val="bullet"/>
+      <w:lvlText w:val=""/>
+      <w:lvlJc w:val="left"/>
+      <w:pPr>
+        <w:ind w:left="3780" w:hanging="420"/>
+      </w:pPr>
+      <w:rPr>
+        <w:rFonts w:ascii="Wingdings" w:hAnsi="Wingdings" w:hint="default"/>
+      </w:rPr>
+    </w:lvl>
+  </w:abstractNum>
+  <w:abstractNum w:abstractNumId="16" w15:restartNumberingAfterBreak="0">
+    <w:nsid w:val="3DB46F66"/>
+    <w:multiLevelType w:val="hybridMultilevel"/>
+    <w:tmpl w:val="7B2483F6"/>
+    <w:lvl w:ilvl="0" w:tplc="EAA07D7C">
+      <w:start w:val="1"/>
+      <w:numFmt w:val="decimal"/>
+      <w:lvlText w:val="%1)"/>
+      <w:lvlJc w:val="left"/>
+      <w:pPr>
+        <w:ind w:left="360" w:hanging="360"/>
+      </w:pPr>
+      <w:rPr>
+        <w:rFonts w:hint="default"/>
+      </w:rPr>
+    </w:lvl>
+    <w:lvl w:ilvl="1" w:tplc="04090019" w:tentative="1">
+      <w:start w:val="1"/>
+      <w:numFmt w:val="lowerLetter"/>
+      <w:lvlText w:val="%2)"/>
+      <w:lvlJc w:val="left"/>
+      <w:pPr>
+        <w:ind w:left="840" w:hanging="420"/>
+      </w:pPr>
+    </w:lvl>
+    <w:lvl w:ilvl="2" w:tplc="0409001B" w:tentative="1">
+      <w:start w:val="1"/>
+      <w:numFmt w:val="lowerRoman"/>
+      <w:lvlText w:val="%3."/>
+      <w:lvlJc w:val="right"/>
+      <w:pPr>
+        <w:ind w:left="1260" w:hanging="420"/>
+      </w:pPr>
+    </w:lvl>
+    <w:lvl w:ilvl="3" w:tplc="0409000F" w:tentative="1">
+      <w:start w:val="1"/>
+      <w:numFmt w:val="decimal"/>
+      <w:lvlText w:val="%4."/>
+      <w:lvlJc w:val="left"/>
+      <w:pPr>
+        <w:ind w:left="1680" w:hanging="420"/>
+      </w:pPr>
+    </w:lvl>
+    <w:lvl w:ilvl="4" w:tplc="04090019" w:tentative="1">
+      <w:start w:val="1"/>
+      <w:numFmt w:val="lowerLetter"/>
+      <w:lvlText w:val="%5)"/>
+      <w:lvlJc w:val="left"/>
+      <w:pPr>
+        <w:ind w:left="2100" w:hanging="420"/>
+      </w:pPr>
+    </w:lvl>
+    <w:lvl w:ilvl="5" w:tplc="0409001B" w:tentative="1">
+      <w:start w:val="1"/>
+      <w:numFmt w:val="lowerRoman"/>
+      <w:lvlText w:val="%6."/>
+      <w:lvlJc w:val="right"/>
+      <w:pPr>
+        <w:ind w:left="2520" w:hanging="420"/>
+      </w:pPr>
+    </w:lvl>
+    <w:lvl w:ilvl="6" w:tplc="0409000F" w:tentative="1">
+      <w:start w:val="1"/>
+      <w:numFmt w:val="decimal"/>
+      <w:lvlText w:val="%7."/>
+      <w:lvlJc w:val="left"/>
+      <w:pPr>
+        <w:ind w:left="2940" w:hanging="420"/>
+      </w:pPr>
+    </w:lvl>
+    <w:lvl w:ilvl="7" w:tplc="04090019" w:tentative="1">
+      <w:start w:val="1"/>
+      <w:numFmt w:val="lowerLetter"/>
+      <w:lvlText w:val="%8)"/>
+      <w:lvlJc w:val="left"/>
+      <w:pPr>
+        <w:ind w:left="3360" w:hanging="420"/>
+      </w:pPr>
+    </w:lvl>
+    <w:lvl w:ilvl="8" w:tplc="0409001B" w:tentative="1">
+      <w:start w:val="1"/>
+      <w:numFmt w:val="lowerRoman"/>
+      <w:lvlText w:val="%9."/>
+      <w:lvlJc w:val="right"/>
+      <w:pPr>
+        <w:ind w:left="3780" w:hanging="420"/>
+      </w:pPr>
+    </w:lvl>
+  </w:abstractNum>
+  <w:abstractNum w:abstractNumId="17" w15:restartNumberingAfterBreak="0">
+    <w:nsid w:val="44DA1019"/>
+    <w:multiLevelType w:val="hybridMultilevel"/>
+    <w:tmpl w:val="7946FA08"/>
+    <w:lvl w:ilvl="0" w:tplc="04090001">
+      <w:start w:val="1"/>
+      <w:numFmt w:val="bullet"/>
+      <w:lvlText w:val=""/>
+      <w:lvlJc w:val="left"/>
+      <w:pPr>
+        <w:ind w:left="420" w:hanging="420"/>
+      </w:pPr>
+      <w:rPr>
+        <w:rFonts w:ascii="Wingdings" w:hAnsi="Wingdings" w:hint="default"/>
+      </w:rPr>
+    </w:lvl>
+    <w:lvl w:ilvl="1" w:tplc="04090003" w:tentative="1">
+      <w:start w:val="1"/>
+      <w:numFmt w:val="bullet"/>
+      <w:lvlText w:val=""/>
+      <w:lvlJc w:val="left"/>
+      <w:pPr>
+        <w:ind w:left="840" w:hanging="420"/>
+      </w:pPr>
+      <w:rPr>
+        <w:rFonts w:ascii="Wingdings" w:hAnsi="Wingdings" w:hint="default"/>
+      </w:rPr>
+    </w:lvl>
+    <w:lvl w:ilvl="2" w:tplc="04090005" w:tentative="1">
+      <w:start w:val="1"/>
+      <w:numFmt w:val="bullet"/>
+      <w:lvlText w:val=""/>
+      <w:lvlJc w:val="left"/>
+      <w:pPr>
+        <w:ind w:left="1260" w:hanging="420"/>
+      </w:pPr>
+      <w:rPr>
+        <w:rFonts w:ascii="Wingdings" w:hAnsi="Wingdings" w:hint="default"/>
+      </w:rPr>
+    </w:lvl>
+    <w:lvl w:ilvl="3" w:tplc="04090001" w:tentative="1">
+      <w:start w:val="1"/>
+      <w:numFmt w:val="bullet"/>
+      <w:lvlText w:val=""/>
+      <w:lvlJc w:val="left"/>
+      <w:pPr>
+        <w:ind w:left="1680" w:hanging="420"/>
+      </w:pPr>
+      <w:rPr>
+        <w:rFonts w:ascii="Wingdings" w:hAnsi="Wingdings" w:hint="default"/>
+      </w:rPr>
+    </w:lvl>
+    <w:lvl w:ilvl="4" w:tplc="04090003" w:tentative="1">
+      <w:start w:val="1"/>
+      <w:numFmt w:val="bullet"/>
+      <w:lvlText w:val=""/>
+      <w:lvlJc w:val="left"/>
+      <w:pPr>
+        <w:ind w:left="2100" w:hanging="420"/>
+      </w:pPr>
+      <w:rPr>
+        <w:rFonts w:ascii="Wingdings" w:hAnsi="Wingdings" w:hint="default"/>
+      </w:rPr>
+    </w:lvl>
+    <w:lvl w:ilvl="5" w:tplc="04090005" w:tentative="1">
+      <w:start w:val="1"/>
+      <w:numFmt w:val="bullet"/>
+      <w:lvlText w:val=""/>
+      <w:lvlJc w:val="left"/>
+      <w:pPr>
+        <w:ind w:left="2520" w:hanging="420"/>
+      </w:pPr>
+      <w:rPr>
+        <w:rFonts w:ascii="Wingdings" w:hAnsi="Wingdings" w:hint="default"/>
+      </w:rPr>
+    </w:lvl>
+    <w:lvl w:ilvl="6" w:tplc="04090001" w:tentative="1">
+      <w:start w:val="1"/>
+      <w:numFmt w:val="bullet"/>
+      <w:lvlText w:val=""/>
+      <w:lvlJc w:val="left"/>
+      <w:pPr>
+        <w:ind w:left="2940" w:hanging="420"/>
+      </w:pPr>
+      <w:rPr>
+        <w:rFonts w:ascii="Wingdings" w:hAnsi="Wingdings" w:hint="default"/>
+      </w:rPr>
+    </w:lvl>
+    <w:lvl w:ilvl="7" w:tplc="04090003" w:tentative="1">
+      <w:start w:val="1"/>
+      <w:numFmt w:val="bullet"/>
+      <w:lvlText w:val=""/>
+      <w:lvlJc w:val="left"/>
+      <w:pPr>
+        <w:ind w:left="3360" w:hanging="420"/>
+      </w:pPr>
+      <w:rPr>
+        <w:rFonts w:ascii="Wingdings" w:hAnsi="Wingdings" w:hint="default"/>
+      </w:rPr>
+    </w:lvl>
+    <w:lvl w:ilvl="8" w:tplc="04090005" w:tentative="1">
+      <w:start w:val="1"/>
+      <w:numFmt w:val="bullet"/>
+      <w:lvlText w:val=""/>
+      <w:lvlJc w:val="left"/>
+      <w:pPr>
+        <w:ind w:left="3780" w:hanging="420"/>
+      </w:pPr>
+      <w:rPr>
+        <w:rFonts w:ascii="Wingdings" w:hAnsi="Wingdings" w:hint="default"/>
+      </w:rPr>
+    </w:lvl>
+  </w:abstractNum>
+  <w:abstractNum w:abstractNumId="18" w15:restartNumberingAfterBreak="0">
+    <w:nsid w:val="48465E5A"/>
+    <w:multiLevelType w:val="hybridMultilevel"/>
+    <w:tmpl w:val="E8DCFAC8"/>
+    <w:lvl w:ilvl="0" w:tplc="04090005">
+      <w:start w:val="1"/>
+      <w:numFmt w:val="bullet"/>
+      <w:lvlText w:val=""/>
+      <w:lvlJc w:val="left"/>
+      <w:pPr>
+        <w:ind w:left="420" w:hanging="420"/>
+      </w:pPr>
+      <w:rPr>
+        <w:rFonts w:ascii="Wingdings" w:hAnsi="Wingdings" w:hint="default"/>
+      </w:rPr>
+    </w:lvl>
+    <w:lvl w:ilvl="1" w:tplc="04090003" w:tentative="1">
+      <w:start w:val="1"/>
+      <w:numFmt w:val="bullet"/>
+      <w:lvlText w:val=""/>
+      <w:lvlJc w:val="left"/>
+      <w:pPr>
+        <w:ind w:left="840" w:hanging="420"/>
+      </w:pPr>
+      <w:rPr>
+        <w:rFonts w:ascii="Wingdings" w:hAnsi="Wingdings" w:hint="default"/>
+      </w:rPr>
+    </w:lvl>
+    <w:lvl w:ilvl="2" w:tplc="04090005" w:tentative="1">
+      <w:start w:val="1"/>
+      <w:numFmt w:val="bullet"/>
+      <w:lvlText w:val=""/>
+      <w:lvlJc w:val="left"/>
+      <w:pPr>
+        <w:ind w:left="1260" w:hanging="420"/>
+      </w:pPr>
+      <w:rPr>
+        <w:rFonts w:ascii="Wingdings" w:hAnsi="Wingdings" w:hint="default"/>
+      </w:rPr>
+    </w:lvl>
+    <w:lvl w:ilvl="3" w:tplc="04090001" w:tentative="1">
+      <w:start w:val="1"/>
+      <w:numFmt w:val="bullet"/>
+      <w:lvlText w:val=""/>
+      <w:lvlJc w:val="left"/>
+      <w:pPr>
+        <w:ind w:left="1680" w:hanging="420"/>
+      </w:pPr>
+      <w:rPr>
+        <w:rFonts w:ascii="Wingdings" w:hAnsi="Wingdings" w:hint="default"/>
+      </w:rPr>
+    </w:lvl>
+    <w:lvl w:ilvl="4" w:tplc="04090003" w:tentative="1">
+      <w:start w:val="1"/>
+      <w:numFmt w:val="bullet"/>
+      <w:lvlText w:val=""/>
+      <w:lvlJc w:val="left"/>
+      <w:pPr>
+        <w:ind w:left="2100" w:hanging="420"/>
+      </w:pPr>
+      <w:rPr>
+        <w:rFonts w:ascii="Wingdings" w:hAnsi="Wingdings" w:hint="default"/>
+      </w:rPr>
+    </w:lvl>
+    <w:lvl w:ilvl="5" w:tplc="04090005" w:tentative="1">
+      <w:start w:val="1"/>
+      <w:numFmt w:val="bullet"/>
+      <w:lvlText w:val=""/>
+      <w:lvlJc w:val="left"/>
+      <w:pPr>
+        <w:ind w:left="2520" w:hanging="420"/>
+      </w:pPr>
+      <w:rPr>
+        <w:rFonts w:ascii="Wingdings" w:hAnsi="Wingdings" w:hint="default"/>
+      </w:rPr>
+    </w:lvl>
+    <w:lvl w:ilvl="6" w:tplc="04090001" w:tentative="1">
+      <w:start w:val="1"/>
+      <w:numFmt w:val="bullet"/>
+      <w:lvlText w:val=""/>
+      <w:lvlJc w:val="left"/>
+      <w:pPr>
+        <w:ind w:left="2940" w:hanging="420"/>
+      </w:pPr>
+      <w:rPr>
+        <w:rFonts w:ascii="Wingdings" w:hAnsi="Wingdings" w:hint="default"/>
+      </w:rPr>
+    </w:lvl>
+    <w:lvl w:ilvl="7" w:tplc="04090003" w:tentative="1">
+      <w:start w:val="1"/>
+      <w:numFmt w:val="bullet"/>
+      <w:lvlText w:val=""/>
+      <w:lvlJc w:val="left"/>
+      <w:pPr>
+        <w:ind w:left="3360" w:hanging="420"/>
+      </w:pPr>
+      <w:rPr>
+        <w:rFonts w:ascii="Wingdings" w:hAnsi="Wingdings" w:hint="default"/>
+      </w:rPr>
+    </w:lvl>
+    <w:lvl w:ilvl="8" w:tplc="04090005" w:tentative="1">
+      <w:start w:val="1"/>
+      <w:numFmt w:val="bullet"/>
+      <w:lvlText w:val=""/>
+      <w:lvlJc w:val="left"/>
+      <w:pPr>
+        <w:ind w:left="3780" w:hanging="420"/>
+      </w:pPr>
+      <w:rPr>
+        <w:rFonts w:ascii="Wingdings" w:hAnsi="Wingdings" w:hint="default"/>
+      </w:rPr>
+    </w:lvl>
+  </w:abstractNum>
+  <w:abstractNum w:abstractNumId="19" w15:restartNumberingAfterBreak="0">
+    <w:nsid w:val="49D77698"/>
+    <w:multiLevelType w:val="hybridMultilevel"/>
+    <w:tmpl w:val="ECC4B8B0"/>
+    <w:lvl w:ilvl="0" w:tplc="04090001">
+      <w:start w:val="1"/>
+      <w:numFmt w:val="bullet"/>
+      <w:lvlText w:val=""/>
+      <w:lvlJc w:val="left"/>
+      <w:pPr>
+        <w:ind w:left="420" w:hanging="420"/>
+      </w:pPr>
+      <w:rPr>
+        <w:rFonts w:ascii="Wingdings" w:hAnsi="Wingdings" w:hint="default"/>
+      </w:rPr>
+    </w:lvl>
+    <w:lvl w:ilvl="1" w:tplc="04090003">
+      <w:start w:val="1"/>
+      <w:numFmt w:val="bullet"/>
+      <w:lvlText w:val=""/>
+      <w:lvlJc w:val="left"/>
+      <w:pPr>
+        <w:ind w:left="840" w:hanging="420"/>
+      </w:pPr>
+      <w:rPr>
+        <w:rFonts w:ascii="Wingdings" w:hAnsi="Wingdings" w:hint="default"/>
+      </w:rPr>
+    </w:lvl>
+    <w:lvl w:ilvl="2" w:tplc="04090005">
+      <w:start w:val="1"/>
+      <w:numFmt w:val="bullet"/>
+      <w:lvlText w:val=""/>
+      <w:lvlJc w:val="left"/>
+      <w:pPr>
+        <w:ind w:left="1260" w:hanging="420"/>
+      </w:pPr>
+      <w:rPr>
+        <w:rFonts w:ascii="Wingdings" w:hAnsi="Wingdings" w:hint="default"/>
+      </w:rPr>
+    </w:lvl>
+    <w:lvl w:ilvl="3" w:tplc="04090001" w:tentative="1">
+      <w:start w:val="1"/>
+      <w:numFmt w:val="bullet"/>
+      <w:lvlText w:val=""/>
+      <w:lvlJc w:val="left"/>
+      <w:pPr>
+        <w:ind w:left="1680" w:hanging="420"/>
+      </w:pPr>
+      <w:rPr>
+        <w:rFonts w:ascii="Wingdings" w:hAnsi="Wingdings" w:hint="default"/>
+      </w:rPr>
+    </w:lvl>
+    <w:lvl w:ilvl="4" w:tplc="04090003" w:tentative="1">
+      <w:start w:val="1"/>
+      <w:numFmt w:val="bullet"/>
+      <w:lvlText w:val=""/>
+      <w:lvlJc w:val="left"/>
+      <w:pPr>
+        <w:ind w:left="2100" w:hanging="420"/>
+      </w:pPr>
+      <w:rPr>
+        <w:rFonts w:ascii="Wingdings" w:hAnsi="Wingdings" w:hint="default"/>
+      </w:rPr>
+    </w:lvl>
+    <w:lvl w:ilvl="5" w:tplc="04090005" w:tentative="1">
+      <w:start w:val="1"/>
+      <w:numFmt w:val="bullet"/>
+      <w:lvlText w:val=""/>
+      <w:lvlJc w:val="left"/>
+      <w:pPr>
+        <w:ind w:left="2520" w:hanging="420"/>
+      </w:pPr>
+      <w:rPr>
+        <w:rFonts w:ascii="Wingdings" w:hAnsi="Wingdings" w:hint="default"/>
+      </w:rPr>
+    </w:lvl>
+    <w:lvl w:ilvl="6" w:tplc="04090001" w:tentative="1">
+      <w:start w:val="1"/>
+      <w:numFmt w:val="bullet"/>
+      <w:lvlText w:val=""/>
+      <w:lvlJc w:val="left"/>
+      <w:pPr>
+        <w:ind w:left="2940" w:hanging="420"/>
+      </w:pPr>
+      <w:rPr>
+        <w:rFonts w:ascii="Wingdings" w:hAnsi="Wingdings" w:hint="default"/>
+      </w:rPr>
+    </w:lvl>
+    <w:lvl w:ilvl="7" w:tplc="04090003" w:tentative="1">
+      <w:start w:val="1"/>
+      <w:numFmt w:val="bullet"/>
+      <w:lvlText w:val=""/>
+      <w:lvlJc w:val="left"/>
+      <w:pPr>
+        <w:ind w:left="3360" w:hanging="420"/>
+      </w:pPr>
+      <w:rPr>
+        <w:rFonts w:ascii="Wingdings" w:hAnsi="Wingdings" w:hint="default"/>
+      </w:rPr>
+    </w:lvl>
+    <w:lvl w:ilvl="8" w:tplc="04090005" w:tentative="1">
+      <w:start w:val="1"/>
+      <w:numFmt w:val="bullet"/>
+      <w:lvlText w:val=""/>
+      <w:lvlJc w:val="left"/>
+      <w:pPr>
+        <w:ind w:left="3780" w:hanging="420"/>
+      </w:pPr>
+      <w:rPr>
+        <w:rFonts w:ascii="Wingdings" w:hAnsi="Wingdings" w:hint="default"/>
+      </w:rPr>
+    </w:lvl>
+  </w:abstractNum>
+  <w:abstractNum w:abstractNumId="20" w15:restartNumberingAfterBreak="0">
     <w:nsid w:val="4C3A2099"/>
     <w:multiLevelType w:val="hybridMultilevel"/>
     <w:tmpl w:val="7C6CB9B2"/>
@@ -10592,7 +17935,120 @@
       </w:pPr>
     </w:lvl>
   </w:abstractNum>
-  <w:abstractNum w:abstractNumId="7" w15:restartNumberingAfterBreak="0">
+  <w:abstractNum w:abstractNumId="21" w15:restartNumberingAfterBreak="0">
+    <w:nsid w:val="507C77A9"/>
+    <w:multiLevelType w:val="hybridMultilevel"/>
+    <w:tmpl w:val="B1D6F826"/>
+    <w:lvl w:ilvl="0" w:tplc="04090003">
+      <w:start w:val="1"/>
+      <w:numFmt w:val="bullet"/>
+      <w:lvlText w:val=""/>
+      <w:lvlJc w:val="left"/>
+      <w:pPr>
+        <w:ind w:left="729" w:hanging="420"/>
+      </w:pPr>
+      <w:rPr>
+        <w:rFonts w:ascii="Wingdings" w:hAnsi="Wingdings" w:hint="default"/>
+      </w:rPr>
+    </w:lvl>
+    <w:lvl w:ilvl="1" w:tplc="04090003" w:tentative="1">
+      <w:start w:val="1"/>
+      <w:numFmt w:val="bullet"/>
+      <w:lvlText w:val=""/>
+      <w:lvlJc w:val="left"/>
+      <w:pPr>
+        <w:ind w:left="1149" w:hanging="420"/>
+      </w:pPr>
+      <w:rPr>
+        <w:rFonts w:ascii="Wingdings" w:hAnsi="Wingdings" w:hint="default"/>
+      </w:rPr>
+    </w:lvl>
+    <w:lvl w:ilvl="2" w:tplc="04090005" w:tentative="1">
+      <w:start w:val="1"/>
+      <w:numFmt w:val="bullet"/>
+      <w:lvlText w:val=""/>
+      <w:lvlJc w:val="left"/>
+      <w:pPr>
+        <w:ind w:left="1569" w:hanging="420"/>
+      </w:pPr>
+      <w:rPr>
+        <w:rFonts w:ascii="Wingdings" w:hAnsi="Wingdings" w:hint="default"/>
+      </w:rPr>
+    </w:lvl>
+    <w:lvl w:ilvl="3" w:tplc="04090001" w:tentative="1">
+      <w:start w:val="1"/>
+      <w:numFmt w:val="bullet"/>
+      <w:lvlText w:val=""/>
+      <w:lvlJc w:val="left"/>
+      <w:pPr>
+        <w:ind w:left="1989" w:hanging="420"/>
+      </w:pPr>
+      <w:rPr>
+        <w:rFonts w:ascii="Wingdings" w:hAnsi="Wingdings" w:hint="default"/>
+      </w:rPr>
+    </w:lvl>
+    <w:lvl w:ilvl="4" w:tplc="04090003" w:tentative="1">
+      <w:start w:val="1"/>
+      <w:numFmt w:val="bullet"/>
+      <w:lvlText w:val=""/>
+      <w:lvlJc w:val="left"/>
+      <w:pPr>
+        <w:ind w:left="2409" w:hanging="420"/>
+      </w:pPr>
+      <w:rPr>
+        <w:rFonts w:ascii="Wingdings" w:hAnsi="Wingdings" w:hint="default"/>
+      </w:rPr>
+    </w:lvl>
+    <w:lvl w:ilvl="5" w:tplc="04090005" w:tentative="1">
+      <w:start w:val="1"/>
+      <w:numFmt w:val="bullet"/>
+      <w:lvlText w:val=""/>
+      <w:lvlJc w:val="left"/>
+      <w:pPr>
+        <w:ind w:left="2829" w:hanging="420"/>
+      </w:pPr>
+      <w:rPr>
+        <w:rFonts w:ascii="Wingdings" w:hAnsi="Wingdings" w:hint="default"/>
+      </w:rPr>
+    </w:lvl>
+    <w:lvl w:ilvl="6" w:tplc="04090001" w:tentative="1">
+      <w:start w:val="1"/>
+      <w:numFmt w:val="bullet"/>
+      <w:lvlText w:val=""/>
+      <w:lvlJc w:val="left"/>
+      <w:pPr>
+        <w:ind w:left="3249" w:hanging="420"/>
+      </w:pPr>
+      <w:rPr>
+        <w:rFonts w:ascii="Wingdings" w:hAnsi="Wingdings" w:hint="default"/>
+      </w:rPr>
+    </w:lvl>
+    <w:lvl w:ilvl="7" w:tplc="04090003" w:tentative="1">
+      <w:start w:val="1"/>
+      <w:numFmt w:val="bullet"/>
+      <w:lvlText w:val=""/>
+      <w:lvlJc w:val="left"/>
+      <w:pPr>
+        <w:ind w:left="3669" w:hanging="420"/>
+      </w:pPr>
+      <w:rPr>
+        <w:rFonts w:ascii="Wingdings" w:hAnsi="Wingdings" w:hint="default"/>
+      </w:rPr>
+    </w:lvl>
+    <w:lvl w:ilvl="8" w:tplc="04090005" w:tentative="1">
+      <w:start w:val="1"/>
+      <w:numFmt w:val="bullet"/>
+      <w:lvlText w:val=""/>
+      <w:lvlJc w:val="left"/>
+      <w:pPr>
+        <w:ind w:left="4089" w:hanging="420"/>
+      </w:pPr>
+      <w:rPr>
+        <w:rFonts w:ascii="Wingdings" w:hAnsi="Wingdings" w:hint="default"/>
+      </w:rPr>
+    </w:lvl>
+  </w:abstractNum>
+  <w:abstractNum w:abstractNumId="22" w15:restartNumberingAfterBreak="0">
     <w:nsid w:val="5D752D6C"/>
     <w:multiLevelType w:val="hybridMultilevel"/>
     <w:tmpl w:val="4782D19E"/>
@@ -10681,7 +18137,120 @@
       </w:pPr>
     </w:lvl>
   </w:abstractNum>
-  <w:abstractNum w:abstractNumId="8" w15:restartNumberingAfterBreak="0">
+  <w:abstractNum w:abstractNumId="23" w15:restartNumberingAfterBreak="0">
+    <w:nsid w:val="5FA75A40"/>
+    <w:multiLevelType w:val="hybridMultilevel"/>
+    <w:tmpl w:val="88B04186"/>
+    <w:lvl w:ilvl="0" w:tplc="04090005">
+      <w:start w:val="1"/>
+      <w:numFmt w:val="bullet"/>
+      <w:lvlText w:val=""/>
+      <w:lvlJc w:val="left"/>
+      <w:pPr>
+        <w:ind w:left="729" w:hanging="420"/>
+      </w:pPr>
+      <w:rPr>
+        <w:rFonts w:ascii="Wingdings" w:hAnsi="Wingdings" w:hint="default"/>
+      </w:rPr>
+    </w:lvl>
+    <w:lvl w:ilvl="1" w:tplc="04090003" w:tentative="1">
+      <w:start w:val="1"/>
+      <w:numFmt w:val="bullet"/>
+      <w:lvlText w:val=""/>
+      <w:lvlJc w:val="left"/>
+      <w:pPr>
+        <w:ind w:left="1149" w:hanging="420"/>
+      </w:pPr>
+      <w:rPr>
+        <w:rFonts w:ascii="Wingdings" w:hAnsi="Wingdings" w:hint="default"/>
+      </w:rPr>
+    </w:lvl>
+    <w:lvl w:ilvl="2" w:tplc="04090005" w:tentative="1">
+      <w:start w:val="1"/>
+      <w:numFmt w:val="bullet"/>
+      <w:lvlText w:val=""/>
+      <w:lvlJc w:val="left"/>
+      <w:pPr>
+        <w:ind w:left="1569" w:hanging="420"/>
+      </w:pPr>
+      <w:rPr>
+        <w:rFonts w:ascii="Wingdings" w:hAnsi="Wingdings" w:hint="default"/>
+      </w:rPr>
+    </w:lvl>
+    <w:lvl w:ilvl="3" w:tplc="04090001" w:tentative="1">
+      <w:start w:val="1"/>
+      <w:numFmt w:val="bullet"/>
+      <w:lvlText w:val=""/>
+      <w:lvlJc w:val="left"/>
+      <w:pPr>
+        <w:ind w:left="1989" w:hanging="420"/>
+      </w:pPr>
+      <w:rPr>
+        <w:rFonts w:ascii="Wingdings" w:hAnsi="Wingdings" w:hint="default"/>
+      </w:rPr>
+    </w:lvl>
+    <w:lvl w:ilvl="4" w:tplc="04090003" w:tentative="1">
+      <w:start w:val="1"/>
+      <w:numFmt w:val="bullet"/>
+      <w:lvlText w:val=""/>
+      <w:lvlJc w:val="left"/>
+      <w:pPr>
+        <w:ind w:left="2409" w:hanging="420"/>
+      </w:pPr>
+      <w:rPr>
+        <w:rFonts w:ascii="Wingdings" w:hAnsi="Wingdings" w:hint="default"/>
+      </w:rPr>
+    </w:lvl>
+    <w:lvl w:ilvl="5" w:tplc="04090005" w:tentative="1">
+      <w:start w:val="1"/>
+      <w:numFmt w:val="bullet"/>
+      <w:lvlText w:val=""/>
+      <w:lvlJc w:val="left"/>
+      <w:pPr>
+        <w:ind w:left="2829" w:hanging="420"/>
+      </w:pPr>
+      <w:rPr>
+        <w:rFonts w:ascii="Wingdings" w:hAnsi="Wingdings" w:hint="default"/>
+      </w:rPr>
+    </w:lvl>
+    <w:lvl w:ilvl="6" w:tplc="04090001" w:tentative="1">
+      <w:start w:val="1"/>
+      <w:numFmt w:val="bullet"/>
+      <w:lvlText w:val=""/>
+      <w:lvlJc w:val="left"/>
+      <w:pPr>
+        <w:ind w:left="3249" w:hanging="420"/>
+      </w:pPr>
+      <w:rPr>
+        <w:rFonts w:ascii="Wingdings" w:hAnsi="Wingdings" w:hint="default"/>
+      </w:rPr>
+    </w:lvl>
+    <w:lvl w:ilvl="7" w:tplc="04090003" w:tentative="1">
+      <w:start w:val="1"/>
+      <w:numFmt w:val="bullet"/>
+      <w:lvlText w:val=""/>
+      <w:lvlJc w:val="left"/>
+      <w:pPr>
+        <w:ind w:left="3669" w:hanging="420"/>
+      </w:pPr>
+      <w:rPr>
+        <w:rFonts w:ascii="Wingdings" w:hAnsi="Wingdings" w:hint="default"/>
+      </w:rPr>
+    </w:lvl>
+    <w:lvl w:ilvl="8" w:tplc="04090005" w:tentative="1">
+      <w:start w:val="1"/>
+      <w:numFmt w:val="bullet"/>
+      <w:lvlText w:val=""/>
+      <w:lvlJc w:val="left"/>
+      <w:pPr>
+        <w:ind w:left="4089" w:hanging="420"/>
+      </w:pPr>
+      <w:rPr>
+        <w:rFonts w:ascii="Wingdings" w:hAnsi="Wingdings" w:hint="default"/>
+      </w:rPr>
+    </w:lvl>
+  </w:abstractNum>
+  <w:abstractNum w:abstractNumId="24" w15:restartNumberingAfterBreak="0">
     <w:nsid w:val="63D41739"/>
     <w:multiLevelType w:val="hybridMultilevel"/>
     <w:tmpl w:val="59F0C7A0"/>
@@ -10794,7 +18363,7 @@
       </w:rPr>
     </w:lvl>
   </w:abstractNum>
-  <w:abstractNum w:abstractNumId="9" w15:restartNumberingAfterBreak="0">
+  <w:abstractNum w:abstractNumId="25" w15:restartNumberingAfterBreak="0">
     <w:nsid w:val="67CE2170"/>
     <w:multiLevelType w:val="hybridMultilevel"/>
     <w:tmpl w:val="E392FCCA"/>
@@ -10907,7 +18476,120 @@
       </w:rPr>
     </w:lvl>
   </w:abstractNum>
-  <w:abstractNum w:abstractNumId="10" w15:restartNumberingAfterBreak="0">
+  <w:abstractNum w:abstractNumId="26" w15:restartNumberingAfterBreak="0">
+    <w:nsid w:val="6890359C"/>
+    <w:multiLevelType w:val="hybridMultilevel"/>
+    <w:tmpl w:val="CFE05ED4"/>
+    <w:lvl w:ilvl="0" w:tplc="04090001">
+      <w:start w:val="1"/>
+      <w:numFmt w:val="bullet"/>
+      <w:lvlText w:val=""/>
+      <w:lvlJc w:val="left"/>
+      <w:pPr>
+        <w:ind w:left="420" w:hanging="420"/>
+      </w:pPr>
+      <w:rPr>
+        <w:rFonts w:ascii="Wingdings" w:hAnsi="Wingdings" w:hint="default"/>
+      </w:rPr>
+    </w:lvl>
+    <w:lvl w:ilvl="1" w:tplc="04090003">
+      <w:start w:val="1"/>
+      <w:numFmt w:val="bullet"/>
+      <w:lvlText w:val=""/>
+      <w:lvlJc w:val="left"/>
+      <w:pPr>
+        <w:ind w:left="840" w:hanging="420"/>
+      </w:pPr>
+      <w:rPr>
+        <w:rFonts w:ascii="Wingdings" w:hAnsi="Wingdings" w:hint="default"/>
+      </w:rPr>
+    </w:lvl>
+    <w:lvl w:ilvl="2" w:tplc="04090005">
+      <w:start w:val="1"/>
+      <w:numFmt w:val="bullet"/>
+      <w:lvlText w:val=""/>
+      <w:lvlJc w:val="left"/>
+      <w:pPr>
+        <w:ind w:left="1260" w:hanging="420"/>
+      </w:pPr>
+      <w:rPr>
+        <w:rFonts w:ascii="Wingdings" w:hAnsi="Wingdings" w:hint="default"/>
+      </w:rPr>
+    </w:lvl>
+    <w:lvl w:ilvl="3" w:tplc="04090001" w:tentative="1">
+      <w:start w:val="1"/>
+      <w:numFmt w:val="bullet"/>
+      <w:lvlText w:val=""/>
+      <w:lvlJc w:val="left"/>
+      <w:pPr>
+        <w:ind w:left="1680" w:hanging="420"/>
+      </w:pPr>
+      <w:rPr>
+        <w:rFonts w:ascii="Wingdings" w:hAnsi="Wingdings" w:hint="default"/>
+      </w:rPr>
+    </w:lvl>
+    <w:lvl w:ilvl="4" w:tplc="04090003" w:tentative="1">
+      <w:start w:val="1"/>
+      <w:numFmt w:val="bullet"/>
+      <w:lvlText w:val=""/>
+      <w:lvlJc w:val="left"/>
+      <w:pPr>
+        <w:ind w:left="2100" w:hanging="420"/>
+      </w:pPr>
+      <w:rPr>
+        <w:rFonts w:ascii="Wingdings" w:hAnsi="Wingdings" w:hint="default"/>
+      </w:rPr>
+    </w:lvl>
+    <w:lvl w:ilvl="5" w:tplc="04090005" w:tentative="1">
+      <w:start w:val="1"/>
+      <w:numFmt w:val="bullet"/>
+      <w:lvlText w:val=""/>
+      <w:lvlJc w:val="left"/>
+      <w:pPr>
+        <w:ind w:left="2520" w:hanging="420"/>
+      </w:pPr>
+      <w:rPr>
+        <w:rFonts w:ascii="Wingdings" w:hAnsi="Wingdings" w:hint="default"/>
+      </w:rPr>
+    </w:lvl>
+    <w:lvl w:ilvl="6" w:tplc="04090001" w:tentative="1">
+      <w:start w:val="1"/>
+      <w:numFmt w:val="bullet"/>
+      <w:lvlText w:val=""/>
+      <w:lvlJc w:val="left"/>
+      <w:pPr>
+        <w:ind w:left="2940" w:hanging="420"/>
+      </w:pPr>
+      <w:rPr>
+        <w:rFonts w:ascii="Wingdings" w:hAnsi="Wingdings" w:hint="default"/>
+      </w:rPr>
+    </w:lvl>
+    <w:lvl w:ilvl="7" w:tplc="04090003" w:tentative="1">
+      <w:start w:val="1"/>
+      <w:numFmt w:val="bullet"/>
+      <w:lvlText w:val=""/>
+      <w:lvlJc w:val="left"/>
+      <w:pPr>
+        <w:ind w:left="3360" w:hanging="420"/>
+      </w:pPr>
+      <w:rPr>
+        <w:rFonts w:ascii="Wingdings" w:hAnsi="Wingdings" w:hint="default"/>
+      </w:rPr>
+    </w:lvl>
+    <w:lvl w:ilvl="8" w:tplc="04090005" w:tentative="1">
+      <w:start w:val="1"/>
+      <w:numFmt w:val="bullet"/>
+      <w:lvlText w:val=""/>
+      <w:lvlJc w:val="left"/>
+      <w:pPr>
+        <w:ind w:left="3780" w:hanging="420"/>
+      </w:pPr>
+      <w:rPr>
+        <w:rFonts w:ascii="Wingdings" w:hAnsi="Wingdings" w:hint="default"/>
+      </w:rPr>
+    </w:lvl>
+  </w:abstractNum>
+  <w:abstractNum w:abstractNumId="27" w15:restartNumberingAfterBreak="0">
     <w:nsid w:val="75ED45E3"/>
     <w:multiLevelType w:val="hybridMultilevel"/>
     <w:tmpl w:val="88E0874A"/>
@@ -11020,7 +18702,322 @@
       </w:rPr>
     </w:lvl>
   </w:abstractNum>
-  <w:abstractNum w:abstractNumId="11" w15:restartNumberingAfterBreak="0">
+  <w:abstractNum w:abstractNumId="28" w15:restartNumberingAfterBreak="0">
+    <w:nsid w:val="78FE799E"/>
+    <w:multiLevelType w:val="hybridMultilevel"/>
+    <w:tmpl w:val="FEAEF3FC"/>
+    <w:lvl w:ilvl="0" w:tplc="9F6A1326">
+      <w:start w:val="1"/>
+      <w:numFmt w:val="decimal"/>
+      <w:lvlText w:val="%1)"/>
+      <w:lvlJc w:val="left"/>
+      <w:pPr>
+        <w:ind w:left="360" w:hanging="360"/>
+      </w:pPr>
+      <w:rPr>
+        <w:rFonts w:hint="default"/>
+      </w:rPr>
+    </w:lvl>
+    <w:lvl w:ilvl="1" w:tplc="04090019" w:tentative="1">
+      <w:start w:val="1"/>
+      <w:numFmt w:val="lowerLetter"/>
+      <w:lvlText w:val="%2)"/>
+      <w:lvlJc w:val="left"/>
+      <w:pPr>
+        <w:ind w:left="840" w:hanging="420"/>
+      </w:pPr>
+    </w:lvl>
+    <w:lvl w:ilvl="2" w:tplc="0409001B" w:tentative="1">
+      <w:start w:val="1"/>
+      <w:numFmt w:val="lowerRoman"/>
+      <w:lvlText w:val="%3."/>
+      <w:lvlJc w:val="right"/>
+      <w:pPr>
+        <w:ind w:left="1260" w:hanging="420"/>
+      </w:pPr>
+    </w:lvl>
+    <w:lvl w:ilvl="3" w:tplc="0409000F" w:tentative="1">
+      <w:start w:val="1"/>
+      <w:numFmt w:val="decimal"/>
+      <w:lvlText w:val="%4."/>
+      <w:lvlJc w:val="left"/>
+      <w:pPr>
+        <w:ind w:left="1680" w:hanging="420"/>
+      </w:pPr>
+    </w:lvl>
+    <w:lvl w:ilvl="4" w:tplc="04090019" w:tentative="1">
+      <w:start w:val="1"/>
+      <w:numFmt w:val="lowerLetter"/>
+      <w:lvlText w:val="%5)"/>
+      <w:lvlJc w:val="left"/>
+      <w:pPr>
+        <w:ind w:left="2100" w:hanging="420"/>
+      </w:pPr>
+    </w:lvl>
+    <w:lvl w:ilvl="5" w:tplc="0409001B" w:tentative="1">
+      <w:start w:val="1"/>
+      <w:numFmt w:val="lowerRoman"/>
+      <w:lvlText w:val="%6."/>
+      <w:lvlJc w:val="right"/>
+      <w:pPr>
+        <w:ind w:left="2520" w:hanging="420"/>
+      </w:pPr>
+    </w:lvl>
+    <w:lvl w:ilvl="6" w:tplc="0409000F" w:tentative="1">
+      <w:start w:val="1"/>
+      <w:numFmt w:val="decimal"/>
+      <w:lvlText w:val="%7."/>
+      <w:lvlJc w:val="left"/>
+      <w:pPr>
+        <w:ind w:left="2940" w:hanging="420"/>
+      </w:pPr>
+    </w:lvl>
+    <w:lvl w:ilvl="7" w:tplc="04090019" w:tentative="1">
+      <w:start w:val="1"/>
+      <w:numFmt w:val="lowerLetter"/>
+      <w:lvlText w:val="%8)"/>
+      <w:lvlJc w:val="left"/>
+      <w:pPr>
+        <w:ind w:left="3360" w:hanging="420"/>
+      </w:pPr>
+    </w:lvl>
+    <w:lvl w:ilvl="8" w:tplc="0409001B" w:tentative="1">
+      <w:start w:val="1"/>
+      <w:numFmt w:val="lowerRoman"/>
+      <w:lvlText w:val="%9."/>
+      <w:lvlJc w:val="right"/>
+      <w:pPr>
+        <w:ind w:left="3780" w:hanging="420"/>
+      </w:pPr>
+    </w:lvl>
+  </w:abstractNum>
+  <w:abstractNum w:abstractNumId="29" w15:restartNumberingAfterBreak="0">
+    <w:nsid w:val="7AEC101D"/>
+    <w:multiLevelType w:val="hybridMultilevel"/>
+    <w:tmpl w:val="AF26F774"/>
+    <w:lvl w:ilvl="0" w:tplc="04090001">
+      <w:start w:val="1"/>
+      <w:numFmt w:val="bullet"/>
+      <w:lvlText w:val=""/>
+      <w:lvlJc w:val="left"/>
+      <w:pPr>
+        <w:ind w:left="840" w:hanging="420"/>
+      </w:pPr>
+      <w:rPr>
+        <w:rFonts w:ascii="Wingdings" w:hAnsi="Wingdings" w:hint="default"/>
+      </w:rPr>
+    </w:lvl>
+    <w:lvl w:ilvl="1" w:tplc="04090003" w:tentative="1">
+      <w:start w:val="1"/>
+      <w:numFmt w:val="bullet"/>
+      <w:lvlText w:val=""/>
+      <w:lvlJc w:val="left"/>
+      <w:pPr>
+        <w:ind w:left="1260" w:hanging="420"/>
+      </w:pPr>
+      <w:rPr>
+        <w:rFonts w:ascii="Wingdings" w:hAnsi="Wingdings" w:hint="default"/>
+      </w:rPr>
+    </w:lvl>
+    <w:lvl w:ilvl="2" w:tplc="04090005" w:tentative="1">
+      <w:start w:val="1"/>
+      <w:numFmt w:val="bullet"/>
+      <w:lvlText w:val=""/>
+      <w:lvlJc w:val="left"/>
+      <w:pPr>
+        <w:ind w:left="1680" w:hanging="420"/>
+      </w:pPr>
+      <w:rPr>
+        <w:rFonts w:ascii="Wingdings" w:hAnsi="Wingdings" w:hint="default"/>
+      </w:rPr>
+    </w:lvl>
+    <w:lvl w:ilvl="3" w:tplc="04090001" w:tentative="1">
+      <w:start w:val="1"/>
+      <w:numFmt w:val="bullet"/>
+      <w:lvlText w:val=""/>
+      <w:lvlJc w:val="left"/>
+      <w:pPr>
+        <w:ind w:left="2100" w:hanging="420"/>
+      </w:pPr>
+      <w:rPr>
+        <w:rFonts w:ascii="Wingdings" w:hAnsi="Wingdings" w:hint="default"/>
+      </w:rPr>
+    </w:lvl>
+    <w:lvl w:ilvl="4" w:tplc="04090003" w:tentative="1">
+      <w:start w:val="1"/>
+      <w:numFmt w:val="bullet"/>
+      <w:lvlText w:val=""/>
+      <w:lvlJc w:val="left"/>
+      <w:pPr>
+        <w:ind w:left="2520" w:hanging="420"/>
+      </w:pPr>
+      <w:rPr>
+        <w:rFonts w:ascii="Wingdings" w:hAnsi="Wingdings" w:hint="default"/>
+      </w:rPr>
+    </w:lvl>
+    <w:lvl w:ilvl="5" w:tplc="04090005" w:tentative="1">
+      <w:start w:val="1"/>
+      <w:numFmt w:val="bullet"/>
+      <w:lvlText w:val=""/>
+      <w:lvlJc w:val="left"/>
+      <w:pPr>
+        <w:ind w:left="2940" w:hanging="420"/>
+      </w:pPr>
+      <w:rPr>
+        <w:rFonts w:ascii="Wingdings" w:hAnsi="Wingdings" w:hint="default"/>
+      </w:rPr>
+    </w:lvl>
+    <w:lvl w:ilvl="6" w:tplc="04090001" w:tentative="1">
+      <w:start w:val="1"/>
+      <w:numFmt w:val="bullet"/>
+      <w:lvlText w:val=""/>
+      <w:lvlJc w:val="left"/>
+      <w:pPr>
+        <w:ind w:left="3360" w:hanging="420"/>
+      </w:pPr>
+      <w:rPr>
+        <w:rFonts w:ascii="Wingdings" w:hAnsi="Wingdings" w:hint="default"/>
+      </w:rPr>
+    </w:lvl>
+    <w:lvl w:ilvl="7" w:tplc="04090003" w:tentative="1">
+      <w:start w:val="1"/>
+      <w:numFmt w:val="bullet"/>
+      <w:lvlText w:val=""/>
+      <w:lvlJc w:val="left"/>
+      <w:pPr>
+        <w:ind w:left="3780" w:hanging="420"/>
+      </w:pPr>
+      <w:rPr>
+        <w:rFonts w:ascii="Wingdings" w:hAnsi="Wingdings" w:hint="default"/>
+      </w:rPr>
+    </w:lvl>
+    <w:lvl w:ilvl="8" w:tplc="04090005" w:tentative="1">
+      <w:start w:val="1"/>
+      <w:numFmt w:val="bullet"/>
+      <w:lvlText w:val=""/>
+      <w:lvlJc w:val="left"/>
+      <w:pPr>
+        <w:ind w:left="4200" w:hanging="420"/>
+      </w:pPr>
+      <w:rPr>
+        <w:rFonts w:ascii="Wingdings" w:hAnsi="Wingdings" w:hint="default"/>
+      </w:rPr>
+    </w:lvl>
+  </w:abstractNum>
+  <w:abstractNum w:abstractNumId="30" w15:restartNumberingAfterBreak="0">
+    <w:nsid w:val="7B7752A5"/>
+    <w:multiLevelType w:val="hybridMultilevel"/>
+    <w:tmpl w:val="B44084FC"/>
+    <w:lvl w:ilvl="0" w:tplc="04090001">
+      <w:start w:val="1"/>
+      <w:numFmt w:val="bullet"/>
+      <w:lvlText w:val=""/>
+      <w:lvlJc w:val="left"/>
+      <w:pPr>
+        <w:ind w:left="840" w:hanging="420"/>
+      </w:pPr>
+      <w:rPr>
+        <w:rFonts w:ascii="Wingdings" w:hAnsi="Wingdings" w:hint="default"/>
+      </w:rPr>
+    </w:lvl>
+    <w:lvl w:ilvl="1" w:tplc="04090003" w:tentative="1">
+      <w:start w:val="1"/>
+      <w:numFmt w:val="bullet"/>
+      <w:lvlText w:val=""/>
+      <w:lvlJc w:val="left"/>
+      <w:pPr>
+        <w:ind w:left="1260" w:hanging="420"/>
+      </w:pPr>
+      <w:rPr>
+        <w:rFonts w:ascii="Wingdings" w:hAnsi="Wingdings" w:hint="default"/>
+      </w:rPr>
+    </w:lvl>
+    <w:lvl w:ilvl="2" w:tplc="04090005" w:tentative="1">
+      <w:start w:val="1"/>
+      <w:numFmt w:val="bullet"/>
+      <w:lvlText w:val=""/>
+      <w:lvlJc w:val="left"/>
+      <w:pPr>
+        <w:ind w:left="1680" w:hanging="420"/>
+      </w:pPr>
+      <w:rPr>
+        <w:rFonts w:ascii="Wingdings" w:hAnsi="Wingdings" w:hint="default"/>
+      </w:rPr>
+    </w:lvl>
+    <w:lvl w:ilvl="3" w:tplc="04090001" w:tentative="1">
+      <w:start w:val="1"/>
+      <w:numFmt w:val="bullet"/>
+      <w:lvlText w:val=""/>
+      <w:lvlJc w:val="left"/>
+      <w:pPr>
+        <w:ind w:left="2100" w:hanging="420"/>
+      </w:pPr>
+      <w:rPr>
+        <w:rFonts w:ascii="Wingdings" w:hAnsi="Wingdings" w:hint="default"/>
+      </w:rPr>
+    </w:lvl>
+    <w:lvl w:ilvl="4" w:tplc="04090003" w:tentative="1">
+      <w:start w:val="1"/>
+      <w:numFmt w:val="bullet"/>
+      <w:lvlText w:val=""/>
+      <w:lvlJc w:val="left"/>
+      <w:pPr>
+        <w:ind w:left="2520" w:hanging="420"/>
+      </w:pPr>
+      <w:rPr>
+        <w:rFonts w:ascii="Wingdings" w:hAnsi="Wingdings" w:hint="default"/>
+      </w:rPr>
+    </w:lvl>
+    <w:lvl w:ilvl="5" w:tplc="04090005" w:tentative="1">
+      <w:start w:val="1"/>
+      <w:numFmt w:val="bullet"/>
+      <w:lvlText w:val=""/>
+      <w:lvlJc w:val="left"/>
+      <w:pPr>
+        <w:ind w:left="2940" w:hanging="420"/>
+      </w:pPr>
+      <w:rPr>
+        <w:rFonts w:ascii="Wingdings" w:hAnsi="Wingdings" w:hint="default"/>
+      </w:rPr>
+    </w:lvl>
+    <w:lvl w:ilvl="6" w:tplc="04090001" w:tentative="1">
+      <w:start w:val="1"/>
+      <w:numFmt w:val="bullet"/>
+      <w:lvlText w:val=""/>
+      <w:lvlJc w:val="left"/>
+      <w:pPr>
+        <w:ind w:left="3360" w:hanging="420"/>
+      </w:pPr>
+      <w:rPr>
+        <w:rFonts w:ascii="Wingdings" w:hAnsi="Wingdings" w:hint="default"/>
+      </w:rPr>
+    </w:lvl>
+    <w:lvl w:ilvl="7" w:tplc="04090003" w:tentative="1">
+      <w:start w:val="1"/>
+      <w:numFmt w:val="bullet"/>
+      <w:lvlText w:val=""/>
+      <w:lvlJc w:val="left"/>
+      <w:pPr>
+        <w:ind w:left="3780" w:hanging="420"/>
+      </w:pPr>
+      <w:rPr>
+        <w:rFonts w:ascii="Wingdings" w:hAnsi="Wingdings" w:hint="default"/>
+      </w:rPr>
+    </w:lvl>
+    <w:lvl w:ilvl="8" w:tplc="04090005" w:tentative="1">
+      <w:start w:val="1"/>
+      <w:numFmt w:val="bullet"/>
+      <w:lvlText w:val=""/>
+      <w:lvlJc w:val="left"/>
+      <w:pPr>
+        <w:ind w:left="4200" w:hanging="420"/>
+      </w:pPr>
+      <w:rPr>
+        <w:rFonts w:ascii="Wingdings" w:hAnsi="Wingdings" w:hint="default"/>
+      </w:rPr>
+    </w:lvl>
+  </w:abstractNum>
+  <w:abstractNum w:abstractNumId="31" w15:restartNumberingAfterBreak="0">
     <w:nsid w:val="7CD121A2"/>
     <w:multiLevelType w:val="multilevel"/>
     <w:tmpl w:val="8A8EDBE6"/>
@@ -11141,7 +19138,7 @@
       </w:rPr>
     </w:lvl>
   </w:abstractNum>
-  <w:abstractNum w:abstractNumId="12" w15:restartNumberingAfterBreak="0">
+  <w:abstractNum w:abstractNumId="32" w15:restartNumberingAfterBreak="0">
     <w:nsid w:val="7E5B4930"/>
     <w:multiLevelType w:val="hybridMultilevel"/>
     <w:tmpl w:val="E33E5118"/>
@@ -11255,43 +19252,103 @@
     </w:lvl>
   </w:abstractNum>
   <w:num w:numId="1">
+    <w:abstractNumId w:val="22"/>
+  </w:num>
+  <w:num w:numId="2">
+    <w:abstractNumId w:val="31"/>
+  </w:num>
+  <w:num w:numId="3">
+    <w:abstractNumId w:val="25"/>
+  </w:num>
+  <w:num w:numId="4">
+    <w:abstractNumId w:val="14"/>
+  </w:num>
+  <w:num w:numId="5">
+    <w:abstractNumId w:val="2"/>
+  </w:num>
+  <w:num w:numId="6">
+    <w:abstractNumId w:val="27"/>
+  </w:num>
+  <w:num w:numId="7">
+    <w:abstractNumId w:val="6"/>
+  </w:num>
+  <w:num w:numId="8">
+    <w:abstractNumId w:val="24"/>
+  </w:num>
+  <w:num w:numId="9">
+    <w:abstractNumId w:val="20"/>
+  </w:num>
+  <w:num w:numId="10">
+    <w:abstractNumId w:val="4"/>
+  </w:num>
+  <w:num w:numId="11">
+    <w:abstractNumId w:val="32"/>
+  </w:num>
+  <w:num w:numId="12">
+    <w:abstractNumId w:val="11"/>
+  </w:num>
+  <w:num w:numId="13">
+    <w:abstractNumId w:val="12"/>
+  </w:num>
+  <w:num w:numId="14">
+    <w:abstractNumId w:val="18"/>
+  </w:num>
+  <w:num w:numId="15">
+    <w:abstractNumId w:val="21"/>
+  </w:num>
+  <w:num w:numId="16">
+    <w:abstractNumId w:val="1"/>
+  </w:num>
+  <w:num w:numId="17">
+    <w:abstractNumId w:val="9"/>
+  </w:num>
+  <w:num w:numId="18">
+    <w:abstractNumId w:val="0"/>
+  </w:num>
+  <w:num w:numId="19">
+    <w:abstractNumId w:val="8"/>
+  </w:num>
+  <w:num w:numId="20">
+    <w:abstractNumId w:val="19"/>
+  </w:num>
+  <w:num w:numId="21">
+    <w:abstractNumId w:val="30"/>
+  </w:num>
+  <w:num w:numId="22">
+    <w:abstractNumId w:val="10"/>
+  </w:num>
+  <w:num w:numId="23">
+    <w:abstractNumId w:val="26"/>
+  </w:num>
+  <w:num w:numId="24">
+    <w:abstractNumId w:val="15"/>
+  </w:num>
+  <w:num w:numId="25">
+    <w:abstractNumId w:val="13"/>
+  </w:num>
+  <w:num w:numId="26">
     <w:abstractNumId w:val="7"/>
   </w:num>
-  <w:num w:numId="2">
-    <w:abstractNumId w:val="11"/>
+  <w:num w:numId="27">
+    <w:abstractNumId w:val="29"/>
   </w:num>
-  <w:num w:numId="3">
-    <w:abstractNumId w:val="9"/>
+  <w:num w:numId="28">
+    <w:abstractNumId w:val="28"/>
   </w:num>
-  <w:num w:numId="4">
+  <w:num w:numId="29">
+    <w:abstractNumId w:val="17"/>
+  </w:num>
+  <w:num w:numId="30">
+    <w:abstractNumId w:val="3"/>
+  </w:num>
+  <w:num w:numId="31">
+    <w:abstractNumId w:val="23"/>
+  </w:num>
+  <w:num w:numId="32">
     <w:abstractNumId w:val="5"/>
   </w:num>
-  <w:num w:numId="5">
-    <w:abstractNumId w:val="0"/>
-  </w:num>
-  <w:num w:numId="6">
-    <w:abstractNumId w:val="10"/>
-  </w:num>
-  <w:num w:numId="7">
-    <w:abstractNumId w:val="2"/>
-  </w:num>
-  <w:num w:numId="8">
-    <w:abstractNumId w:val="8"/>
-  </w:num>
-  <w:num w:numId="9">
-    <w:abstractNumId w:val="6"/>
-  </w:num>
-  <w:num w:numId="10">
-    <w:abstractNumId w:val="1"/>
-  </w:num>
-  <w:num w:numId="11">
-    <w:abstractNumId w:val="12"/>
-  </w:num>
-  <w:num w:numId="12">
-    <w:abstractNumId w:val="3"/>
-  </w:num>
-  <w:num w:numId="13">
-    <w:abstractNumId w:val="4"/>
+  <w:num w:numId="33">
+    <w:abstractNumId w:val="16"/>
   </w:num>
 </w:numbering>
 </file>
@@ -12224,4 +20281,16 @@
     </a:ext>
   </a:extLst>
 </a:theme>
+</file>
+
+<file path=customXml/item1.xml><?xml version="1.0" encoding="utf-8"?>
+<b:Sources xmlns:b="http://schemas.openxmlformats.org/officeDocument/2006/bibliography" xmlns="http://schemas.openxmlformats.org/officeDocument/2006/bibliography" SelectedStyle="/APASixthEditionOfficeOnline.xsl" StyleName="APA" Version="6"/>
+</file>
+
+<file path=customXml/itemProps1.xml><?xml version="1.0" encoding="utf-8"?>
+<ds:datastoreItem xmlns:ds="http://schemas.openxmlformats.org/officeDocument/2006/customXml" ds:itemID="{A5BB04AF-23A8-3340-942E-89842051A147}">
+  <ds:schemaRefs>
+    <ds:schemaRef ds:uri="http://schemas.openxmlformats.org/officeDocument/2006/bibliography"/>
+  </ds:schemaRefs>
+</ds:datastoreItem>
 </file>